--- a/政楠論文0805.docx
+++ b/政楠論文0805.docx
@@ -444,36 +444,34 @@
           <w:sz w:val="40"/>
           <w:szCs w:val="40"/>
         </w:rPr>
-        <w:t>生</w:t>
-      </w:r>
-      <w:proofErr w:type="gramStart"/>
-      <w:r>
-        <w:rPr>
-          <w:rFonts w:cs="Times New Roman"/>
+        <w:t>生︰</w:t>
+      </w:r>
+      <w:r>
+        <w:rPr>
+          <w:rFonts w:cs="Times New Roman" w:hint="eastAsia"/>
           <w:sz w:val="40"/>
           <w:szCs w:val="40"/>
         </w:rPr>
-        <w:t>︰</w:t>
-      </w:r>
-      <w:proofErr w:type="gramEnd"/>
+        <w:t xml:space="preserve"> </w:t>
+      </w:r>
+      <w:proofErr w:type="gramStart"/>
       <w:r>
         <w:rPr>
           <w:rFonts w:cs="Times New Roman" w:hint="eastAsia"/>
           <w:sz w:val="40"/>
           <w:szCs w:val="40"/>
         </w:rPr>
-        <w:t xml:space="preserve"> </w:t>
-      </w:r>
-      <w:proofErr w:type="gramStart"/>
+        <w:t>凌政</w:t>
+      </w:r>
+      <w:proofErr w:type="gramEnd"/>
       <w:r>
         <w:rPr>
           <w:rFonts w:cs="Times New Roman" w:hint="eastAsia"/>
           <w:sz w:val="40"/>
           <w:szCs w:val="40"/>
         </w:rPr>
-        <w:t>凌政楠</w:t>
-      </w:r>
-      <w:proofErr w:type="gramEnd"/>
+        <w:t>楠</w:t>
+      </w:r>
       <w:r>
         <w:rPr>
           <w:rFonts w:cs="Times New Roman"/>
@@ -1221,6 +1219,7 @@
         </w:rPr>
         <w:t>樣</w:t>
       </w:r>
+      <w:proofErr w:type="gramEnd"/>
       <w:r>
         <w:rPr>
           <w:rFonts w:cs="Times New Roman" w:hint="eastAsia"/>
@@ -1228,36 +1227,35 @@
         </w:rPr>
         <w:t>法</w:t>
       </w:r>
+      <w:r>
+        <w:rPr>
+          <w:rFonts w:cs="Times New Roman" w:hint="eastAsia"/>
+          <w:szCs w:val="24"/>
+        </w:rPr>
+        <w:t>以</w:t>
+      </w:r>
+      <w:proofErr w:type="gramStart"/>
+      <w:r>
+        <w:rPr>
+          <w:rFonts w:cs="Times New Roman" w:hint="eastAsia"/>
+          <w:szCs w:val="24"/>
+        </w:rPr>
+        <w:t>參考</w:t>
+      </w:r>
+      <w:r>
+        <w:rPr>
+          <w:rFonts w:cs="Times New Roman" w:hint="eastAsia"/>
+          <w:szCs w:val="24"/>
+        </w:rPr>
+        <w:t>該維</w:t>
+      </w:r>
       <w:proofErr w:type="gramEnd"/>
       <w:r>
         <w:rPr>
           <w:rFonts w:cs="Times New Roman" w:hint="eastAsia"/>
           <w:szCs w:val="24"/>
         </w:rPr>
-        <w:t>以</w:t>
-      </w:r>
-      <w:proofErr w:type="gramStart"/>
-      <w:r>
-        <w:rPr>
-          <w:rFonts w:cs="Times New Roman" w:hint="eastAsia"/>
-          <w:szCs w:val="24"/>
-        </w:rPr>
-        <w:t>參考</w:t>
-      </w:r>
-      <w:r>
-        <w:rPr>
-          <w:rFonts w:cs="Times New Roman" w:hint="eastAsia"/>
-          <w:szCs w:val="24"/>
-        </w:rPr>
-        <w:t>該維度</w:t>
-      </w:r>
-      <w:proofErr w:type="gramEnd"/>
-      <w:r>
-        <w:rPr>
-          <w:rFonts w:cs="Times New Roman" w:hint="eastAsia"/>
-          <w:szCs w:val="24"/>
-        </w:rPr>
-        <w:t>其他</w:t>
+        <w:t>度其他</w:t>
       </w:r>
       <w:r>
         <w:rPr>
@@ -8154,7 +8152,7 @@
           <w:color w:val="000000" w:themeColor="text1"/>
           <w:szCs w:val="24"/>
         </w:rPr>
-        <w:t>個維度且包含</w:t>
+        <w:t>個維度且包</w:t>
       </w:r>
       <w:proofErr w:type="gramEnd"/>
       <w:r>
@@ -8163,6 +8161,14 @@
           <w:color w:val="000000" w:themeColor="text1"/>
           <w:szCs w:val="24"/>
         </w:rPr>
+        <w:t>含</w:t>
+      </w:r>
+      <w:r>
+        <w:rPr>
+          <w:rFonts w:cs="Times New Roman" w:hint="eastAsia"/>
+          <w:color w:val="000000" w:themeColor="text1"/>
+          <w:szCs w:val="24"/>
+        </w:rPr>
         <w:t>n</w:t>
       </w:r>
       <w:r>
@@ -8214,22 +8220,22 @@
         </w:rPr>
         <w:t>所有</w:t>
       </w:r>
+      <w:proofErr w:type="gramEnd"/>
       <w:r>
         <w:rPr>
           <w:rFonts w:cs="Times New Roman" w:hint="eastAsia"/>
           <w:color w:val="000000" w:themeColor="text1"/>
           <w:szCs w:val="24"/>
         </w:rPr>
-        <w:t>維</w:t>
-      </w:r>
-      <w:proofErr w:type="gramEnd"/>
+        <w:t>維度上</w:t>
+      </w:r>
       <w:r>
         <w:rPr>
           <w:rFonts w:cs="Times New Roman" w:hint="eastAsia"/>
           <w:color w:val="000000" w:themeColor="text1"/>
           <w:szCs w:val="24"/>
         </w:rPr>
-        <w:t>度上</w:t>
+        <w:t>可依</w:t>
       </w:r>
       <w:r>
         <w:rPr>
@@ -8237,7 +8243,7 @@
           <w:color w:val="000000" w:themeColor="text1"/>
           <w:szCs w:val="24"/>
         </w:rPr>
-        <w:t>可依</w:t>
+        <w:t>據某種指標</w:t>
       </w:r>
       <w:r>
         <w:rPr>
@@ -8245,7 +8251,7 @@
           <w:color w:val="000000" w:themeColor="text1"/>
           <w:szCs w:val="24"/>
         </w:rPr>
-        <w:t>據某種指標</w:t>
+        <w:t>或定義</w:t>
       </w:r>
       <w:r>
         <w:rPr>
@@ -8253,7 +8259,7 @@
           <w:color w:val="000000" w:themeColor="text1"/>
           <w:szCs w:val="24"/>
         </w:rPr>
-        <w:t>或定義</w:t>
+        <w:t>都比</w:t>
       </w:r>
       <w:r>
         <w:rPr>
@@ -8261,7 +8267,7 @@
           <w:color w:val="000000" w:themeColor="text1"/>
           <w:szCs w:val="24"/>
         </w:rPr>
-        <w:t>都比</w:t>
+        <w:t>另一相異</w:t>
       </w:r>
       <w:r>
         <w:rPr>
@@ -8269,7 +8275,7 @@
           <w:color w:val="000000" w:themeColor="text1"/>
           <w:szCs w:val="24"/>
         </w:rPr>
-        <w:t>另一相異</w:t>
+        <w:t>資料點</w:t>
       </w:r>
       <w:r>
         <w:rPr>
@@ -8277,7 +8283,7 @@
           <w:color w:val="000000" w:themeColor="text1"/>
           <w:szCs w:val="24"/>
         </w:rPr>
-        <w:t>資料點</w:t>
+        <w:t>q</w:t>
       </w:r>
       <w:r>
         <w:rPr>
@@ -8285,6 +8291,30 @@
           <w:color w:val="000000" w:themeColor="text1"/>
           <w:szCs w:val="24"/>
         </w:rPr>
+        <w:t>好時，我們稱該資料點</w:t>
+      </w:r>
+      <w:r>
+        <w:rPr>
+          <w:rFonts w:cs="Times New Roman" w:hint="eastAsia"/>
+          <w:color w:val="000000" w:themeColor="text1"/>
+          <w:szCs w:val="24"/>
+        </w:rPr>
+        <w:t>p</w:t>
+      </w:r>
+      <w:r>
+        <w:rPr>
+          <w:rFonts w:cs="Times New Roman" w:hint="eastAsia"/>
+          <w:color w:val="000000" w:themeColor="text1"/>
+          <w:szCs w:val="24"/>
+        </w:rPr>
+        <w:t>支配資料點</w:t>
+      </w:r>
+      <w:r>
+        <w:rPr>
+          <w:rFonts w:cs="Times New Roman" w:hint="eastAsia"/>
+          <w:color w:val="000000" w:themeColor="text1"/>
+          <w:szCs w:val="24"/>
+        </w:rPr>
         <w:t>q</w:t>
       </w:r>
       <w:r>
@@ -8293,7 +8323,7 @@
           <w:color w:val="000000" w:themeColor="text1"/>
           <w:szCs w:val="24"/>
         </w:rPr>
-        <w:t>好時，我們稱該資料點</w:t>
+        <w:t>。</w:t>
       </w:r>
       <w:r>
         <w:rPr>
@@ -8301,7 +8331,7 @@
           <w:color w:val="000000" w:themeColor="text1"/>
           <w:szCs w:val="24"/>
         </w:rPr>
-        <w:t>p</w:t>
+        <w:t>在</w:t>
       </w:r>
       <w:r>
         <w:rPr>
@@ -8309,7 +8339,7 @@
           <w:color w:val="000000" w:themeColor="text1"/>
           <w:szCs w:val="24"/>
         </w:rPr>
-        <w:t>支配資料點</w:t>
+        <w:t>一</w:t>
       </w:r>
       <w:r>
         <w:rPr>
@@ -8317,7 +8347,7 @@
           <w:color w:val="000000" w:themeColor="text1"/>
           <w:szCs w:val="24"/>
         </w:rPr>
-        <w:t>q</w:t>
+        <w:t>個</w:t>
       </w:r>
       <w:r>
         <w:rPr>
@@ -8325,7 +8355,7 @@
           <w:color w:val="000000" w:themeColor="text1"/>
           <w:szCs w:val="24"/>
         </w:rPr>
-        <w:t>。</w:t>
+        <w:t>資料集中，</w:t>
       </w:r>
       <w:r>
         <w:rPr>
@@ -8333,7 +8363,7 @@
           <w:color w:val="000000" w:themeColor="text1"/>
           <w:szCs w:val="24"/>
         </w:rPr>
-        <w:t>在</w:t>
+        <w:t>蒐集</w:t>
       </w:r>
       <w:r>
         <w:rPr>
@@ -8341,7 +8371,7 @@
           <w:color w:val="000000" w:themeColor="text1"/>
           <w:szCs w:val="24"/>
         </w:rPr>
-        <w:t>一資料集當中，</w:t>
+        <w:t>所有不被任何資料點</w:t>
       </w:r>
       <w:r>
         <w:rPr>
@@ -8349,7 +8379,7 @@
           <w:color w:val="000000" w:themeColor="text1"/>
           <w:szCs w:val="24"/>
         </w:rPr>
-        <w:t>將</w:t>
+        <w:t>所</w:t>
       </w:r>
       <w:r>
         <w:rPr>
@@ -8357,7 +8387,7 @@
           <w:color w:val="000000" w:themeColor="text1"/>
           <w:szCs w:val="24"/>
         </w:rPr>
-        <w:t>所有不被任何資料點</w:t>
+        <w:t>支配</w:t>
       </w:r>
       <w:r>
         <w:rPr>
@@ -8365,6 +8395,14 @@
           <w:color w:val="000000" w:themeColor="text1"/>
           <w:szCs w:val="24"/>
         </w:rPr>
+        <w:t>的點</w:t>
+      </w:r>
+      <w:r>
+        <w:rPr>
+          <w:rFonts w:cs="Times New Roman" w:hint="eastAsia"/>
+          <w:color w:val="000000" w:themeColor="text1"/>
+          <w:szCs w:val="24"/>
+        </w:rPr>
         <w:t>所</w:t>
       </w:r>
       <w:r>
@@ -8373,7 +8411,7 @@
           <w:color w:val="000000" w:themeColor="text1"/>
           <w:szCs w:val="24"/>
         </w:rPr>
-        <w:t>支配</w:t>
+        <w:t>形</w:t>
       </w:r>
       <w:r>
         <w:rPr>
@@ -8381,7 +8419,7 @@
           <w:color w:val="000000" w:themeColor="text1"/>
           <w:szCs w:val="24"/>
         </w:rPr>
-        <w:t>的點</w:t>
+        <w:t>成的集合</w:t>
       </w:r>
       <w:r>
         <w:rPr>
@@ -8389,7 +8427,7 @@
           <w:color w:val="000000" w:themeColor="text1"/>
           <w:szCs w:val="24"/>
         </w:rPr>
-        <w:t>蒐集起來</w:t>
+        <w:t>，我們稱此集合為天際線</w:t>
       </w:r>
       <w:r>
         <w:rPr>
@@ -8397,15 +8435,15 @@
           <w:color w:val="000000" w:themeColor="text1"/>
           <w:szCs w:val="24"/>
         </w:rPr>
-        <w:t>所</w:t>
-      </w:r>
-      <w:r>
-        <w:rPr>
-          <w:rFonts w:cs="Times New Roman" w:hint="eastAsia"/>
+        <w:t>(Sk</w:t>
+      </w:r>
+      <w:r>
+        <w:rPr>
+          <w:rFonts w:cs="Times New Roman"/>
           <w:color w:val="000000" w:themeColor="text1"/>
           <w:szCs w:val="24"/>
         </w:rPr>
-        <w:t>形</w:t>
+        <w:t>yline</w:t>
       </w:r>
       <w:r>
         <w:rPr>
@@ -8413,121 +8451,13 @@
           <w:color w:val="000000" w:themeColor="text1"/>
           <w:szCs w:val="24"/>
         </w:rPr>
-        <w:t>成的集合</w:t>
+        <w:t>)</w:t>
       </w:r>
       <w:r>
         <w:rPr>
           <w:rFonts w:cs="Times New Roman" w:hint="eastAsia"/>
           <w:color w:val="000000" w:themeColor="text1"/>
           <w:szCs w:val="24"/>
-        </w:rPr>
-        <w:t>，我們稱此集合為天際線</w:t>
-      </w:r>
-      <w:r>
-        <w:rPr>
-          <w:rFonts w:cs="Times New Roman" w:hint="eastAsia"/>
-          <w:color w:val="000000" w:themeColor="text1"/>
-          <w:szCs w:val="24"/>
-        </w:rPr>
-        <w:t>(Sk</w:t>
-      </w:r>
-      <w:r>
-        <w:rPr>
-          <w:rFonts w:cs="Times New Roman"/>
-          <w:color w:val="000000" w:themeColor="text1"/>
-          <w:szCs w:val="24"/>
-        </w:rPr>
-        <w:t>yline</w:t>
-      </w:r>
-      <w:r>
-        <w:rPr>
-          <w:rFonts w:cs="Times New Roman" w:hint="eastAsia"/>
-          <w:color w:val="000000" w:themeColor="text1"/>
-          <w:szCs w:val="24"/>
-        </w:rPr>
-        <w:t>)</w:t>
-      </w:r>
-      <w:r>
-        <w:rPr>
-          <w:rFonts w:cs="Times New Roman" w:hint="eastAsia"/>
-          <w:color w:val="000000" w:themeColor="text1"/>
-          <w:szCs w:val="24"/>
-        </w:rPr>
-        <w:t>。</w:t>
-      </w:r>
-      <w:r>
-        <w:rPr>
-          <w:rFonts w:hint="eastAsia"/>
-        </w:rPr>
-        <w:t>決</w:t>
-      </w:r>
-      <w:r>
-        <w:rPr>
-          <w:rFonts w:hint="eastAsia"/>
-          <w:strike/>
-        </w:rPr>
-        <w:t>定某一筆資料點是否會被納入於天際線中的充分條件為：</w:t>
-      </w:r>
-      <w:r>
-        <w:rPr>
-          <w:rFonts w:hint="eastAsia"/>
-          <w:strike/>
-        </w:rPr>
-        <w:t>任意資料點</w:t>
-      </w:r>
-      <w:r>
-        <w:rPr>
-          <w:rFonts w:hint="eastAsia"/>
-          <w:strike/>
-        </w:rPr>
-        <w:t>p</w:t>
-      </w:r>
-      <w:r>
-        <w:rPr>
-          <w:rFonts w:hint="eastAsia"/>
-          <w:strike/>
-        </w:rPr>
-        <w:t>不會被相異資料點</w:t>
-      </w:r>
-      <w:r>
-        <w:rPr>
-          <w:rFonts w:hint="eastAsia"/>
-          <w:strike/>
-        </w:rPr>
-        <w:t>q</w:t>
-      </w:r>
-      <w:r>
-        <w:rPr>
-          <w:rFonts w:hint="eastAsia"/>
-          <w:strike/>
-        </w:rPr>
-        <w:t>所支配，</w:t>
-      </w:r>
-      <w:r>
-        <w:rPr>
-          <w:rFonts w:hint="eastAsia"/>
-          <w:strike/>
-        </w:rPr>
-        <w:t>則</w:t>
-      </w:r>
-      <w:r>
-        <w:rPr>
-          <w:rFonts w:hint="eastAsia"/>
-          <w:strike/>
-        </w:rPr>
-        <w:t>p</w:t>
-      </w:r>
-      <w:r>
-        <w:rPr>
-          <w:rFonts w:hint="eastAsia"/>
-          <w:strike/>
-        </w:rPr>
-        <w:t>點為天際線中的一點</w:t>
-      </w:r>
-      <w:r>
-        <w:rPr>
-          <w:rFonts w:hint="eastAsia"/>
-          <w:strike/>
         </w:rPr>
         <w:t>。</w:t>
       </w:r>
@@ -8587,6 +8517,7 @@
         <w:ind w:firstLine="425"/>
         <w:rPr>
           <w:strike/>
+          <w:color w:val="ED7D31" w:themeColor="accent2"/>
         </w:rPr>
       </w:pPr>
       <w:r>
@@ -8833,7 +8764,16 @@
           <w:rFonts w:hint="eastAsia"/>
           <w:color w:val="0070C0"/>
         </w:rPr>
-        <w:t>越好。但現實上卻受限於同時滿足上述兩個條件的</w:t>
+        <w:t>越好。但現實上卻受限於同時滿</w:t>
+      </w:r>
+      <w:bookmarkStart w:id="8" w:name="_GoBack"/>
+      <w:bookmarkEnd w:id="8"/>
+      <w:r>
+        <w:rPr>
+          <w:rFonts w:hint="eastAsia"/>
+          <w:color w:val="0070C0"/>
+        </w:rPr>
+        <w:t>足上述兩個條件的</w:t>
       </w:r>
       <w:r>
         <w:rPr>
@@ -8875,21 +8815,77 @@
           <w:rFonts w:hint="eastAsia"/>
           <w:color w:val="0070C0"/>
         </w:rPr>
-        <w:t>價格也不低。最終查詢的結果為無論是</w:t>
-      </w:r>
-      <w:r>
-        <w:rPr>
-          <w:rFonts w:hint="eastAsia"/>
-          <w:color w:val="0070C0"/>
-        </w:rPr>
-        <w:t>價格上或是房屋坪數上</w:t>
-      </w:r>
-      <w:r>
-        <w:rPr>
-          <w:rFonts w:hint="eastAsia"/>
-          <w:color w:val="0070C0"/>
-        </w:rPr>
-        <w:t>都較接近</w:t>
+        <w:t>價格也不低。</w:t>
+      </w:r>
+      <w:r>
+        <w:rPr>
+          <w:rFonts w:hint="eastAsia"/>
+          <w:color w:val="0070C0"/>
+        </w:rPr>
+        <w:t>藉由天際線查詢演算法計算後，</w:t>
+      </w:r>
+      <w:r>
+        <w:rPr>
+          <w:rFonts w:hint="eastAsia"/>
+          <w:color w:val="0070C0"/>
+        </w:rPr>
+        <w:t>最終結果</w:t>
+      </w:r>
+      <w:r>
+        <w:rPr>
+          <w:rFonts w:hint="eastAsia"/>
+          <w:color w:val="0070C0"/>
+        </w:rPr>
+        <w:t>不管</w:t>
+      </w:r>
+      <w:r>
+        <w:rPr>
+          <w:rFonts w:hint="eastAsia"/>
+          <w:color w:val="0070C0"/>
+        </w:rPr>
+        <w:t>是</w:t>
+      </w:r>
+      <w:r>
+        <w:rPr>
+          <w:rFonts w:hint="eastAsia"/>
+          <w:color w:val="0070C0"/>
+        </w:rPr>
+        <w:t>在</w:t>
+      </w:r>
+      <w:r>
+        <w:rPr>
+          <w:rFonts w:hint="eastAsia"/>
+          <w:color w:val="0070C0"/>
+        </w:rPr>
+        <w:t>價格上或是</w:t>
+      </w:r>
+      <w:r>
+        <w:rPr>
+          <w:rFonts w:hint="eastAsia"/>
+          <w:color w:val="0070C0"/>
+        </w:rPr>
+        <w:t>在</w:t>
+      </w:r>
+      <w:r>
+        <w:rPr>
+          <w:rFonts w:hint="eastAsia"/>
+          <w:color w:val="0070C0"/>
+        </w:rPr>
+        <w:t>房屋坪數上</w:t>
+      </w:r>
+      <w:r>
+        <w:rPr>
+          <w:rFonts w:hint="eastAsia"/>
+          <w:color w:val="0070C0"/>
+        </w:rPr>
+        <w:t>都</w:t>
+      </w:r>
+      <w:r>
+        <w:rPr>
+          <w:rFonts w:hint="eastAsia"/>
+          <w:color w:val="0070C0"/>
+        </w:rPr>
+        <w:t>能符合</w:t>
       </w:r>
       <w:r>
         <w:rPr>
@@ -9327,7 +9323,7 @@
           <w:rFonts w:hint="eastAsia"/>
           <w:color w:val="0070C0"/>
         </w:rPr>
-        <w:t>與</w:t>
+        <w:t>、</w:t>
       </w:r>
       <w:r>
         <w:rPr>
@@ -9336,12 +9332,13 @@
         </w:rPr>
         <w:t>q</w:t>
       </w:r>
-      <w:r>
-        <w:rPr>
-          <w:rFonts w:hint="eastAsia"/>
-          <w:color w:val="0070C0"/>
-        </w:rPr>
-        <w:t>彼此</w:t>
+      <w:proofErr w:type="gramStart"/>
+      <w:r>
+        <w:rPr>
+          <w:rFonts w:hint="eastAsia"/>
+          <w:color w:val="0070C0"/>
+        </w:rPr>
+        <w:t>兩點</w:t>
       </w:r>
       <w:r>
         <w:rPr>
@@ -9355,15 +9352,14 @@
           <w:rFonts w:hint="eastAsia"/>
           <w:color w:val="0070C0"/>
         </w:rPr>
-        <w:t>存在至少</w:t>
-      </w:r>
-      <w:proofErr w:type="gramStart"/>
-      <w:r>
-        <w:rPr>
-          <w:rFonts w:hint="eastAsia"/>
-          <w:color w:val="0070C0"/>
-        </w:rPr>
-        <w:t>一個維</w:t>
+        <w:t>不</w:t>
+      </w:r>
+      <w:r>
+        <w:rPr>
+          <w:rFonts w:hint="eastAsia"/>
+          <w:color w:val="0070C0"/>
+        </w:rPr>
+        <w:t>被</w:t>
       </w:r>
       <w:proofErr w:type="gramEnd"/>
       <w:r>
@@ -9371,14 +9367,35 @@
           <w:rFonts w:hint="eastAsia"/>
           <w:color w:val="0070C0"/>
         </w:rPr>
-        <w:t>度較對方優勢，</w:t>
-      </w:r>
-      <w:r>
-        <w:rPr>
-          <w:rFonts w:hint="eastAsia"/>
-          <w:color w:val="0070C0"/>
-        </w:rPr>
-        <w:t>表示</w:t>
+        <w:t>對方</w:t>
+      </w:r>
+      <w:r>
+        <w:rPr>
+          <w:rFonts w:hint="eastAsia"/>
+          <w:color w:val="0070C0"/>
+        </w:rPr>
+        <w:t>支配</w:t>
+      </w:r>
+      <w:r>
+        <w:rPr>
+          <w:rFonts w:hint="eastAsia"/>
+          <w:color w:val="0070C0"/>
+        </w:rPr>
+        <w:t>，</w:t>
+      </w:r>
+      <w:r>
+        <w:rPr>
+          <w:rFonts w:hint="eastAsia"/>
+          <w:color w:val="0070C0"/>
+        </w:rPr>
+        <w:t>則</w:t>
+      </w:r>
+      <w:r>
+        <w:rPr>
+          <w:rFonts w:hint="eastAsia"/>
+          <w:color w:val="0070C0"/>
+        </w:rPr>
+        <w:t>將</w:t>
       </w:r>
       <w:r>
         <w:rPr>
@@ -9406,42 +9423,159 @@
           <w:rFonts w:hint="eastAsia"/>
           <w:color w:val="0070C0"/>
         </w:rPr>
-        <w:t>兩點不</w:t>
-      </w:r>
-      <w:r>
-        <w:rPr>
-          <w:rFonts w:hint="eastAsia"/>
-          <w:color w:val="0070C0"/>
-        </w:rPr>
-        <w:t>被對方</w:t>
-      </w:r>
-      <w:r>
-        <w:rPr>
-          <w:rFonts w:hint="eastAsia"/>
-          <w:color w:val="0070C0"/>
-        </w:rPr>
-        <w:t>支配</w:t>
-      </w:r>
-      <w:r>
-        <w:rPr>
-          <w:rFonts w:hint="eastAsia"/>
-          <w:color w:val="0070C0"/>
-        </w:rPr>
-        <w:t>，</w:t>
-      </w:r>
-      <w:r>
-        <w:rPr>
-          <w:rFonts w:hint="eastAsia"/>
-          <w:color w:val="0070C0"/>
-        </w:rPr>
-        <w:t>此時將</w:t>
-      </w:r>
-      <w:r>
-        <w:rPr>
-          <w:rFonts w:hint="eastAsia"/>
-          <w:color w:val="0070C0"/>
-        </w:rPr>
-        <w:t>p</w:t>
+        <w:t>兩點同時納入天際線之中</w:t>
+      </w:r>
+      <w:r>
+        <w:rPr>
+          <w:rFonts w:hint="eastAsia"/>
+          <w:color w:val="0070C0"/>
+        </w:rPr>
+        <w:t>。</w:t>
+      </w:r>
+      <w:r>
+        <w:rPr>
+          <w:rFonts w:hint="eastAsia"/>
+          <w:color w:val="0070C0"/>
+        </w:rPr>
+        <w:t>直</w:t>
+      </w:r>
+      <w:r>
+        <w:rPr>
+          <w:rFonts w:hint="eastAsia"/>
+          <w:color w:val="0070C0"/>
+        </w:rPr>
+        <w:t>到</w:t>
+      </w:r>
+      <w:r>
+        <w:rPr>
+          <w:rFonts w:hint="eastAsia"/>
+          <w:color w:val="0070C0"/>
+        </w:rPr>
+        <w:t>考慮</w:t>
+      </w:r>
+      <w:r>
+        <w:rPr>
+          <w:rFonts w:hint="eastAsia"/>
+          <w:color w:val="0070C0"/>
+        </w:rPr>
+        <w:t>所有</w:t>
+      </w:r>
+      <w:r>
+        <w:rPr>
+          <w:rFonts w:hint="eastAsia"/>
+          <w:color w:val="0070C0"/>
+        </w:rPr>
+        <w:t>資料</w:t>
+      </w:r>
+      <w:r>
+        <w:rPr>
+          <w:rFonts w:hint="eastAsia"/>
+          <w:color w:val="0070C0"/>
+        </w:rPr>
+        <w:t>點為止</w:t>
+      </w:r>
+      <w:r>
+        <w:rPr>
+          <w:rFonts w:hint="eastAsia"/>
+          <w:color w:val="0070C0"/>
+        </w:rPr>
+        <w:t>，此時天際線查詢</w:t>
+      </w:r>
+      <w:r>
+        <w:rPr>
+          <w:rFonts w:hint="eastAsia"/>
+          <w:color w:val="0070C0"/>
+        </w:rPr>
+        <w:t>即</w:t>
+      </w:r>
+      <w:r>
+        <w:rPr>
+          <w:rFonts w:hint="eastAsia"/>
+          <w:color w:val="0070C0"/>
+        </w:rPr>
+        <w:t>完成</w:t>
+      </w:r>
+      <w:r>
+        <w:rPr>
+          <w:rFonts w:hint="eastAsia"/>
+          <w:color w:val="0070C0"/>
+        </w:rPr>
+        <w:t>。</w:t>
+      </w:r>
+      <w:r>
+        <w:rPr>
+          <w:rFonts w:hint="eastAsia"/>
+          <w:color w:val="0070C0"/>
+        </w:rPr>
+        <w:t>目前主要</w:t>
+      </w:r>
+      <w:r>
+        <w:rPr>
+          <w:rFonts w:hint="eastAsia"/>
+          <w:color w:val="0070C0"/>
+        </w:rPr>
+        <w:t>的</w:t>
+      </w:r>
+      <w:r>
+        <w:rPr>
+          <w:rFonts w:hint="eastAsia"/>
+          <w:color w:val="0070C0"/>
+        </w:rPr>
+        <w:t>天際線查詢</w:t>
+      </w:r>
+      <w:r>
+        <w:rPr>
+          <w:rFonts w:hint="eastAsia"/>
+          <w:color w:val="0070C0"/>
+        </w:rPr>
+        <w:t>演算法</w:t>
+      </w:r>
+      <w:r>
+        <w:rPr>
+          <w:rFonts w:hint="eastAsia"/>
+          <w:color w:val="0070C0"/>
+        </w:rPr>
+        <w:t>，分別</w:t>
+      </w:r>
+      <w:r>
+        <w:rPr>
+          <w:rFonts w:hint="eastAsia"/>
+          <w:color w:val="0070C0"/>
+        </w:rPr>
+        <w:t>有</w:t>
+      </w:r>
+      <w:r>
+        <w:rPr>
+          <w:rFonts w:hint="eastAsia"/>
+          <w:color w:val="0070C0"/>
+        </w:rPr>
+        <w:t>B</w:t>
+      </w:r>
+      <w:r>
+        <w:rPr>
+          <w:color w:val="0070C0"/>
+        </w:rPr>
+        <w:t xml:space="preserve">lock Nested </w:t>
+      </w:r>
+      <w:r>
+        <w:rPr>
+          <w:rFonts w:hint="eastAsia"/>
+          <w:color w:val="0070C0"/>
+        </w:rPr>
+        <w:t>L</w:t>
+      </w:r>
+      <w:r>
+        <w:rPr>
+          <w:color w:val="0070C0"/>
+        </w:rPr>
+        <w:t>oop</w:t>
+      </w:r>
+      <w:r>
+        <w:rPr>
+          <w:rFonts w:hint="eastAsia"/>
+          <w:color w:val="0070C0"/>
+        </w:rPr>
+        <w:t xml:space="preserve"> (BNL)</w:t>
       </w:r>
       <w:r>
         <w:rPr>
@@ -9455,158 +9589,6 @@
           <w:rFonts w:hint="eastAsia"/>
           <w:color w:val="0070C0"/>
         </w:rPr>
-        <w:t>q</w:t>
-      </w:r>
-      <w:r>
-        <w:rPr>
-          <w:rFonts w:hint="eastAsia"/>
-          <w:color w:val="0070C0"/>
-        </w:rPr>
-        <w:t>兩點同時納入目前天際線之中</w:t>
-      </w:r>
-      <w:r>
-        <w:rPr>
-          <w:rFonts w:hint="eastAsia"/>
-          <w:color w:val="0070C0"/>
-        </w:rPr>
-        <w:t>。</w:t>
-      </w:r>
-      <w:r>
-        <w:rPr>
-          <w:rFonts w:hint="eastAsia"/>
-          <w:color w:val="0070C0"/>
-        </w:rPr>
-        <w:t>直</w:t>
-      </w:r>
-      <w:r>
-        <w:rPr>
-          <w:rFonts w:hint="eastAsia"/>
-          <w:color w:val="0070C0"/>
-        </w:rPr>
-        <w:t>考慮</w:t>
-      </w:r>
-      <w:r>
-        <w:rPr>
-          <w:rFonts w:hint="eastAsia"/>
-          <w:color w:val="0070C0"/>
-        </w:rPr>
-        <w:t>所有</w:t>
-      </w:r>
-      <w:r>
-        <w:rPr>
-          <w:rFonts w:hint="eastAsia"/>
-          <w:color w:val="0070C0"/>
-        </w:rPr>
-        <w:t>資料</w:t>
-      </w:r>
-      <w:r>
-        <w:rPr>
-          <w:rFonts w:hint="eastAsia"/>
-          <w:color w:val="0070C0"/>
-        </w:rPr>
-        <w:t>點為止</w:t>
-      </w:r>
-      <w:r>
-        <w:rPr>
-          <w:rFonts w:hint="eastAsia"/>
-          <w:color w:val="0070C0"/>
-        </w:rPr>
-        <w:t>，此時天際線查詢</w:t>
-      </w:r>
-      <w:r>
-        <w:rPr>
-          <w:rFonts w:hint="eastAsia"/>
-          <w:color w:val="0070C0"/>
-        </w:rPr>
-        <w:t>即</w:t>
-      </w:r>
-      <w:r>
-        <w:rPr>
-          <w:rFonts w:hint="eastAsia"/>
-          <w:color w:val="0070C0"/>
-        </w:rPr>
-        <w:t>完成</w:t>
-      </w:r>
-      <w:r>
-        <w:rPr>
-          <w:rFonts w:hint="eastAsia"/>
-          <w:color w:val="0070C0"/>
-        </w:rPr>
-        <w:t>。</w:t>
-      </w:r>
-      <w:r>
-        <w:rPr>
-          <w:rFonts w:hint="eastAsia"/>
-          <w:color w:val="0070C0"/>
-        </w:rPr>
-        <w:t>目前主要有三種</w:t>
-      </w:r>
-      <w:r>
-        <w:rPr>
-          <w:rFonts w:hint="eastAsia"/>
-          <w:color w:val="0070C0"/>
-        </w:rPr>
-        <w:t>天際線查詢</w:t>
-      </w:r>
-      <w:r>
-        <w:rPr>
-          <w:rFonts w:hint="eastAsia"/>
-          <w:color w:val="0070C0"/>
-        </w:rPr>
-        <w:t>演算法</w:t>
-      </w:r>
-      <w:r>
-        <w:rPr>
-          <w:rFonts w:hint="eastAsia"/>
-          <w:color w:val="0070C0"/>
-        </w:rPr>
-        <w:t>，分別為</w:t>
-      </w:r>
-      <w:r>
-        <w:rPr>
-          <w:rFonts w:hint="eastAsia"/>
-          <w:color w:val="0070C0"/>
-        </w:rPr>
-        <w:t>B</w:t>
-      </w:r>
-      <w:r>
-        <w:rPr>
-          <w:color w:val="0070C0"/>
-        </w:rPr>
-        <w:t xml:space="preserve">lock Nested </w:t>
-      </w:r>
-      <w:r>
-        <w:rPr>
-          <w:rFonts w:hint="eastAsia"/>
-          <w:color w:val="0070C0"/>
-        </w:rPr>
-        <w:t>L</w:t>
-      </w:r>
-      <w:r>
-        <w:rPr>
-          <w:color w:val="0070C0"/>
-        </w:rPr>
-        <w:t>oop</w:t>
-      </w:r>
-      <w:r>
-        <w:rPr>
-          <w:rFonts w:hint="eastAsia"/>
-          <w:color w:val="0070C0"/>
-        </w:rPr>
-        <w:t xml:space="preserve"> (BNL)</w:t>
-      </w:r>
-      <w:r>
-        <w:rPr>
-          <w:rFonts w:hint="eastAsia"/>
-          <w:color w:val="0070C0"/>
-        </w:rPr>
-        <w:t>、</w:t>
-      </w:r>
-      <w:r>
-        <w:rPr>
-          <w:rFonts w:hint="eastAsia"/>
-          <w:color w:val="0070C0"/>
-        </w:rPr>
         <w:t>Br</w:t>
       </w:r>
       <w:r>
@@ -9667,6 +9649,13 @@
           <w:color w:val="0070C0"/>
         </w:rPr>
         <w:t xml:space="preserve"> (SFS)</w:t>
+      </w:r>
+      <w:r>
+        <w:rPr>
+          <w:rFonts w:hint="eastAsia"/>
+          <w:color w:val="0070C0"/>
+        </w:rPr>
+        <w:t>三種</w:t>
       </w:r>
       <w:r>
         <w:rPr>
@@ -10021,35 +10010,318 @@
       <w:r>
         <w:rPr>
           <w:rFonts w:hint="eastAsia"/>
+          <w:color w:val="0070C0"/>
+        </w:rPr>
+        <w:t>若</w:t>
+      </w:r>
+      <w:r>
+        <w:rPr>
+          <w:rFonts w:hint="eastAsia"/>
+          <w:color w:val="0070C0"/>
+        </w:rPr>
+        <w:t>比較過程中</w:t>
+      </w:r>
+      <w:r>
+        <w:rPr>
+          <w:rFonts w:hint="eastAsia"/>
+          <w:color w:val="0070C0"/>
+        </w:rPr>
+        <w:t>資料點</w:t>
+      </w:r>
+      <w:r>
+        <w:rPr>
+          <w:rFonts w:hint="eastAsia"/>
+          <w:color w:val="0070C0"/>
+        </w:rPr>
+        <w:t>具有</w:t>
+      </w:r>
+      <w:r>
+        <w:rPr>
+          <w:rFonts w:hint="eastAsia"/>
+          <w:color w:val="0070C0"/>
+        </w:rPr>
+        <w:t>缺失值，使得相同維度</w:t>
+      </w:r>
+      <w:r>
+        <w:rPr>
+          <w:rFonts w:hint="eastAsia"/>
+          <w:color w:val="0070C0"/>
+        </w:rPr>
+        <w:t>下的</w:t>
+      </w:r>
+      <w:r>
+        <w:rPr>
+          <w:rFonts w:hint="eastAsia"/>
+          <w:color w:val="0070C0"/>
+        </w:rPr>
+        <w:t>值無法被比較</w:t>
+      </w:r>
+      <w:r>
+        <w:rPr>
+          <w:rFonts w:hint="eastAsia"/>
+          <w:color w:val="0070C0"/>
+        </w:rPr>
+        <w:t>，將</w:t>
+      </w:r>
+      <w:r>
+        <w:rPr>
+          <w:rFonts w:hint="eastAsia"/>
+          <w:color w:val="0070C0"/>
+        </w:rPr>
+        <w:t>導致</w:t>
+      </w:r>
+      <w:r>
+        <w:rPr>
+          <w:rFonts w:hint="eastAsia"/>
+          <w:color w:val="0070C0"/>
+        </w:rPr>
+        <w:t>三</w:t>
+      </w:r>
+      <w:r>
+        <w:rPr>
+          <w:rFonts w:hint="eastAsia"/>
+          <w:color w:val="0070C0"/>
+        </w:rPr>
+        <w:t>種天際線查詢演算法</w:t>
+      </w:r>
+      <w:r>
+        <w:rPr>
+          <w:rFonts w:hint="eastAsia"/>
+          <w:color w:val="0070C0"/>
+        </w:rPr>
+        <w:t>均</w:t>
+      </w:r>
+      <w:r>
+        <w:rPr>
+          <w:rFonts w:hint="eastAsia"/>
+          <w:color w:val="0070C0"/>
+        </w:rPr>
+        <w:t>無法</w:t>
+      </w:r>
+      <w:r>
+        <w:rPr>
+          <w:rFonts w:hint="eastAsia"/>
+          <w:color w:val="0070C0"/>
+        </w:rPr>
+        <w:t>執行。</w:t>
+      </w:r>
+      <w:r>
+        <w:rPr>
+          <w:rFonts w:hint="eastAsia"/>
+          <w:color w:val="0070C0"/>
+        </w:rPr>
+        <w:t>目前在不完整資料集下</w:t>
+      </w:r>
+      <w:r>
+        <w:rPr>
+          <w:rFonts w:hint="eastAsia"/>
+          <w:color w:val="0070C0"/>
+        </w:rPr>
+        <w:t>的</w:t>
+      </w:r>
+      <w:r>
+        <w:rPr>
+          <w:rFonts w:hint="eastAsia"/>
+          <w:color w:val="0070C0"/>
+        </w:rPr>
+        <w:t>天際線</w:t>
+      </w:r>
+      <w:r>
+        <w:rPr>
+          <w:rFonts w:hint="eastAsia"/>
+          <w:color w:val="0070C0"/>
+        </w:rPr>
+        <w:t>查詢</w:t>
+      </w:r>
+      <w:r>
+        <w:rPr>
+          <w:rFonts w:hint="eastAsia"/>
+          <w:color w:val="0070C0"/>
+        </w:rPr>
+        <w:t>演算法，</w:t>
+      </w:r>
+      <w:r>
+        <w:rPr>
+          <w:rFonts w:hint="eastAsia"/>
+          <w:color w:val="0070C0"/>
+        </w:rPr>
+        <w:t>通常</w:t>
+      </w:r>
+      <w:r>
+        <w:rPr>
+          <w:rFonts w:hint="eastAsia"/>
+          <w:color w:val="0070C0"/>
+        </w:rPr>
+        <w:t>以</w:t>
+      </w:r>
+      <w:r>
+        <w:rPr>
+          <w:rFonts w:hint="eastAsia"/>
+          <w:color w:val="0070C0"/>
+        </w:rPr>
+        <w:t>b</w:t>
+      </w:r>
+      <w:r>
+        <w:rPr>
+          <w:color w:val="0070C0"/>
+        </w:rPr>
+        <w:t>itmap</w:t>
+      </w:r>
+      <w:r>
+        <w:rPr>
+          <w:rFonts w:hint="eastAsia"/>
+          <w:color w:val="0070C0"/>
+        </w:rPr>
+        <w:t>方式</w:t>
+      </w:r>
+      <w:r>
+        <w:rPr>
+          <w:rFonts w:hint="eastAsia"/>
+          <w:color w:val="0070C0"/>
+        </w:rPr>
+        <w:t>針對不同</w:t>
+      </w:r>
+      <w:r>
+        <w:rPr>
+          <w:rFonts w:hint="eastAsia"/>
+          <w:color w:val="0070C0"/>
+        </w:rPr>
+        <w:t>維度</w:t>
+      </w:r>
+      <w:r>
+        <w:rPr>
+          <w:rFonts w:hint="eastAsia"/>
+          <w:color w:val="0070C0"/>
+        </w:rPr>
+        <w:t>具有缺失</w:t>
+      </w:r>
+      <w:r>
+        <w:rPr>
+          <w:rFonts w:hint="eastAsia"/>
+          <w:color w:val="0070C0"/>
+        </w:rPr>
+        <w:t>值的情況</w:t>
+      </w:r>
+      <w:r>
+        <w:rPr>
+          <w:rFonts w:hint="eastAsia"/>
+          <w:color w:val="0070C0"/>
+        </w:rPr>
+        <w:t>編碼</w:t>
+      </w:r>
+      <w:r>
+        <w:rPr>
+          <w:color w:val="0070C0"/>
+        </w:rPr>
+        <w:fldChar w:fldCharType="begin"/>
+      </w:r>
+      <w:r>
+        <w:rPr>
+          <w:color w:val="0070C0"/>
+        </w:rPr>
+        <w:instrText xml:space="preserve"> ADDIN ZOTERO_ITEM CSL_CITATION {"citationID":"eCfswNA7","properties":{"formattedCitation":"[8]","plainCitation":"[8]","noteIndex":0},"citationItems":[{"id":231,"uris":["http://zotero.org/users/local/L0Xd75Ms/items/ATBRDXTV"],"uri":["http://zotero.org/users/local/L0Xd75Ms/items/ATBRDXTV"],"itemData":{"id":231,"type":"article-journal","abstract":"Recently, there has been much interest in processing skyline queries for various applications that include decision making, personalized services, and search pruning. Skyline queries aim to prune a search space of large numbers of multidimensional data items to a small set of interesting items by eliminating items that are dominated by others. Existing skyline algorithms assume that all dimensions are available for all data items. This paper goes beyond this restrictive assumption as we address the more practical case of involving incomplete data items (i.e., data items missing values in some of their dimensions). In contrast to the case of complete data where the dominance relation is transitive, incomplete data suffer from non-transitive dominance relation which may lead to a cyclic dominance behavior. We first propose two algorithms, namely, \"Replacement\" and \"Bucket\" that use traditional skyline algorithms for incomplete data. Then, we propose the \"ISkyline\" algorithm that is designed specifically for the case of incomplete data. The \"ISkyline\" algorithm employs two optimization techniques, namely, virtual points and shadow skylines to tolerate cyclic dominance relations. Experimental evidence shows that the \"ISkyline\" algorithm significantly outperforms variations of traditional skyline algorithms.","DOI":"10.1109/ICDE.2008.4497464","journalAbbreviation":"Proceedings of the IEEE 24th International Conference on Data Engineering","language":"en","page":"556-565","source":"DOI.org (Crossref)","title":"Skyline Query Processing for Incomplete Data","URL":"http://ieeexplore.ieee.org/document/4497464/","author":[{"family":"Khalefa","given":"Mohamed E."},{"family":"Mokbel","given":"Mohamed F."},{"family":"Levandoski","given":"Justin J."}],"accessed":{"date-parts":[["2020",7,6]]},"issued":{"date-parts":[["2008"]]}}}],"schema":"https://github.com/citation-style-language/schema/raw/master/csl-citation.json"} </w:instrText>
+      </w:r>
+      <w:r>
+        <w:rPr>
+          <w:color w:val="0070C0"/>
+        </w:rPr>
+        <w:fldChar w:fldCharType="separate"/>
+      </w:r>
+      <w:r>
+        <w:rPr>
+          <w:rFonts w:cs="Times New Roman"/>
+        </w:rPr>
+        <w:t>[8]</w:t>
+      </w:r>
+      <w:r>
+        <w:rPr>
+          <w:color w:val="0070C0"/>
+        </w:rPr>
+        <w:fldChar w:fldCharType="end"/>
+      </w:r>
+      <w:r>
+        <w:rPr>
+          <w:rFonts w:hint="eastAsia"/>
+          <w:color w:val="0070C0"/>
+        </w:rPr>
+        <w:t>。</w:t>
+      </w:r>
+      <w:r>
+        <w:rPr>
+          <w:rFonts w:hint="eastAsia"/>
           <w:strike/>
           <w:color w:val="0070C0"/>
         </w:rPr>
-        <w:t>決定支配關係以前必須先知道每一筆資料所有維度上的值。比較任兩資料點在相同維度下的優勢為何，最後才能確定兩筆資料之間的支配關係</w:t>
-      </w:r>
-      <w:r>
-        <w:rPr>
-          <w:rFonts w:hint="eastAsia"/>
-          <w:color w:val="0070C0"/>
-        </w:rPr>
-        <w:t>。在比較過程當中，相同維度下任一資料點的值若</w:t>
-      </w:r>
-      <w:r>
-        <w:rPr>
-          <w:rFonts w:hint="eastAsia"/>
-          <w:color w:val="0070C0"/>
-        </w:rPr>
-        <w:t>有</w:t>
-      </w:r>
-      <w:r>
-        <w:rPr>
-          <w:rFonts w:hint="eastAsia"/>
-          <w:color w:val="0070C0"/>
-        </w:rPr>
-        <w:t>缺失值，使得相同維度值無法被比較。</w:t>
-      </w:r>
-      <w:r>
-        <w:rPr>
-          <w:rFonts w:hint="eastAsia"/>
+        <w:t>其</w:t>
+      </w:r>
+      <w:r>
+        <w:rPr>
+          <w:rFonts w:hint="eastAsia"/>
+          <w:strike/>
+          <w:color w:val="0070C0"/>
+        </w:rPr>
+        <w:t>目的</w:t>
+      </w:r>
+      <w:r>
+        <w:rPr>
+          <w:rFonts w:hint="eastAsia"/>
+          <w:strike/>
+          <w:color w:val="0070C0"/>
+        </w:rPr>
+        <w:t>是</w:t>
+      </w:r>
+      <w:r>
+        <w:rPr>
+          <w:rFonts w:hint="eastAsia"/>
+          <w:strike/>
+          <w:color w:val="0070C0"/>
+        </w:rPr>
+        <w:t>比較相同缺失</w:t>
+      </w:r>
+      <w:r>
+        <w:rPr>
+          <w:rFonts w:hint="eastAsia"/>
+          <w:strike/>
+          <w:color w:val="0070C0"/>
+        </w:rPr>
+        <w:t>維度</w:t>
+      </w:r>
+      <w:r>
+        <w:rPr>
+          <w:rFonts w:hint="eastAsia"/>
+          <w:strike/>
+          <w:color w:val="0070C0"/>
+        </w:rPr>
+        <w:t>分布</w:t>
+      </w:r>
+      <w:r>
+        <w:rPr>
+          <w:rFonts w:hint="eastAsia"/>
+          <w:strike/>
+          <w:color w:val="0070C0"/>
+        </w:rPr>
+        <w:t>的資料點</w:t>
+      </w:r>
+      <w:r>
+        <w:rPr>
+          <w:rFonts w:hint="eastAsia"/>
+          <w:strike/>
+          <w:color w:val="0070C0"/>
+        </w:rPr>
+        <w:t>，並</w:t>
+      </w:r>
+      <w:r>
+        <w:rPr>
+          <w:rFonts w:hint="eastAsia"/>
+          <w:strike/>
+          <w:color w:val="0070C0"/>
+        </w:rPr>
+        <w:t>根據剩下未缺失的值</w:t>
+      </w:r>
+      <w:r>
+        <w:rPr>
+          <w:rFonts w:hint="eastAsia"/>
+          <w:strike/>
           <w:color w:val="0070C0"/>
         </w:rPr>
         <w:t>，</w:t>
@@ -10057,48 +10329,201 @@
       <w:r>
         <w:rPr>
           <w:rFonts w:hint="eastAsia"/>
-          <w:color w:val="0070C0"/>
-        </w:rPr>
-        <w:t>此三者</w:t>
-      </w:r>
-      <w:r>
-        <w:rPr>
-          <w:rFonts w:hint="eastAsia"/>
-          <w:color w:val="0070C0"/>
-        </w:rPr>
-        <w:t>均</w:t>
-      </w:r>
-      <w:r>
-        <w:rPr>
-          <w:rFonts w:hint="eastAsia"/>
-          <w:color w:val="0070C0"/>
-        </w:rPr>
-        <w:t>無法</w:t>
-      </w:r>
-      <w:r>
-        <w:rPr>
-          <w:rFonts w:hint="eastAsia"/>
-          <w:color w:val="0070C0"/>
-        </w:rPr>
-        <w:t>執行</w:t>
-      </w:r>
-      <w:r>
-        <w:rPr>
-          <w:rFonts w:hint="eastAsia"/>
-          <w:color w:val="0070C0"/>
-        </w:rPr>
-        <w:t>天際線查詢</w:t>
-      </w:r>
-      <w:r>
-        <w:rPr>
-          <w:rFonts w:hint="eastAsia"/>
-          <w:color w:val="0070C0"/>
-        </w:rPr>
-        <w:t>演算法</w:t>
-      </w:r>
-      <w:r>
-        <w:rPr>
-          <w:rFonts w:hint="eastAsia"/>
+          <w:strike/>
+          <w:color w:val="0070C0"/>
+        </w:rPr>
+        <w:t>計算</w:t>
+      </w:r>
+      <w:r>
+        <w:rPr>
+          <w:rFonts w:hint="eastAsia"/>
+          <w:strike/>
+          <w:color w:val="0070C0"/>
+        </w:rPr>
+        <w:t>在</w:t>
+      </w:r>
+      <w:r>
+        <w:rPr>
+          <w:rFonts w:hint="eastAsia"/>
+          <w:strike/>
+          <w:color w:val="0070C0"/>
+        </w:rPr>
+        <w:t>相</w:t>
+      </w:r>
+      <w:r>
+        <w:rPr>
+          <w:rFonts w:hint="eastAsia"/>
+          <w:strike/>
+          <w:color w:val="0070C0"/>
+        </w:rPr>
+        <w:t>同缺失</w:t>
+      </w:r>
+      <w:r>
+        <w:rPr>
+          <w:rFonts w:hint="eastAsia"/>
+          <w:strike/>
+          <w:color w:val="0070C0"/>
+        </w:rPr>
+        <w:t>維度</w:t>
+      </w:r>
+      <w:r>
+        <w:rPr>
+          <w:rFonts w:hint="eastAsia"/>
+          <w:strike/>
+          <w:color w:val="0070C0"/>
+        </w:rPr>
+        <w:t>分布</w:t>
+      </w:r>
+      <w:r>
+        <w:rPr>
+          <w:rFonts w:hint="eastAsia"/>
+          <w:strike/>
+          <w:color w:val="0070C0"/>
+        </w:rPr>
+        <w:t>下</w:t>
+      </w:r>
+      <w:r>
+        <w:rPr>
+          <w:rFonts w:hint="eastAsia"/>
+          <w:strike/>
+          <w:color w:val="0070C0"/>
+        </w:rPr>
+        <w:t>各別的</w:t>
+      </w:r>
+      <w:r>
+        <w:rPr>
+          <w:rFonts w:hint="eastAsia"/>
+          <w:strike/>
+          <w:color w:val="0070C0"/>
+        </w:rPr>
+        <w:t>天際線</w:t>
+      </w:r>
+      <w:r>
+        <w:rPr>
+          <w:rFonts w:hint="eastAsia"/>
+          <w:strike/>
+          <w:color w:val="0070C0"/>
+        </w:rPr>
+        <w:t>，</w:t>
+      </w:r>
+      <w:r>
+        <w:rPr>
+          <w:rFonts w:hint="eastAsia"/>
+          <w:strike/>
+          <w:color w:val="0070C0"/>
+        </w:rPr>
+        <w:t>再</w:t>
+      </w:r>
+      <w:r>
+        <w:rPr>
+          <w:rFonts w:hint="eastAsia"/>
+          <w:strike/>
+          <w:color w:val="0070C0"/>
+        </w:rPr>
+        <w:t>對</w:t>
+      </w:r>
+      <w:r>
+        <w:rPr>
+          <w:rFonts w:hint="eastAsia"/>
+          <w:strike/>
+          <w:color w:val="0070C0"/>
+        </w:rPr>
+        <w:t>不同缺失維度</w:t>
+      </w:r>
+      <w:r>
+        <w:rPr>
+          <w:rFonts w:hint="eastAsia"/>
+          <w:strike/>
+          <w:color w:val="0070C0"/>
+        </w:rPr>
+        <w:t>分布</w:t>
+      </w:r>
+      <w:r>
+        <w:rPr>
+          <w:rFonts w:hint="eastAsia"/>
+          <w:strike/>
+          <w:color w:val="0070C0"/>
+        </w:rPr>
+        <w:t>下</w:t>
+      </w:r>
+      <w:r>
+        <w:rPr>
+          <w:rFonts w:hint="eastAsia"/>
+          <w:strike/>
+          <w:color w:val="0070C0"/>
+        </w:rPr>
+        <w:t>所形成</w:t>
+      </w:r>
+      <w:r>
+        <w:rPr>
+          <w:rFonts w:hint="eastAsia"/>
+          <w:strike/>
+          <w:color w:val="0070C0"/>
+        </w:rPr>
+        <w:t>各別的</w:t>
+      </w:r>
+      <w:proofErr w:type="gramStart"/>
+      <w:r>
+        <w:rPr>
+          <w:rFonts w:hint="eastAsia"/>
+          <w:strike/>
+          <w:color w:val="0070C0"/>
+        </w:rPr>
+        <w:t>天際線</w:t>
+      </w:r>
+      <w:r>
+        <w:rPr>
+          <w:rFonts w:hint="eastAsia"/>
+          <w:strike/>
+          <w:color w:val="0070C0"/>
+        </w:rPr>
+        <w:t>聯集</w:t>
+      </w:r>
+      <w:proofErr w:type="gramEnd"/>
+      <w:r>
+        <w:rPr>
+          <w:rFonts w:hint="eastAsia"/>
+          <w:strike/>
+          <w:color w:val="0070C0"/>
+        </w:rPr>
+        <w:t>為</w:t>
+      </w:r>
+      <w:r>
+        <w:rPr>
+          <w:rFonts w:hint="eastAsia"/>
+          <w:strike/>
+          <w:color w:val="0070C0"/>
+        </w:rPr>
+        <w:t>最</w:t>
+      </w:r>
+      <w:r>
+        <w:rPr>
+          <w:rFonts w:hint="eastAsia"/>
+          <w:strike/>
+          <w:color w:val="0070C0"/>
+        </w:rPr>
+        <w:t>後的</w:t>
+      </w:r>
+      <w:r>
+        <w:rPr>
+          <w:rFonts w:hint="eastAsia"/>
+          <w:strike/>
+          <w:color w:val="0070C0"/>
+        </w:rPr>
+        <w:t>天際線</w:t>
+      </w:r>
+      <w:r>
+        <w:rPr>
+          <w:rFonts w:hint="eastAsia"/>
+          <w:strike/>
+          <w:color w:val="0070C0"/>
+        </w:rPr>
+        <w:t>查詢結果</w:t>
+      </w:r>
+      <w:r>
+        <w:rPr>
+          <w:rFonts w:hint="eastAsia"/>
+          <w:strike/>
           <w:color w:val="0070C0"/>
         </w:rPr>
         <w:t>。</w:t>
@@ -10109,7 +10534,7 @@
           <w:strike/>
           <w:color w:val="0070C0"/>
         </w:rPr>
-        <w:t>目前可以在不完整資料集下查詢天際線的演算法，</w:t>
+        <w:t>此</w:t>
       </w:r>
       <w:r>
         <w:rPr>
@@ -10117,7 +10542,7 @@
           <w:strike/>
           <w:color w:val="0070C0"/>
         </w:rPr>
-        <w:t>是</w:t>
+        <w:t>方</w:t>
       </w:r>
       <w:r>
         <w:rPr>
@@ -10125,7 +10550,7 @@
           <w:strike/>
           <w:color w:val="0070C0"/>
         </w:rPr>
-        <w:t>以</w:t>
+        <w:t>法</w:t>
       </w:r>
       <w:r>
         <w:rPr>
@@ -10133,14 +10558,15 @@
           <w:strike/>
           <w:color w:val="0070C0"/>
         </w:rPr>
-        <w:t>b</w:t>
-      </w:r>
-      <w:r>
-        <w:rPr>
+        <w:t>雖</w:t>
+      </w:r>
+      <w:r>
+        <w:rPr>
+          <w:rFonts w:hint="eastAsia"/>
           <w:strike/>
           <w:color w:val="0070C0"/>
         </w:rPr>
-        <w:t>itmap</w:t>
+        <w:t>然</w:t>
       </w:r>
       <w:r>
         <w:rPr>
@@ -10148,6 +10574,182 @@
           <w:strike/>
           <w:color w:val="0070C0"/>
         </w:rPr>
+        <w:t>可以</w:t>
+      </w:r>
+      <w:r>
+        <w:rPr>
+          <w:rFonts w:hint="eastAsia"/>
+          <w:strike/>
+          <w:color w:val="0070C0"/>
+        </w:rPr>
+        <w:t>比較</w:t>
+      </w:r>
+      <w:r>
+        <w:rPr>
+          <w:rFonts w:hint="eastAsia"/>
+          <w:strike/>
+          <w:color w:val="0070C0"/>
+        </w:rPr>
+        <w:t>相同缺失分布</w:t>
+      </w:r>
+      <w:r>
+        <w:rPr>
+          <w:rFonts w:hint="eastAsia"/>
+          <w:strike/>
+          <w:color w:val="0070C0"/>
+        </w:rPr>
+        <w:t>內</w:t>
+      </w:r>
+      <w:r>
+        <w:rPr>
+          <w:rFonts w:hint="eastAsia"/>
+          <w:strike/>
+          <w:color w:val="0070C0"/>
+        </w:rPr>
+        <w:t>的</w:t>
+      </w:r>
+      <w:r>
+        <w:rPr>
+          <w:rFonts w:hint="eastAsia"/>
+          <w:strike/>
+          <w:color w:val="0070C0"/>
+        </w:rPr>
+        <w:t>資料點</w:t>
+      </w:r>
+      <w:r>
+        <w:rPr>
+          <w:rFonts w:hint="eastAsia"/>
+          <w:strike/>
+          <w:color w:val="0070C0"/>
+        </w:rPr>
+        <w:t>，</w:t>
+      </w:r>
+      <w:r>
+        <w:rPr>
+          <w:rFonts w:hint="eastAsia"/>
+          <w:strike/>
+          <w:color w:val="0070C0"/>
+        </w:rPr>
+        <w:t>但</w:t>
+      </w:r>
+      <w:r>
+        <w:rPr>
+          <w:rFonts w:hint="eastAsia"/>
+          <w:strike/>
+          <w:color w:val="0070C0"/>
+        </w:rPr>
+        <w:t>不同</w:t>
+      </w:r>
+      <w:r>
+        <w:rPr>
+          <w:rFonts w:hint="eastAsia"/>
+          <w:strike/>
+          <w:color w:val="0070C0"/>
+        </w:rPr>
+        <w:t>缺失維度</w:t>
+      </w:r>
+      <w:r>
+        <w:rPr>
+          <w:rFonts w:hint="eastAsia"/>
+          <w:strike/>
+          <w:color w:val="0070C0"/>
+        </w:rPr>
+        <w:t>所形成的各別</w:t>
+      </w:r>
+      <w:r>
+        <w:rPr>
+          <w:rFonts w:hint="eastAsia"/>
+          <w:strike/>
+          <w:color w:val="0070C0"/>
+        </w:rPr>
+        <w:t>天際線</w:t>
+      </w:r>
+      <w:r>
+        <w:rPr>
+          <w:rFonts w:hint="eastAsia"/>
+          <w:strike/>
+          <w:color w:val="0070C0"/>
+        </w:rPr>
+        <w:t>，</w:t>
+      </w:r>
+      <w:r>
+        <w:rPr>
+          <w:rFonts w:hint="eastAsia"/>
+          <w:strike/>
+          <w:color w:val="0070C0"/>
+        </w:rPr>
+        <w:t>仍然無法定義</w:t>
+      </w:r>
+      <w:r>
+        <w:rPr>
+          <w:rFonts w:hint="eastAsia"/>
+          <w:strike/>
+          <w:color w:val="0070C0"/>
+        </w:rPr>
+        <w:t>彼此的</w:t>
+      </w:r>
+      <w:r>
+        <w:rPr>
+          <w:rFonts w:hint="eastAsia"/>
+          <w:strike/>
+          <w:color w:val="0070C0"/>
+        </w:rPr>
+        <w:t>支配關係</w:t>
+      </w:r>
+      <w:r>
+        <w:rPr>
+          <w:rFonts w:hint="eastAsia"/>
+          <w:strike/>
+          <w:color w:val="0070C0"/>
+        </w:rPr>
+        <w:t>。</w:t>
+      </w:r>
+      <w:r>
+        <w:rPr>
+          <w:rFonts w:hint="eastAsia"/>
+          <w:strike/>
+          <w:color w:val="0070C0"/>
+        </w:rPr>
+        <w:t>可見</w:t>
+      </w:r>
+      <w:r>
+        <w:rPr>
+          <w:rFonts w:hint="eastAsia"/>
+          <w:strike/>
+          <w:color w:val="0070C0"/>
+        </w:rPr>
+        <w:t>無法藉</w:t>
+      </w:r>
+      <w:r>
+        <w:rPr>
+          <w:rFonts w:hint="eastAsia"/>
+          <w:strike/>
+          <w:color w:val="0070C0"/>
+        </w:rPr>
+        <w:t>由</w:t>
+      </w:r>
+      <w:r>
+        <w:rPr>
+          <w:rFonts w:hint="eastAsia"/>
+          <w:strike/>
+          <w:color w:val="0070C0"/>
+        </w:rPr>
+        <w:t>缺失</w:t>
+      </w:r>
+      <w:r>
+        <w:rPr>
+          <w:rFonts w:hint="eastAsia"/>
+          <w:strike/>
+          <w:color w:val="0070C0"/>
+        </w:rPr>
+        <w:t>維度</w:t>
+      </w:r>
+      <w:r>
+        <w:rPr>
+          <w:rFonts w:hint="eastAsia"/>
+          <w:strike/>
+          <w:color w:val="0070C0"/>
+        </w:rPr>
         <w:t>方式</w:t>
       </w:r>
       <w:r>
@@ -10156,7 +10758,7 @@
           <w:strike/>
           <w:color w:val="0070C0"/>
         </w:rPr>
-        <w:t>對不同缺失維度</w:t>
+        <w:t>來</w:t>
       </w:r>
       <w:r>
         <w:rPr>
@@ -10164,7 +10766,7 @@
           <w:strike/>
           <w:color w:val="0070C0"/>
         </w:rPr>
-        <w:t>做二進制</w:t>
+        <w:t>解決</w:t>
       </w:r>
       <w:r>
         <w:rPr>
@@ -10172,42 +10774,47 @@
           <w:strike/>
           <w:color w:val="0070C0"/>
         </w:rPr>
-        <w:t>編碼</w:t>
-      </w:r>
-      <w:r>
-        <w:rPr>
+        <w:t>所有</w:t>
+      </w:r>
+      <w:r>
+        <w:rPr>
+          <w:rFonts w:hint="eastAsia"/>
           <w:strike/>
           <w:color w:val="0070C0"/>
         </w:rPr>
-        <w:fldChar w:fldCharType="begin"/>
-      </w:r>
-      <w:r>
-        <w:rPr>
+        <w:t>不同缺失</w:t>
+      </w:r>
+      <w:r>
+        <w:rPr>
+          <w:rFonts w:hint="eastAsia"/>
           <w:strike/>
           <w:color w:val="0070C0"/>
         </w:rPr>
-        <w:instrText xml:space="preserve"> ADDIN ZOTERO_ITEM CSL_CITATION {"citationID":"eCfswNA7","properties":{"formattedCitation":"[8]","plainCitation":"[8]","noteIndex":0},"citationItems":[{"id":231,"uris":["http://zotero.org/users/local/L0Xd75Ms/items/ATBRDXTV"],"uri":["http://zotero.org/users/local/L0Xd75Ms/items/ATBRDXTV"],"itemData":{"id":231,"type":"article-journal","abstract":"Recently, there has been much interest in processing skyline queries for various applications that include decision making, personalized services, and search pruning. Skyline queries aim to prune a search space of large numbers of multidimensional data items to a small set of interesting items by eliminating items that are dominated by others. Existing skyline algorithms assume that all dimensions are available for all data items. This paper goes beyond this restrictive assumption as we address the more practical case of involving incomplete data items (i.e., data items missing values in some of their dimensions). In contrast to the case of complete data where the dominance relation is transitive, incomplete data suffer from non-transitive dominance relation which may lead to a cyclic dominance behavior. We first propose two algorithms, namely, \"Replacement\" and \"Bucket\" that use traditional skyline algorithms for incomplete data. Then, we propose the \"ISkyline\" algorithm that is designed specifically for the case of incomplete data. The \"ISkyline\" algorithm employs two optimization techniques, namely, virtual points and shadow skylines to tolerate cyclic dominance relations. Experimental evidence shows that the \"ISkyline\" algorithm significantly outperforms variations of traditional skyline algorithms.","DOI":"10.1109/ICDE.2008.4497464","journalAbbreviation":"Proceedings of the IEEE 24th International Conference on Data Engineering","language":"en","page":"556-565","source":"DOI.org (Crossref)","title":"Skyline Query Processing for Incomplete Data","URL":"http://ieeexplore.ieee.org/document/4497464/","author":[{"family":"Khalefa","given":"Mohamed E."},{"family":"Mokbel","given":"Mohamed F."},{"family":"Levandoski","given":"Justin J."}],"accessed":{"date-parts":[["2020",7,6]]},"issued":{"date-parts":[["2008"]]}}}],"schema":"https://github.com/citation-style-language/schema/raw/master/csl-citation.json"} </w:instrText>
-      </w:r>
-      <w:r>
-        <w:rPr>
+        <w:t>維度</w:t>
+      </w:r>
+      <w:r>
+        <w:rPr>
+          <w:rFonts w:hint="eastAsia"/>
           <w:strike/>
           <w:color w:val="0070C0"/>
         </w:rPr>
-        <w:fldChar w:fldCharType="separate"/>
-      </w:r>
-      <w:r>
-        <w:rPr>
-          <w:rFonts w:cs="Times New Roman"/>
+        <w:t>分布</w:t>
+      </w:r>
+      <w:r>
+        <w:rPr>
+          <w:rFonts w:hint="eastAsia"/>
           <w:strike/>
-        </w:rPr>
-        <w:t>[8]</w:t>
-      </w:r>
-      <w:r>
-        <w:rPr>
+          <w:color w:val="0070C0"/>
+        </w:rPr>
+        <w:t>的</w:t>
+      </w:r>
+      <w:r>
+        <w:rPr>
+          <w:rFonts w:hint="eastAsia"/>
           <w:strike/>
           <w:color w:val="0070C0"/>
         </w:rPr>
-        <w:fldChar w:fldCharType="end"/>
+        <w:t>問題</w:t>
       </w:r>
       <w:r>
         <w:rPr>
@@ -10216,624 +10823,6 @@
           <w:color w:val="0070C0"/>
         </w:rPr>
         <w:t>。</w:t>
-      </w:r>
-      <w:r>
-        <w:rPr>
-          <w:rFonts w:hint="eastAsia"/>
-          <w:strike/>
-          <w:color w:val="0070C0"/>
-        </w:rPr>
-        <w:t>其</w:t>
-      </w:r>
-      <w:r>
-        <w:rPr>
-          <w:rFonts w:hint="eastAsia"/>
-          <w:strike/>
-          <w:color w:val="0070C0"/>
-        </w:rPr>
-        <w:t>目的</w:t>
-      </w:r>
-      <w:r>
-        <w:rPr>
-          <w:rFonts w:hint="eastAsia"/>
-          <w:strike/>
-          <w:color w:val="0070C0"/>
-        </w:rPr>
-        <w:t>是</w:t>
-      </w:r>
-      <w:r>
-        <w:rPr>
-          <w:rFonts w:hint="eastAsia"/>
-          <w:strike/>
-          <w:color w:val="0070C0"/>
-        </w:rPr>
-        <w:t>將相同缺失</w:t>
-      </w:r>
-      <w:r>
-        <w:rPr>
-          <w:rFonts w:hint="eastAsia"/>
-          <w:strike/>
-          <w:color w:val="0070C0"/>
-        </w:rPr>
-        <w:t>維度的</w:t>
-      </w:r>
-      <w:r>
-        <w:rPr>
-          <w:rFonts w:hint="eastAsia"/>
-          <w:strike/>
-          <w:color w:val="0070C0"/>
-        </w:rPr>
-        <w:t>資料點收集在同一集合</w:t>
-      </w:r>
-      <w:r>
-        <w:rPr>
-          <w:rFonts w:hint="eastAsia"/>
-          <w:strike/>
-          <w:color w:val="0070C0"/>
-        </w:rPr>
-        <w:t>內</w:t>
-      </w:r>
-      <w:r>
-        <w:rPr>
-          <w:rFonts w:hint="eastAsia"/>
-          <w:strike/>
-          <w:color w:val="0070C0"/>
-        </w:rPr>
-        <w:t>，根據剩下未缺失的維度值</w:t>
-      </w:r>
-      <w:r>
-        <w:rPr>
-          <w:rFonts w:hint="eastAsia"/>
-          <w:strike/>
-          <w:color w:val="0070C0"/>
-        </w:rPr>
-        <w:t>，</w:t>
-      </w:r>
-      <w:r>
-        <w:rPr>
-          <w:rFonts w:hint="eastAsia"/>
-          <w:strike/>
-          <w:color w:val="0070C0"/>
-        </w:rPr>
-        <w:t>以傳統方式</w:t>
-      </w:r>
-      <w:r>
-        <w:rPr>
-          <w:rFonts w:hint="eastAsia"/>
-          <w:strike/>
-          <w:color w:val="0070C0"/>
-        </w:rPr>
-        <w:t>來</w:t>
-      </w:r>
-      <w:r>
-        <w:rPr>
-          <w:rFonts w:hint="eastAsia"/>
-          <w:strike/>
-          <w:color w:val="0070C0"/>
-        </w:rPr>
-        <w:t>計算</w:t>
-      </w:r>
-      <w:r>
-        <w:rPr>
-          <w:rFonts w:hint="eastAsia"/>
-          <w:strike/>
-          <w:color w:val="0070C0"/>
-        </w:rPr>
-        <w:t>相</w:t>
-      </w:r>
-      <w:r>
-        <w:rPr>
-          <w:rFonts w:hint="eastAsia"/>
-          <w:strike/>
-          <w:color w:val="0070C0"/>
-        </w:rPr>
-        <w:t>同缺失</w:t>
-      </w:r>
-      <w:r>
-        <w:rPr>
-          <w:rFonts w:hint="eastAsia"/>
-          <w:strike/>
-          <w:color w:val="0070C0"/>
-        </w:rPr>
-        <w:t>維度</w:t>
-      </w:r>
-      <w:r>
-        <w:rPr>
-          <w:rFonts w:hint="eastAsia"/>
-          <w:strike/>
-          <w:color w:val="0070C0"/>
-        </w:rPr>
-        <w:t>下</w:t>
-      </w:r>
-      <w:r>
-        <w:rPr>
-          <w:rFonts w:hint="eastAsia"/>
-          <w:strike/>
-          <w:color w:val="0070C0"/>
-        </w:rPr>
-        <w:t>的</w:t>
-      </w:r>
-      <w:r>
-        <w:rPr>
-          <w:rFonts w:hint="eastAsia"/>
-          <w:strike/>
-          <w:color w:val="0070C0"/>
-        </w:rPr>
-        <w:t>天際線</w:t>
-      </w:r>
-      <w:r>
-        <w:rPr>
-          <w:rFonts w:hint="eastAsia"/>
-          <w:strike/>
-          <w:color w:val="0070C0"/>
-        </w:rPr>
-        <w:t>。</w:t>
-      </w:r>
-      <w:r>
-        <w:rPr>
-          <w:rFonts w:hint="eastAsia"/>
-          <w:strike/>
-          <w:color w:val="0070C0"/>
-        </w:rPr>
-        <w:t>再</w:t>
-      </w:r>
-      <w:r>
-        <w:rPr>
-          <w:rFonts w:hint="eastAsia"/>
-          <w:strike/>
-          <w:color w:val="0070C0"/>
-        </w:rPr>
-        <w:t>由各</w:t>
-      </w:r>
-      <w:r>
-        <w:rPr>
-          <w:rFonts w:hint="eastAsia"/>
-          <w:strike/>
-          <w:color w:val="0070C0"/>
-        </w:rPr>
-        <w:t>集合</w:t>
-      </w:r>
-      <w:r>
-        <w:rPr>
-          <w:rFonts w:hint="eastAsia"/>
-          <w:strike/>
-          <w:color w:val="0070C0"/>
-        </w:rPr>
-        <w:t>的</w:t>
-      </w:r>
-      <w:r>
-        <w:rPr>
-          <w:rFonts w:hint="eastAsia"/>
-          <w:strike/>
-          <w:color w:val="0070C0"/>
-        </w:rPr>
-        <w:t>天際</w:t>
-      </w:r>
-      <w:proofErr w:type="gramStart"/>
-      <w:r>
-        <w:rPr>
-          <w:rFonts w:hint="eastAsia"/>
-          <w:strike/>
-          <w:color w:val="0070C0"/>
-        </w:rPr>
-        <w:t>線</w:t>
-      </w:r>
-      <w:r>
-        <w:rPr>
-          <w:rFonts w:hint="eastAsia"/>
-          <w:strike/>
-          <w:color w:val="0070C0"/>
-        </w:rPr>
-        <w:t>所</w:t>
-      </w:r>
-      <w:r>
-        <w:rPr>
-          <w:rFonts w:hint="eastAsia"/>
-          <w:strike/>
-          <w:color w:val="0070C0"/>
-        </w:rPr>
-        <w:t>聯集</w:t>
-      </w:r>
-      <w:proofErr w:type="gramEnd"/>
-      <w:r>
-        <w:rPr>
-          <w:rFonts w:hint="eastAsia"/>
-          <w:strike/>
-          <w:color w:val="0070C0"/>
-        </w:rPr>
-        <w:lastRenderedPageBreak/>
-        <w:t>構</w:t>
-      </w:r>
-      <w:r>
-        <w:rPr>
-          <w:rFonts w:hint="eastAsia"/>
-          <w:strike/>
-          <w:color w:val="0070C0"/>
-        </w:rPr>
-        <w:t>成</w:t>
-      </w:r>
-      <w:r>
-        <w:rPr>
-          <w:rFonts w:hint="eastAsia"/>
-          <w:strike/>
-          <w:color w:val="0070C0"/>
-        </w:rPr>
-        <w:t>最終的天際線</w:t>
-      </w:r>
-      <w:r>
-        <w:rPr>
-          <w:rFonts w:hint="eastAsia"/>
-          <w:strike/>
-          <w:color w:val="0070C0"/>
-        </w:rPr>
-        <w:t>。</w:t>
-      </w:r>
-      <w:r>
-        <w:rPr>
-          <w:rFonts w:hint="eastAsia"/>
-          <w:strike/>
-          <w:color w:val="0070C0"/>
-        </w:rPr>
-        <w:t>以編碼</w:t>
-      </w:r>
-      <w:r>
-        <w:rPr>
-          <w:rFonts w:hint="eastAsia"/>
-          <w:strike/>
-          <w:color w:val="0070C0"/>
-        </w:rPr>
-        <w:t>方式</w:t>
-      </w:r>
-      <w:r>
-        <w:rPr>
-          <w:rFonts w:hint="eastAsia"/>
-          <w:strike/>
-          <w:color w:val="0070C0"/>
-        </w:rPr>
-        <w:t>分類缺失</w:t>
-      </w:r>
-      <w:r>
-        <w:rPr>
-          <w:rFonts w:hint="eastAsia"/>
-          <w:strike/>
-          <w:color w:val="0070C0"/>
-        </w:rPr>
-        <w:t>維度</w:t>
-      </w:r>
-      <w:r>
-        <w:rPr>
-          <w:rFonts w:hint="eastAsia"/>
-          <w:strike/>
-          <w:color w:val="0070C0"/>
-        </w:rPr>
-        <w:t>，</w:t>
-      </w:r>
-      <w:r>
-        <w:rPr>
-          <w:rFonts w:hint="eastAsia"/>
-          <w:strike/>
-          <w:color w:val="0070C0"/>
-        </w:rPr>
-        <w:t>雖然可</w:t>
-      </w:r>
-      <w:r>
-        <w:rPr>
-          <w:rFonts w:hint="eastAsia"/>
-          <w:strike/>
-          <w:color w:val="0070C0"/>
-        </w:rPr>
-        <w:t>以</w:t>
-      </w:r>
-      <w:r>
-        <w:rPr>
-          <w:rFonts w:hint="eastAsia"/>
-          <w:strike/>
-          <w:color w:val="0070C0"/>
-        </w:rPr>
-        <w:t>解決相同缺失</w:t>
-      </w:r>
-      <w:r>
-        <w:rPr>
-          <w:rFonts w:hint="eastAsia"/>
-          <w:strike/>
-          <w:color w:val="0070C0"/>
-        </w:rPr>
-        <w:t>維度</w:t>
-      </w:r>
-      <w:r>
-        <w:rPr>
-          <w:rFonts w:hint="eastAsia"/>
-          <w:strike/>
-          <w:color w:val="0070C0"/>
-        </w:rPr>
-        <w:t>下</w:t>
-      </w:r>
-      <w:r>
-        <w:rPr>
-          <w:rFonts w:hint="eastAsia"/>
-          <w:strike/>
-          <w:color w:val="0070C0"/>
-        </w:rPr>
-        <w:t>的</w:t>
-      </w:r>
-      <w:r>
-        <w:rPr>
-          <w:rFonts w:hint="eastAsia"/>
-          <w:strike/>
-          <w:color w:val="0070C0"/>
-        </w:rPr>
-        <w:t>資料</w:t>
-      </w:r>
-      <w:r>
-        <w:rPr>
-          <w:rFonts w:hint="eastAsia"/>
-          <w:strike/>
-          <w:color w:val="0070C0"/>
-        </w:rPr>
-        <w:t>並</w:t>
-      </w:r>
-      <w:r>
-        <w:rPr>
-          <w:rFonts w:hint="eastAsia"/>
-          <w:strike/>
-          <w:color w:val="0070C0"/>
-        </w:rPr>
-        <w:t>計算</w:t>
-      </w:r>
-      <w:r>
-        <w:rPr>
-          <w:rFonts w:hint="eastAsia"/>
-          <w:strike/>
-          <w:color w:val="0070C0"/>
-        </w:rPr>
-        <w:t>出</w:t>
-      </w:r>
-      <w:r>
-        <w:rPr>
-          <w:rFonts w:hint="eastAsia"/>
-          <w:strike/>
-          <w:color w:val="0070C0"/>
-        </w:rPr>
-        <w:t>部分</w:t>
-      </w:r>
-      <w:r>
-        <w:rPr>
-          <w:rFonts w:hint="eastAsia"/>
-          <w:strike/>
-          <w:color w:val="0070C0"/>
-        </w:rPr>
-        <w:t>天際線</w:t>
-      </w:r>
-      <w:r>
-        <w:rPr>
-          <w:rFonts w:hint="eastAsia"/>
-          <w:strike/>
-          <w:color w:val="0070C0"/>
-        </w:rPr>
-        <w:t>。對</w:t>
-      </w:r>
-      <w:r>
-        <w:rPr>
-          <w:rFonts w:hint="eastAsia"/>
-          <w:strike/>
-          <w:color w:val="0070C0"/>
-        </w:rPr>
-        <w:t>於</w:t>
-      </w:r>
-      <w:r>
-        <w:rPr>
-          <w:rFonts w:hint="eastAsia"/>
-          <w:strike/>
-          <w:color w:val="0070C0"/>
-        </w:rPr>
-        <w:t>不同</w:t>
-      </w:r>
-      <w:r>
-        <w:rPr>
-          <w:rFonts w:hint="eastAsia"/>
-          <w:strike/>
-          <w:color w:val="0070C0"/>
-        </w:rPr>
-        <w:t>缺失維度</w:t>
-      </w:r>
-      <w:r>
-        <w:rPr>
-          <w:rFonts w:hint="eastAsia"/>
-          <w:strike/>
-          <w:color w:val="0070C0"/>
-        </w:rPr>
-        <w:t>之間</w:t>
-      </w:r>
-      <w:r>
-        <w:rPr>
-          <w:rFonts w:hint="eastAsia"/>
-          <w:strike/>
-          <w:color w:val="0070C0"/>
-        </w:rPr>
-        <w:t>的天際線</w:t>
-      </w:r>
-      <w:r>
-        <w:rPr>
-          <w:rFonts w:hint="eastAsia"/>
-          <w:strike/>
-          <w:color w:val="0070C0"/>
-        </w:rPr>
-        <w:t>，</w:t>
-      </w:r>
-      <w:r>
-        <w:rPr>
-          <w:rFonts w:hint="eastAsia"/>
-          <w:strike/>
-          <w:color w:val="0070C0"/>
-        </w:rPr>
-        <w:t>仍然無法定義支配關係</w:t>
-      </w:r>
-      <w:r>
-        <w:rPr>
-          <w:rFonts w:hint="eastAsia"/>
-          <w:strike/>
-          <w:color w:val="0070C0"/>
-        </w:rPr>
-        <w:t>。</w:t>
-      </w:r>
-      <w:r>
-        <w:rPr>
-          <w:rFonts w:hint="eastAsia"/>
-          <w:strike/>
-          <w:color w:val="0070C0"/>
-        </w:rPr>
-        <w:t>可見缺失值問題</w:t>
-      </w:r>
-      <w:r>
-        <w:rPr>
-          <w:rFonts w:hint="eastAsia"/>
-          <w:strike/>
-          <w:color w:val="0070C0"/>
-        </w:rPr>
-        <w:t>仍然無法藉</w:t>
-      </w:r>
-      <w:r>
-        <w:rPr>
-          <w:rFonts w:hint="eastAsia"/>
-          <w:strike/>
-          <w:color w:val="0070C0"/>
-        </w:rPr>
-        <w:t>分類</w:t>
-      </w:r>
-      <w:r>
-        <w:rPr>
-          <w:rFonts w:hint="eastAsia"/>
-          <w:strike/>
-          <w:color w:val="0070C0"/>
-        </w:rPr>
-        <w:t>方式</w:t>
-      </w:r>
-      <w:r>
-        <w:rPr>
-          <w:rFonts w:hint="eastAsia"/>
-          <w:strike/>
-          <w:color w:val="0070C0"/>
-        </w:rPr>
-        <w:t>來</w:t>
-      </w:r>
-      <w:r>
-        <w:rPr>
-          <w:rFonts w:hint="eastAsia"/>
-          <w:strike/>
-          <w:color w:val="0070C0"/>
-        </w:rPr>
-        <w:t>解決</w:t>
-      </w:r>
-      <w:r>
-        <w:rPr>
-          <w:rFonts w:hint="eastAsia"/>
-          <w:strike/>
-          <w:color w:val="0070C0"/>
-        </w:rPr>
-        <w:t>不同缺失</w:t>
-      </w:r>
-      <w:r>
-        <w:rPr>
-          <w:rFonts w:hint="eastAsia"/>
-          <w:strike/>
-          <w:color w:val="0070C0"/>
-        </w:rPr>
-        <w:t>維度下</w:t>
-      </w:r>
-      <w:r>
-        <w:rPr>
-          <w:rFonts w:hint="eastAsia"/>
-          <w:strike/>
-          <w:color w:val="0070C0"/>
-        </w:rPr>
-        <w:t>的天際線</w:t>
-      </w:r>
-      <w:r>
-        <w:rPr>
-          <w:rFonts w:hint="eastAsia"/>
-          <w:strike/>
-          <w:color w:val="0070C0"/>
-        </w:rPr>
-        <w:t>之間的</w:t>
-      </w:r>
-      <w:r>
-        <w:rPr>
-          <w:rFonts w:hint="eastAsia"/>
-          <w:strike/>
-          <w:color w:val="0070C0"/>
-        </w:rPr>
-        <w:t>支配關係。</w:t>
-      </w:r>
-      <w:r>
-        <w:rPr>
-          <w:rFonts w:hint="eastAsia"/>
-          <w:strike/>
-          <w:color w:val="0070C0"/>
-        </w:rPr>
-        <w:t>本研究針對缺失值所</w:t>
-      </w:r>
-      <w:r>
-        <w:rPr>
-          <w:rFonts w:hint="eastAsia"/>
-          <w:strike/>
-          <w:color w:val="0070C0"/>
-        </w:rPr>
-        <w:t>形</w:t>
-      </w:r>
-      <w:r>
-        <w:rPr>
-          <w:rFonts w:hint="eastAsia"/>
-          <w:strike/>
-          <w:color w:val="0070C0"/>
-        </w:rPr>
-        <w:t>成</w:t>
-      </w:r>
-      <w:r>
-        <w:rPr>
-          <w:rFonts w:hint="eastAsia"/>
-          <w:strike/>
-          <w:color w:val="0070C0"/>
-        </w:rPr>
-        <w:t>的</w:t>
-      </w:r>
-      <w:r>
-        <w:rPr>
-          <w:rFonts w:hint="eastAsia"/>
-          <w:strike/>
-          <w:color w:val="0070C0"/>
-        </w:rPr>
-        <w:t>不完整資料集，</w:t>
-      </w:r>
-      <w:r>
-        <w:rPr>
-          <w:rFonts w:hint="eastAsia"/>
-          <w:strike/>
-          <w:color w:val="0070C0"/>
-        </w:rPr>
-        <w:t>探討</w:t>
-      </w:r>
-      <w:r>
-        <w:rPr>
-          <w:rFonts w:hint="eastAsia"/>
-          <w:strike/>
-          <w:color w:val="0070C0"/>
-        </w:rPr>
-        <w:t>資料集</w:t>
-      </w:r>
-      <w:r>
-        <w:rPr>
-          <w:rFonts w:hint="eastAsia"/>
-          <w:strike/>
-          <w:color w:val="0070C0"/>
-        </w:rPr>
-        <w:t>完整性的問題。</w:t>
-      </w:r>
-      <w:r>
-        <w:rPr>
-          <w:rFonts w:hint="eastAsia"/>
-          <w:color w:val="0070C0"/>
-        </w:rPr>
-        <w:t>使得無法知道缺失值的實際數值大小，也就不能決定具有缺失值的資料點與其他資料點之間的支配關係，導致最終很難準確地判斷該資料點應該被置於天際線之中。</w:t>
       </w:r>
     </w:p>
     <w:p>
@@ -10880,21 +10869,7 @@
           <w:rFonts w:hint="eastAsia"/>
           <w:color w:val="00B050"/>
         </w:rPr>
-        <w:t>本論文</w:t>
-      </w:r>
-      <w:r>
-        <w:rPr>
-          <w:rFonts w:hint="eastAsia"/>
-          <w:color w:val="00B050"/>
-        </w:rPr>
-        <w:t>打算</w:t>
-      </w:r>
-      <w:r>
-        <w:rPr>
-          <w:rFonts w:hint="eastAsia"/>
-          <w:color w:val="00B050"/>
-        </w:rPr>
-        <w:t>如何解決</w:t>
+        <w:t>本研究動機、說明面對不完整資料集中的缺失值所採取的機制</w:t>
       </w:r>
       <w:r>
         <w:rPr>
@@ -10914,7 +10889,6 @@
       <w:pPr>
         <w:ind w:firstLine="425"/>
         <w:rPr>
-          <w:rFonts w:hint="eastAsia"/>
           <w:color w:val="0070C0"/>
         </w:rPr>
       </w:pPr>
@@ -10923,6 +10897,7 @@
           <w:rFonts w:hint="eastAsia"/>
           <w:color w:val="0070C0"/>
         </w:rPr>
+        <w:lastRenderedPageBreak/>
         <w:t>由此可見，資料集的完整性在天際線查詢</w:t>
       </w:r>
       <w:r>
@@ -11017,21 +10992,14 @@
         <w:rPr>
           <w:rFonts w:hint="eastAsia"/>
         </w:rPr>
-        <w:t>，使得蒐集到的資料值不</w:t>
-      </w:r>
-      <w:r>
-        <w:rPr>
-          <w:rFonts w:hint="eastAsia"/>
-          <w:color w:val="0070C0"/>
-        </w:rPr>
-        <w:t>完</w:t>
-      </w:r>
-      <w:r>
-        <w:rPr>
-          <w:rFonts w:hint="eastAsia"/>
-          <w:color w:val="0070C0"/>
-        </w:rPr>
-        <w:t>善</w:t>
+        <w:t>，使得蒐集到的資料值</w:t>
+      </w:r>
+      <w:r>
+        <w:rPr>
+          <w:rFonts w:hint="eastAsia"/>
+          <w:color w:val="000000" w:themeColor="text1"/>
+        </w:rPr>
+        <w:t>不完善</w:t>
       </w:r>
       <w:r>
         <w:rPr>
@@ -11044,13 +11012,216 @@
           <w:rFonts w:ascii="標楷體" w:hAnsi="標楷體" w:hint="eastAsia"/>
         </w:rPr>
         <w:t>「不完整資料集」。</w:t>
+      </w:r>
+      <w:r>
+        <w:rPr>
+          <w:rFonts w:hint="eastAsia"/>
+          <w:color w:val="ED7D31" w:themeColor="accent2"/>
+        </w:rPr>
+        <w:t>本研究針對缺失值所形成的不完整資料集。使得無法知道缺失值的實際數值大小，也就不能決定具有缺失值的資料點與其他資料點之間的支配關係，導致最終很難準確地判斷該資料點應該被置於天際線之中。</w:t>
+      </w:r>
+      <w:r>
+        <w:rPr>
+          <w:rFonts w:hint="eastAsia"/>
+          <w:color w:val="0070C0"/>
+        </w:rPr>
+        <w:t>為了讓</w:t>
+      </w:r>
+      <w:r>
+        <w:rPr>
+          <w:rFonts w:hint="eastAsia"/>
+          <w:color w:val="0070C0"/>
+        </w:rPr>
+        <w:t>上述三種天際線查詢</w:t>
+      </w:r>
+      <w:r>
+        <w:rPr>
+          <w:rFonts w:hint="eastAsia"/>
+          <w:color w:val="0070C0"/>
+        </w:rPr>
+        <w:t>演算法可以在</w:t>
+      </w:r>
+      <w:r>
+        <w:rPr>
+          <w:rFonts w:hint="eastAsia"/>
+          <w:color w:val="0070C0"/>
+        </w:rPr>
+        <w:t>不</w:t>
+      </w:r>
+      <w:r>
+        <w:rPr>
+          <w:rFonts w:hint="eastAsia"/>
+          <w:color w:val="0070C0"/>
+        </w:rPr>
+        <w:t>完整資料集中執行。本論文的研究</w:t>
+      </w:r>
+      <w:r>
+        <w:rPr>
+          <w:rFonts w:hint="eastAsia"/>
+          <w:color w:val="0070C0"/>
+        </w:rPr>
+        <w:t>目的</w:t>
+      </w:r>
+      <w:r>
+        <w:rPr>
+          <w:rFonts w:hint="eastAsia"/>
+          <w:color w:val="0070C0"/>
+        </w:rPr>
+        <w:t>便</w:t>
+      </w:r>
+      <w:r>
+        <w:rPr>
+          <w:rFonts w:hint="eastAsia"/>
+          <w:color w:val="0070C0"/>
+        </w:rPr>
+        <w:t>是</w:t>
+      </w:r>
+      <w:r>
+        <w:rPr>
+          <w:rFonts w:hint="eastAsia"/>
+          <w:color w:val="0070C0"/>
+        </w:rPr>
+        <w:t>針對不完整資料集</w:t>
+      </w:r>
+      <w:r>
+        <w:rPr>
+          <w:rFonts w:hint="eastAsia"/>
+          <w:color w:val="0070C0"/>
+        </w:rPr>
+        <w:t>提出</w:t>
+      </w:r>
+      <w:r>
+        <w:rPr>
+          <w:rFonts w:hint="eastAsia"/>
+          <w:color w:val="0070C0"/>
+        </w:rPr>
+        <w:t>新的</w:t>
+      </w:r>
+      <w:r>
+        <w:rPr>
+          <w:rFonts w:hint="eastAsia"/>
+          <w:color w:val="0070C0"/>
+        </w:rPr>
+        <w:t>填補</w:t>
+      </w:r>
+      <w:r>
+        <w:rPr>
+          <w:rFonts w:hint="eastAsia"/>
+          <w:color w:val="0070C0"/>
+        </w:rPr>
+        <w:t>缺失值</w:t>
+      </w:r>
+      <w:r>
+        <w:rPr>
+          <w:rFonts w:hint="eastAsia"/>
+          <w:color w:val="0070C0"/>
+        </w:rPr>
+        <w:t>技術來</w:t>
+      </w:r>
+      <w:r>
+        <w:rPr>
+          <w:rFonts w:hint="eastAsia"/>
+          <w:color w:val="0070C0"/>
+        </w:rPr>
+        <w:t>處理，</w:t>
+      </w:r>
+      <w:r>
+        <w:rPr>
+          <w:rFonts w:hint="eastAsia"/>
+          <w:color w:val="0070C0"/>
+        </w:rPr>
+        <w:t>使所有缺失值都有可參考的新值，</w:t>
+      </w:r>
+      <w:r>
+        <w:rPr>
+          <w:rFonts w:hint="eastAsia"/>
+          <w:color w:val="0070C0"/>
+        </w:rPr>
+        <w:t>形成</w:t>
+      </w:r>
+      <w:r>
+        <w:rPr>
+          <w:rFonts w:hint="eastAsia"/>
+          <w:color w:val="0070C0"/>
+        </w:rPr>
+        <w:t>一個</w:t>
+      </w:r>
+      <w:r>
+        <w:rPr>
+          <w:rFonts w:hint="eastAsia"/>
+          <w:color w:val="0070C0"/>
+        </w:rPr>
+        <w:t>新的完整資料集</w:t>
+      </w:r>
+      <w:r>
+        <w:rPr>
+          <w:rFonts w:hint="eastAsia"/>
+          <w:color w:val="0070C0"/>
+        </w:rPr>
+        <w:t>。</w:t>
+      </w:r>
+      <w:r>
+        <w:rPr>
+          <w:rFonts w:hint="eastAsia"/>
+          <w:color w:val="0070C0"/>
+        </w:rPr>
+        <w:t>如此一來經過缺失值技術處理後的完整資料集</w:t>
+      </w:r>
+      <w:r>
+        <w:rPr>
+          <w:rFonts w:hint="eastAsia"/>
+          <w:color w:val="0070C0"/>
+        </w:rPr>
+        <w:t>便能讓上</w:t>
+      </w:r>
+      <w:r>
+        <w:rPr>
+          <w:rFonts w:hint="eastAsia"/>
+          <w:color w:val="0070C0"/>
+        </w:rPr>
+        <w:t>述的</w:t>
+      </w:r>
+      <w:r>
+        <w:rPr>
+          <w:rFonts w:hint="eastAsia"/>
+          <w:color w:val="0070C0"/>
+        </w:rPr>
+        <w:t>三</w:t>
+      </w:r>
+      <w:r>
+        <w:rPr>
+          <w:rFonts w:hint="eastAsia"/>
+          <w:color w:val="0070C0"/>
+        </w:rPr>
+        <w:t>種</w:t>
+      </w:r>
+      <w:r>
+        <w:rPr>
+          <w:rFonts w:hint="eastAsia"/>
+          <w:color w:val="0070C0"/>
+        </w:rPr>
+        <w:t>天際線查詢</w:t>
+      </w:r>
+      <w:r>
+        <w:rPr>
+          <w:rFonts w:hint="eastAsia"/>
+          <w:color w:val="0070C0"/>
+        </w:rPr>
+        <w:t>演算法</w:t>
+      </w:r>
+      <w:r>
+        <w:rPr>
+          <w:rFonts w:hint="eastAsia"/>
+          <w:color w:val="0070C0"/>
+        </w:rPr>
+        <w:t>順利執行。</w:t>
       </w:r>
     </w:p>
     <w:p>
       <w:pPr>
         <w:ind w:firstLine="425"/>
         <w:rPr>
-          <w:color w:val="000000" w:themeColor="text1"/>
+          <w:color w:val="0070C0"/>
         </w:rPr>
       </w:pPr>
       <w:r>
@@ -11065,861 +11236,63 @@
           <w:rFonts w:hint="eastAsia"/>
           <w:color w:val="00B050"/>
         </w:rPr>
-        <w:t>說明本研究動機、說明面對不完整資料集中的缺失值所採取的機制</w:t>
+        <w:t>說明</w:t>
       </w:r>
       <w:r>
         <w:rPr>
           <w:rFonts w:hint="eastAsia"/>
           <w:color w:val="00B050"/>
         </w:rPr>
+        <w:t>k</w:t>
+      </w:r>
+      <w:r>
+        <w:rPr>
+          <w:rFonts w:hint="eastAsia"/>
+          <w:color w:val="00B050"/>
+        </w:rPr>
+        <w:t>鄰近填補法</w:t>
+      </w:r>
+      <w:r>
+        <w:rPr>
+          <w:rFonts w:hint="eastAsia"/>
+          <w:color w:val="00B050"/>
+        </w:rPr>
+        <w:t>，以及</w:t>
+      </w:r>
+      <w:r>
+        <w:rPr>
+          <w:rFonts w:hint="eastAsia"/>
+          <w:color w:val="00B050"/>
+        </w:rPr>
+        <w:t>k</w:t>
+      </w:r>
+      <w:r>
+        <w:rPr>
+          <w:rFonts w:hint="eastAsia"/>
+          <w:color w:val="00B050"/>
+        </w:rPr>
+        <w:t>鄰近填補法</w:t>
+      </w:r>
+      <w:r>
+        <w:rPr>
+          <w:rFonts w:hint="eastAsia"/>
+          <w:color w:val="00B050"/>
+        </w:rPr>
+        <w:t>的優、缺點</w:t>
+      </w:r>
+      <w:r>
+        <w:rPr>
+          <w:rFonts w:hint="eastAsia"/>
+          <w:color w:val="00B050"/>
+        </w:rPr>
         <w:t>]</w:t>
       </w:r>
       <w:r>
         <w:rPr>
           <w:rFonts w:hint="eastAsia"/>
-          <w:color w:val="000000" w:themeColor="text1"/>
+          <w:color w:val="0070C0"/>
         </w:rPr>
         <w:t xml:space="preserve"> </w:t>
-      </w:r>
-    </w:p>
-    <w:p>
-      <w:pPr>
-        <w:ind w:firstLine="425"/>
-        <w:rPr>
-          <w:color w:val="0070C0"/>
-        </w:rPr>
-      </w:pPr>
-      <w:r>
-        <w:rPr>
-          <w:rFonts w:hint="eastAsia"/>
-          <w:color w:val="0070C0"/>
-        </w:rPr>
-        <w:t>為了讓</w:t>
-      </w:r>
-      <w:r>
-        <w:rPr>
-          <w:rFonts w:hint="eastAsia"/>
-          <w:color w:val="0070C0"/>
-        </w:rPr>
-        <w:t>上述三種天際線查詢</w:t>
-      </w:r>
-      <w:r>
-        <w:rPr>
-          <w:rFonts w:hint="eastAsia"/>
-          <w:color w:val="0070C0"/>
-        </w:rPr>
-        <w:t>演算法可以在</w:t>
-      </w:r>
-      <w:r>
-        <w:rPr>
-          <w:rFonts w:hint="eastAsia"/>
-          <w:color w:val="0070C0"/>
-        </w:rPr>
-        <w:t>不</w:t>
-      </w:r>
-      <w:r>
-        <w:rPr>
-          <w:rFonts w:hint="eastAsia"/>
-          <w:color w:val="0070C0"/>
-        </w:rPr>
-        <w:t>完整資料集中執行。本論文的研究動機便</w:t>
-      </w:r>
-      <w:r>
-        <w:rPr>
-          <w:rFonts w:hint="eastAsia"/>
-          <w:color w:val="0070C0"/>
-        </w:rPr>
-        <w:t>是</w:t>
-      </w:r>
-      <w:r>
-        <w:rPr>
-          <w:rFonts w:hint="eastAsia"/>
-          <w:color w:val="0070C0"/>
-        </w:rPr>
-        <w:t>針對不完整資料集以不同</w:t>
-      </w:r>
-      <w:r>
-        <w:rPr>
-          <w:rFonts w:hint="eastAsia"/>
-          <w:color w:val="0070C0"/>
-        </w:rPr>
-        <w:t>填補</w:t>
-      </w:r>
-      <w:r>
-        <w:rPr>
-          <w:rFonts w:hint="eastAsia"/>
-          <w:color w:val="0070C0"/>
-        </w:rPr>
-        <w:t>缺失值</w:t>
-      </w:r>
-      <w:r>
-        <w:rPr>
-          <w:rFonts w:hint="eastAsia"/>
-          <w:color w:val="0070C0"/>
-        </w:rPr>
-        <w:t>的技術來</w:t>
-      </w:r>
-      <w:r>
-        <w:rPr>
-          <w:rFonts w:hint="eastAsia"/>
-          <w:color w:val="0070C0"/>
-        </w:rPr>
-        <w:t>處理，</w:t>
-      </w:r>
-      <w:r>
-        <w:rPr>
-          <w:rFonts w:hint="eastAsia"/>
-          <w:color w:val="0070C0"/>
-        </w:rPr>
-        <w:t>使所有缺失值都有可參考的新值</w:t>
-      </w:r>
-      <w:r>
-        <w:rPr>
-          <w:rFonts w:hint="eastAsia"/>
-          <w:color w:val="0070C0"/>
-        </w:rPr>
-        <w:t>，</w:t>
-      </w:r>
-      <w:r>
-        <w:rPr>
-          <w:rFonts w:hint="eastAsia"/>
-          <w:color w:val="0070C0"/>
-        </w:rPr>
-        <w:t>形成</w:t>
-      </w:r>
-      <w:r>
-        <w:rPr>
-          <w:rFonts w:hint="eastAsia"/>
-          <w:color w:val="0070C0"/>
-        </w:rPr>
-        <w:t>一</w:t>
-      </w:r>
-      <w:r>
-        <w:rPr>
-          <w:rFonts w:hint="eastAsia"/>
-          <w:color w:val="0070C0"/>
-        </w:rPr>
-        <w:t>個</w:t>
-      </w:r>
-      <w:r>
-        <w:rPr>
-          <w:rFonts w:hint="eastAsia"/>
-          <w:color w:val="0070C0"/>
-        </w:rPr>
-        <w:t>新的完整資料集</w:t>
-      </w:r>
-      <w:r>
-        <w:rPr>
-          <w:rFonts w:hint="eastAsia"/>
-          <w:color w:val="0070C0"/>
-        </w:rPr>
-        <w:t>。</w:t>
-      </w:r>
-      <w:r>
-        <w:rPr>
-          <w:rFonts w:hint="eastAsia"/>
-          <w:color w:val="0070C0"/>
-        </w:rPr>
-        <w:t>如此一來</w:t>
-      </w:r>
-      <w:r>
-        <w:rPr>
-          <w:rFonts w:hint="eastAsia"/>
-          <w:color w:val="0070C0"/>
-        </w:rPr>
-        <w:t>經</w:t>
-      </w:r>
-      <w:r>
-        <w:rPr>
-          <w:rFonts w:hint="eastAsia"/>
-          <w:color w:val="0070C0"/>
-        </w:rPr>
-        <w:t>過</w:t>
-      </w:r>
-      <w:r>
-        <w:rPr>
-          <w:rFonts w:hint="eastAsia"/>
-          <w:color w:val="0070C0"/>
-        </w:rPr>
-        <w:t>缺失值技術處理後的</w:t>
-      </w:r>
-      <w:r>
-        <w:rPr>
-          <w:rFonts w:hint="eastAsia"/>
-          <w:color w:val="0070C0"/>
-        </w:rPr>
-        <w:t>完整資料集</w:t>
-      </w:r>
-      <w:r>
-        <w:rPr>
-          <w:rFonts w:hint="eastAsia"/>
-          <w:color w:val="0070C0"/>
-        </w:rPr>
-        <w:t>便能讓</w:t>
-      </w:r>
-      <w:r>
-        <w:rPr>
-          <w:rFonts w:hint="eastAsia"/>
-          <w:color w:val="0070C0"/>
-        </w:rPr>
-        <w:t>上</w:t>
-      </w:r>
-      <w:r>
-        <w:rPr>
-          <w:rFonts w:hint="eastAsia"/>
-          <w:color w:val="0070C0"/>
-        </w:rPr>
-        <w:t>述的</w:t>
-      </w:r>
-      <w:r>
-        <w:rPr>
-          <w:rFonts w:hint="eastAsia"/>
-          <w:color w:val="0070C0"/>
-        </w:rPr>
-        <w:t>三</w:t>
-      </w:r>
-      <w:r>
-        <w:rPr>
-          <w:rFonts w:hint="eastAsia"/>
-          <w:color w:val="0070C0"/>
-        </w:rPr>
-        <w:t>種</w:t>
-      </w:r>
-      <w:r>
-        <w:rPr>
-          <w:rFonts w:hint="eastAsia"/>
-          <w:color w:val="0070C0"/>
-        </w:rPr>
-        <w:t>天際線查詢</w:t>
-      </w:r>
-      <w:r>
-        <w:rPr>
-          <w:rFonts w:hint="eastAsia"/>
-          <w:color w:val="0070C0"/>
-        </w:rPr>
-        <w:t>演算法</w:t>
-      </w:r>
-      <w:r>
-        <w:rPr>
-          <w:rFonts w:hint="eastAsia"/>
-          <w:color w:val="0070C0"/>
-        </w:rPr>
-        <w:t>順利執行</w:t>
-      </w:r>
-      <w:r>
-        <w:rPr>
-          <w:rFonts w:hint="eastAsia"/>
-          <w:color w:val="0070C0"/>
-        </w:rPr>
-        <w:t>。</w:t>
-      </w:r>
-    </w:p>
-    <w:p>
-      <w:pPr>
-        <w:ind w:firstLine="425"/>
-        <w:rPr>
-          <w:color w:val="0070C0"/>
-        </w:rPr>
-      </w:pPr>
-      <w:r>
-        <w:rPr>
-          <w:rFonts w:hint="eastAsia"/>
-          <w:color w:val="00B050"/>
-        </w:rPr>
-        <w:t>[</w:t>
-      </w:r>
-      <w:r>
-        <w:rPr>
-          <w:rFonts w:hint="eastAsia"/>
-          <w:color w:val="00B050"/>
-        </w:rPr>
-        <w:t>說明</w:t>
-      </w:r>
-      <w:r>
-        <w:rPr>
-          <w:rFonts w:hint="eastAsia"/>
-          <w:color w:val="00B050"/>
-        </w:rPr>
-        <w:t>本研究方法為何考慮</w:t>
-      </w:r>
-      <w:r>
-        <w:rPr>
-          <w:rFonts w:hint="eastAsia"/>
-          <w:color w:val="00B050"/>
-        </w:rPr>
-        <w:t>k</w:t>
-      </w:r>
-      <w:r>
-        <w:rPr>
-          <w:rFonts w:hint="eastAsia"/>
-          <w:color w:val="00B050"/>
-        </w:rPr>
-        <w:t>鄰近填補法</w:t>
-      </w:r>
-      <w:r>
-        <w:rPr>
-          <w:rFonts w:hint="eastAsia"/>
-          <w:color w:val="00B050"/>
-        </w:rPr>
-        <w:t>，以及</w:t>
-      </w:r>
-      <w:r>
-        <w:rPr>
-          <w:rFonts w:hint="eastAsia"/>
-          <w:color w:val="00B050"/>
-        </w:rPr>
-        <w:t>k</w:t>
-      </w:r>
-      <w:r>
-        <w:rPr>
-          <w:rFonts w:hint="eastAsia"/>
-          <w:color w:val="00B050"/>
-        </w:rPr>
-        <w:t>鄰近填補法</w:t>
-      </w:r>
-      <w:r>
-        <w:rPr>
-          <w:rFonts w:hint="eastAsia"/>
-          <w:color w:val="00B050"/>
-        </w:rPr>
-        <w:t>的優、缺點</w:t>
-      </w:r>
-      <w:r>
-        <w:rPr>
-          <w:rFonts w:hint="eastAsia"/>
-          <w:color w:val="00B050"/>
-        </w:rPr>
-        <w:t>]</w:t>
-      </w:r>
-      <w:r>
-        <w:rPr>
-          <w:rFonts w:hint="eastAsia"/>
-          <w:color w:val="0070C0"/>
-        </w:rPr>
-        <w:t xml:space="preserve"> </w:t>
-      </w:r>
-    </w:p>
-    <w:p>
-      <w:pPr>
-        <w:ind w:firstLine="425"/>
-        <w:rPr>
-          <w:rFonts w:hint="eastAsia"/>
-        </w:rPr>
-      </w:pPr>
-      <w:r>
-        <w:t>針對缺失值填補的</w:t>
-      </w:r>
-      <w:r>
-        <w:rPr>
-          <w:rFonts w:hint="eastAsia"/>
-          <w:color w:val="0070C0"/>
-        </w:rPr>
-        <w:t>演算</w:t>
-      </w:r>
-      <w:r>
-        <w:rPr>
-          <w:rFonts w:hint="eastAsia"/>
-          <w:color w:val="0070C0"/>
-        </w:rPr>
-        <w:t>法</w:t>
-      </w:r>
-      <w:r>
-        <w:rPr>
-          <w:rFonts w:hint="eastAsia"/>
-          <w:color w:val="0070C0"/>
-        </w:rPr>
-        <w:t>中，</w:t>
-      </w:r>
-      <w:r>
-        <w:t>k</w:t>
-      </w:r>
-      <w:r>
-        <w:rPr>
-          <w:rFonts w:hint="eastAsia"/>
-        </w:rPr>
-        <w:t>鄰近</w:t>
-      </w:r>
-      <w:r>
-        <w:rPr>
-          <w:rFonts w:hint="eastAsia"/>
-        </w:rPr>
-        <w:t>點</w:t>
-      </w:r>
-      <w:r>
-        <w:rPr>
-          <w:rFonts w:hint="eastAsia"/>
-        </w:rPr>
-        <w:t>填補法</w:t>
-      </w:r>
-      <w:r>
-        <w:rPr>
-          <w:rFonts w:hint="eastAsia"/>
-        </w:rPr>
-        <w:t>為最常見的方法</w:t>
-      </w:r>
-      <w:r>
-        <w:rPr>
-          <w:rFonts w:hint="eastAsia"/>
-        </w:rPr>
-        <w:t>。</w:t>
-      </w:r>
-      <w:r>
-        <w:t>然而過往</w:t>
-      </w:r>
-      <w:r>
-        <w:rPr>
-          <w:rFonts w:hint="eastAsia"/>
-        </w:rPr>
-        <w:t>對</w:t>
-      </w:r>
-      <w:r>
-        <w:t>k</w:t>
-      </w:r>
-      <w:r>
-        <w:rPr>
-          <w:rFonts w:hint="eastAsia"/>
-        </w:rPr>
-        <w:t>鄰近</w:t>
-      </w:r>
-      <w:bookmarkStart w:id="8" w:name="_Hlk47553156"/>
-      <w:r>
-        <w:rPr>
-          <w:rFonts w:hint="eastAsia"/>
-          <w:color w:val="0070C0"/>
-        </w:rPr>
-        <w:t>點</w:t>
-      </w:r>
-      <w:bookmarkEnd w:id="8"/>
-      <w:r>
-        <w:rPr>
-          <w:rFonts w:hint="eastAsia"/>
-        </w:rPr>
-        <w:t>填補法</w:t>
-      </w:r>
-      <w:r>
-        <w:rPr>
-          <w:rFonts w:hint="eastAsia"/>
-        </w:rPr>
-        <w:t>的研究中，</w:t>
-      </w:r>
-      <w:r>
-        <w:rPr>
-          <w:strike/>
-        </w:rPr>
-        <w:t>都是以一個自定常</w:t>
-      </w:r>
-      <w:r>
-        <w:rPr>
-          <w:rFonts w:hint="eastAsia"/>
-          <w:strike/>
-        </w:rPr>
-        <w:t>數</w:t>
-      </w:r>
-      <w:r>
-        <w:rPr>
-          <w:strike/>
-        </w:rPr>
-        <w:t>k</w:t>
-      </w:r>
-      <w:r>
-        <w:rPr>
-          <w:rFonts w:hint="eastAsia"/>
-          <w:strike/>
-        </w:rPr>
-        <w:t>來</w:t>
-      </w:r>
-      <w:r>
-        <w:rPr>
-          <w:strike/>
-        </w:rPr>
-        <w:t>找</w:t>
-      </w:r>
-      <w:r>
-        <w:rPr>
-          <w:rFonts w:hint="eastAsia"/>
-          <w:strike/>
-        </w:rPr>
-        <w:t>該</w:t>
-      </w:r>
-      <w:r>
-        <w:rPr>
-          <w:rFonts w:hint="eastAsia"/>
-          <w:strike/>
-        </w:rPr>
-        <w:t>缺失值</w:t>
-      </w:r>
-      <w:r>
-        <w:rPr>
-          <w:rFonts w:hint="eastAsia"/>
-          <w:strike/>
-        </w:rPr>
-        <w:t>的</w:t>
-      </w:r>
-      <w:r>
-        <w:rPr>
-          <w:strike/>
-        </w:rPr>
-        <w:t>鄰近</w:t>
-      </w:r>
-      <w:r>
-        <w:rPr>
-          <w:strike/>
-        </w:rPr>
-        <w:t>k</w:t>
-      </w:r>
-      <w:proofErr w:type="gramStart"/>
-      <w:r>
-        <w:rPr>
-          <w:rFonts w:hint="eastAsia"/>
-          <w:strike/>
-        </w:rPr>
-        <w:t>個</w:t>
-      </w:r>
-      <w:proofErr w:type="gramEnd"/>
-      <w:r>
-        <w:rPr>
-          <w:strike/>
-        </w:rPr>
-        <w:t>點的</w:t>
-      </w:r>
-      <w:r>
-        <w:rPr>
-          <w:rFonts w:hint="eastAsia"/>
-          <w:strike/>
-        </w:rPr>
-        <w:t>值</w:t>
-      </w:r>
-      <w:r>
-        <w:rPr>
-          <w:rFonts w:hint="eastAsia"/>
-          <w:strike/>
-        </w:rPr>
-        <w:t>做填補。</w:t>
-      </w:r>
-      <w:r>
-        <w:rPr>
-          <w:strike/>
-        </w:rPr>
-        <w:t>一般而言，在各</w:t>
-      </w:r>
-      <w:r>
-        <w:rPr>
-          <w:rFonts w:hint="eastAsia"/>
-          <w:strike/>
-        </w:rPr>
-        <w:t>個</w:t>
-      </w:r>
-      <w:r>
-        <w:rPr>
-          <w:strike/>
-        </w:rPr>
-        <w:t>維度當中無論缺失值的分布狀況如何，一旦採取</w:t>
-      </w:r>
-      <w:r>
-        <w:rPr>
-          <w:rFonts w:hint="eastAsia"/>
-          <w:strike/>
-        </w:rPr>
-        <w:t>k</w:t>
-      </w:r>
-      <w:r>
-        <w:rPr>
-          <w:rFonts w:hint="eastAsia"/>
-          <w:strike/>
-        </w:rPr>
-        <w:t>鄰近</w:t>
-      </w:r>
-      <w:r>
-        <w:rPr>
-          <w:rFonts w:hint="eastAsia"/>
-          <w:strike/>
-          <w:color w:val="0070C0"/>
-        </w:rPr>
-        <w:t>點</w:t>
-      </w:r>
-      <w:r>
-        <w:rPr>
-          <w:rFonts w:hint="eastAsia"/>
-          <w:strike/>
-        </w:rPr>
-        <w:t>填補法</w:t>
-      </w:r>
-      <w:r>
-        <w:rPr>
-          <w:strike/>
-        </w:rPr>
-        <w:t>，</w:t>
-      </w:r>
-      <w:r>
-        <w:rPr>
-          <w:rFonts w:hint="eastAsia"/>
-          <w:strike/>
-        </w:rPr>
-        <w:t>在</w:t>
-      </w:r>
-      <w:r>
-        <w:rPr>
-          <w:strike/>
-        </w:rPr>
-        <w:t>所有</w:t>
-      </w:r>
-      <w:r>
-        <w:rPr>
-          <w:rFonts w:hint="eastAsia"/>
-          <w:strike/>
-        </w:rPr>
-        <w:t>的</w:t>
-      </w:r>
-      <w:r>
-        <w:rPr>
-          <w:strike/>
-        </w:rPr>
-        <w:t>維度中</w:t>
-      </w:r>
-      <w:r>
-        <w:rPr>
-          <w:rFonts w:hint="eastAsia"/>
-          <w:strike/>
-        </w:rPr>
-        <w:t>，</w:t>
-      </w:r>
-      <w:r>
-        <w:rPr>
-          <w:strike/>
-        </w:rPr>
-        <w:t>缺失個數、某一缺失值</w:t>
-      </w:r>
-      <w:proofErr w:type="gramStart"/>
-      <w:r>
-        <w:rPr>
-          <w:strike/>
-        </w:rPr>
-        <w:t>與該維度</w:t>
-      </w:r>
-      <w:proofErr w:type="gramEnd"/>
-      <w:r>
-        <w:rPr>
-          <w:strike/>
-        </w:rPr>
-        <w:t>所佔有比例等等，均</w:t>
-      </w:r>
-      <w:r>
-        <w:rPr>
-          <w:rFonts w:hint="eastAsia"/>
-          <w:strike/>
-        </w:rPr>
-        <w:t>予</w:t>
-      </w:r>
-      <w:r>
-        <w:rPr>
-          <w:strike/>
-        </w:rPr>
-        <w:t>以同一機制搜尋</w:t>
-      </w:r>
-      <w:r>
-        <w:rPr>
-          <w:strike/>
-        </w:rPr>
-        <w:t>k</w:t>
-      </w:r>
-      <w:proofErr w:type="gramStart"/>
-      <w:r>
-        <w:rPr>
-          <w:strike/>
-        </w:rPr>
-        <w:t>個</w:t>
-      </w:r>
-      <w:proofErr w:type="gramEnd"/>
-      <w:r>
-        <w:rPr>
-          <w:strike/>
-        </w:rPr>
-        <w:t>鄰近點後，</w:t>
-      </w:r>
-      <w:r>
-        <w:rPr>
-          <w:rFonts w:hint="eastAsia"/>
-          <w:strike/>
-        </w:rPr>
-        <w:t>並予以相同權重，</w:t>
-      </w:r>
-      <w:r>
-        <w:rPr>
-          <w:rFonts w:hint="eastAsia"/>
-          <w:strike/>
-        </w:rPr>
-        <w:t>再</w:t>
-      </w:r>
-      <w:r>
-        <w:rPr>
-          <w:strike/>
-        </w:rPr>
-        <w:t>將</w:t>
-      </w:r>
-      <w:r>
-        <w:rPr>
-          <w:rFonts w:hint="eastAsia"/>
-          <w:strike/>
-        </w:rPr>
-        <w:t>新值</w:t>
-      </w:r>
-      <w:r>
-        <w:rPr>
-          <w:strike/>
-        </w:rPr>
-        <w:t>填補回</w:t>
-      </w:r>
-      <w:r>
-        <w:rPr>
-          <w:rFonts w:hint="eastAsia"/>
-          <w:strike/>
-        </w:rPr>
-        <w:t>該缺失值欄位</w:t>
-      </w:r>
-      <w:r>
-        <w:rPr>
-          <w:strike/>
-        </w:rPr>
-        <w:t>。根據上述之情形，經過</w:t>
-      </w:r>
-      <w:r>
-        <w:rPr>
-          <w:rFonts w:hint="eastAsia"/>
-          <w:strike/>
-        </w:rPr>
-        <w:t>原始</w:t>
-      </w:r>
-      <w:r>
-        <w:rPr>
-          <w:strike/>
-        </w:rPr>
-        <w:t>k</w:t>
-      </w:r>
-      <w:r>
-        <w:rPr>
-          <w:rFonts w:hint="eastAsia"/>
-          <w:strike/>
-        </w:rPr>
-        <w:t>鄰近</w:t>
-      </w:r>
-      <w:r>
-        <w:rPr>
-          <w:rFonts w:hint="eastAsia"/>
-          <w:strike/>
-          <w:color w:val="0070C0"/>
-        </w:rPr>
-        <w:t>點</w:t>
-      </w:r>
-      <w:r>
-        <w:rPr>
-          <w:rFonts w:hint="eastAsia"/>
-          <w:strike/>
-        </w:rPr>
-        <w:t>填補法</w:t>
-      </w:r>
-      <w:r>
-        <w:rPr>
-          <w:strike/>
-        </w:rPr>
-        <w:t>填補後的效果不會</w:t>
-      </w:r>
-      <w:r>
-        <w:rPr>
-          <w:rFonts w:hint="eastAsia"/>
-          <w:strike/>
-        </w:rPr>
-        <w:t>太</w:t>
-      </w:r>
-      <w:r>
-        <w:rPr>
-          <w:strike/>
-        </w:rPr>
-        <w:t>好</w:t>
-      </w:r>
-      <w:r>
-        <w:rPr>
-          <w:rFonts w:hint="eastAsia"/>
-          <w:strike/>
-        </w:rPr>
-        <w:t>。</w:t>
-      </w:r>
-      <w:r>
-        <w:rPr>
-          <w:strike/>
-        </w:rPr>
-        <w:t>因此</w:t>
-      </w:r>
-      <w:r>
-        <w:rPr>
-          <w:rFonts w:hint="eastAsia"/>
-          <w:strike/>
-        </w:rPr>
-        <w:t>，</w:t>
-      </w:r>
-      <w:r>
-        <w:t>本研究</w:t>
-      </w:r>
-      <w:bookmarkStart w:id="9" w:name="_GoBack"/>
-      <w:bookmarkEnd w:id="9"/>
-      <w:r>
-        <w:rPr>
-          <w:rFonts w:hint="eastAsia"/>
-        </w:rPr>
-        <w:t>探討</w:t>
-      </w:r>
-      <w:r>
-        <w:t>對於缺失值分布不同的情況以及不同缺失情形，基於</w:t>
-      </w:r>
-      <w:r>
-        <w:rPr>
-          <w:rFonts w:hint="eastAsia"/>
-        </w:rPr>
-        <w:t>原</w:t>
-      </w:r>
-      <w:r>
-        <w:rPr>
-          <w:rFonts w:hint="eastAsia"/>
-        </w:rPr>
-        <w:t>始</w:t>
-      </w:r>
-      <w:r>
-        <w:rPr>
-          <w:rFonts w:hint="eastAsia"/>
-        </w:rPr>
-        <w:t>k</w:t>
-      </w:r>
-      <w:r>
-        <w:rPr>
-          <w:rFonts w:hint="eastAsia"/>
-        </w:rPr>
-        <w:t>鄰近</w:t>
-      </w:r>
-      <w:r>
-        <w:rPr>
-          <w:rFonts w:hint="eastAsia"/>
-        </w:rPr>
-        <w:t>點</w:t>
-      </w:r>
-      <w:r>
-        <w:rPr>
-          <w:rFonts w:hint="eastAsia"/>
-        </w:rPr>
-        <w:t>填補</w:t>
-      </w:r>
-      <w:r>
-        <w:t>方法上做改</w:t>
-      </w:r>
-      <w:r>
-        <w:rPr>
-          <w:rFonts w:hint="eastAsia"/>
-        </w:rPr>
-        <w:t>善</w:t>
-      </w:r>
-      <w:r>
-        <w:t>，並提出一個改進的方法</w:t>
-      </w:r>
-      <w:r>
-        <w:t>。</w:t>
       </w:r>
     </w:p>
     <w:p>
@@ -11927,31 +11300,486 @@
         <w:ind w:firstLine="425"/>
       </w:pPr>
       <w:r>
-        <w:rPr>
-          <w:rFonts w:hint="eastAsia"/>
-          <w:color w:val="00B050"/>
-        </w:rPr>
-        <w:t>[</w:t>
-      </w:r>
-      <w:r>
-        <w:rPr>
-          <w:rFonts w:hint="eastAsia"/>
-          <w:color w:val="00B050"/>
-        </w:rPr>
-        <w:t>說明實驗成果與研究貢獻</w:t>
-      </w:r>
-      <w:r>
-        <w:rPr>
-          <w:rFonts w:hint="eastAsia"/>
-          <w:color w:val="00B050"/>
-        </w:rPr>
-        <w:t>]</w:t>
-      </w:r>
-      <w:r>
-        <w:rPr>
-          <w:rFonts w:hint="eastAsia"/>
-        </w:rPr>
-        <w:t xml:space="preserve"> </w:t>
+        <w:t>針對缺失值填補的</w:t>
+      </w:r>
+      <w:r>
+        <w:rPr>
+          <w:rFonts w:hint="eastAsia"/>
+          <w:color w:val="0070C0"/>
+        </w:rPr>
+        <w:t>演算</w:t>
+      </w:r>
+      <w:r>
+        <w:rPr>
+          <w:rFonts w:hint="eastAsia"/>
+          <w:color w:val="0070C0"/>
+        </w:rPr>
+        <w:t>法</w:t>
+      </w:r>
+      <w:r>
+        <w:rPr>
+          <w:rFonts w:hint="eastAsia"/>
+          <w:color w:val="0070C0"/>
+        </w:rPr>
+        <w:t>中，</w:t>
+      </w:r>
+      <w:r>
+        <w:t>k</w:t>
+      </w:r>
+      <w:r>
+        <w:rPr>
+          <w:rFonts w:hint="eastAsia"/>
+        </w:rPr>
+        <w:t>鄰近</w:t>
+      </w:r>
+      <w:r>
+        <w:rPr>
+          <w:rFonts w:hint="eastAsia"/>
+        </w:rPr>
+        <w:t>點</w:t>
+      </w:r>
+      <w:r>
+        <w:rPr>
+          <w:rFonts w:hint="eastAsia"/>
+        </w:rPr>
+        <w:t>填補法</w:t>
+      </w:r>
+      <w:r>
+        <w:rPr>
+          <w:rFonts w:hint="eastAsia"/>
+        </w:rPr>
+        <w:t>為最常見</w:t>
+      </w:r>
+      <w:r>
+        <w:rPr>
+          <w:rFonts w:hint="eastAsia"/>
+        </w:rPr>
+        <w:t>且簡單</w:t>
+      </w:r>
+      <w:r>
+        <w:rPr>
+          <w:rFonts w:hint="eastAsia"/>
+        </w:rPr>
+        <w:t>的方法</w:t>
+      </w:r>
+      <w:r>
+        <w:rPr>
+          <w:rFonts w:hint="eastAsia"/>
+        </w:rPr>
+        <w:t>。</w:t>
+      </w:r>
+      <w:r>
+        <w:t>k</w:t>
+      </w:r>
+      <w:r>
+        <w:rPr>
+          <w:rFonts w:hint="eastAsia"/>
+        </w:rPr>
+        <w:t>鄰近點填補法</w:t>
+      </w:r>
+      <w:r>
+        <w:t>以</w:t>
+      </w:r>
+      <w:r>
+        <w:rPr>
+          <w:rFonts w:hint="eastAsia"/>
+        </w:rPr>
+        <w:t>自設</w:t>
+      </w:r>
+      <w:r>
+        <w:t>常</w:t>
+      </w:r>
+      <w:r>
+        <w:rPr>
+          <w:rFonts w:hint="eastAsia"/>
+        </w:rPr>
+        <w:t>數</w:t>
+      </w:r>
+      <w:r>
+        <w:t>k</w:t>
+      </w:r>
+      <w:r>
+        <w:rPr>
+          <w:rFonts w:hint="eastAsia"/>
+        </w:rPr>
+        <w:t>，</w:t>
+      </w:r>
+      <w:r>
+        <w:rPr>
+          <w:rFonts w:hint="eastAsia"/>
+        </w:rPr>
+        <w:t>尋</w:t>
+      </w:r>
+      <w:r>
+        <w:t>找</w:t>
+      </w:r>
+      <w:r>
+        <w:rPr>
+          <w:rFonts w:hint="eastAsia"/>
+        </w:rPr>
+        <w:t>含有</w:t>
+      </w:r>
+      <w:r>
+        <w:rPr>
+          <w:rFonts w:hint="eastAsia"/>
+        </w:rPr>
+        <w:t>缺失值</w:t>
+      </w:r>
+      <w:r>
+        <w:rPr>
+          <w:rFonts w:hint="eastAsia"/>
+        </w:rPr>
+        <w:t>的資料點</w:t>
+      </w:r>
+      <w:r>
+        <w:rPr>
+          <w:rFonts w:hint="eastAsia"/>
+        </w:rPr>
+        <w:t>其</w:t>
+      </w:r>
+      <w:r>
+        <w:t>k</w:t>
+      </w:r>
+      <w:proofErr w:type="gramStart"/>
+      <w:r>
+        <w:rPr>
+          <w:rFonts w:hint="eastAsia"/>
+        </w:rPr>
+        <w:t>個</w:t>
+      </w:r>
+      <w:proofErr w:type="gramEnd"/>
+      <w:r>
+        <w:rPr>
+          <w:rFonts w:hint="eastAsia"/>
+        </w:rPr>
+        <w:t>鄰近</w:t>
+      </w:r>
+      <w:r>
+        <w:t>點</w:t>
+      </w:r>
+      <w:r>
+        <w:rPr>
+          <w:rFonts w:hint="eastAsia"/>
+        </w:rPr>
+        <w:t>取平均值</w:t>
+      </w:r>
+      <w:r>
+        <w:rPr>
+          <w:rFonts w:hint="eastAsia"/>
+        </w:rPr>
+        <w:t>作為填補的新值</w:t>
+      </w:r>
+      <w:r>
+        <w:rPr>
+          <w:rFonts w:hint="eastAsia"/>
+        </w:rPr>
+        <w:t>。</w:t>
+      </w:r>
+      <w:r>
+        <w:rPr>
+          <w:rFonts w:hint="eastAsia"/>
+        </w:rPr>
+        <w:t>但原始</w:t>
+      </w:r>
+      <w:r>
+        <w:t>k</w:t>
+      </w:r>
+      <w:r>
+        <w:rPr>
+          <w:rFonts w:hint="eastAsia"/>
+        </w:rPr>
+        <w:t>鄰近點填補法</w:t>
+      </w:r>
+      <w:r>
+        <w:rPr>
+          <w:rFonts w:hint="eastAsia"/>
+        </w:rPr>
+        <w:t>具有兩大缺點：其一是在不完整資料集當中，計算含有缺失值資料點的歐式距離時，尋找到的鄰近點</w:t>
+      </w:r>
+      <w:r>
+        <w:rPr>
+          <w:rFonts w:hint="eastAsia"/>
+        </w:rPr>
+        <w:t>可能不是真正的鄰近點</w:t>
+      </w:r>
+      <w:r>
+        <w:rPr>
+          <w:rFonts w:hint="eastAsia"/>
+        </w:rPr>
+        <w:t>。</w:t>
+      </w:r>
+      <w:r>
+        <w:rPr>
+          <w:rFonts w:hint="eastAsia"/>
+        </w:rPr>
+        <w:t>其二是</w:t>
+      </w:r>
+      <w:r>
+        <w:rPr>
+          <w:rFonts w:hint="eastAsia"/>
+        </w:rPr>
+        <w:t>若鄰近點不足</w:t>
+      </w:r>
+      <w:r>
+        <w:rPr>
+          <w:rFonts w:hint="eastAsia"/>
+        </w:rPr>
+        <w:t>k</w:t>
+      </w:r>
+      <w:proofErr w:type="gramStart"/>
+      <w:r>
+        <w:rPr>
+          <w:rFonts w:hint="eastAsia"/>
+        </w:rPr>
+        <w:t>個</w:t>
+      </w:r>
+      <w:proofErr w:type="gramEnd"/>
+      <w:r>
+        <w:rPr>
+          <w:rFonts w:hint="eastAsia"/>
+        </w:rPr>
+        <w:t>，原始</w:t>
+      </w:r>
+      <w:r>
+        <w:t>k</w:t>
+      </w:r>
+      <w:r>
+        <w:rPr>
+          <w:rFonts w:hint="eastAsia"/>
+        </w:rPr>
+        <w:t>鄰近點填補法並不會積極地尋找剩下可參考的鄰近點，使得填補效果趨近於單一數值的填補法。此情形會隨著缺失比例越大時，越趨嚴重。</w:t>
+      </w:r>
+      <w:r>
+        <w:t>根據上述之情形，</w:t>
+      </w:r>
+      <w:r>
+        <w:rPr>
+          <w:rFonts w:hint="eastAsia"/>
+        </w:rPr>
+        <w:t>原始</w:t>
+      </w:r>
+      <w:r>
+        <w:t>k</w:t>
+      </w:r>
+      <w:r>
+        <w:rPr>
+          <w:rFonts w:hint="eastAsia"/>
+        </w:rPr>
+        <w:t>鄰近</w:t>
+      </w:r>
+      <w:r>
+        <w:rPr>
+          <w:rFonts w:hint="eastAsia"/>
+          <w:color w:val="0070C0"/>
+        </w:rPr>
+        <w:t>點</w:t>
+      </w:r>
+      <w:r>
+        <w:rPr>
+          <w:rFonts w:hint="eastAsia"/>
+        </w:rPr>
+        <w:t>填補法</w:t>
+      </w:r>
+      <w:r>
+        <w:t>填補後的效果</w:t>
+      </w:r>
+      <w:r>
+        <w:rPr>
+          <w:rFonts w:hint="eastAsia"/>
+        </w:rPr>
+        <w:t>，</w:t>
+      </w:r>
+      <w:r>
+        <w:rPr>
+          <w:rFonts w:hint="eastAsia"/>
+        </w:rPr>
+        <w:t>會</w:t>
+      </w:r>
+      <w:r>
+        <w:rPr>
+          <w:rFonts w:hint="eastAsia"/>
+        </w:rPr>
+        <w:t>隨著缺失比例越大越差</w:t>
+      </w:r>
+      <w:r>
+        <w:rPr>
+          <w:rFonts w:hint="eastAsia"/>
+        </w:rPr>
+        <w:t>。</w:t>
+      </w:r>
+      <w:r>
+        <w:t>過往</w:t>
+      </w:r>
+      <w:r>
+        <w:rPr>
+          <w:rFonts w:hint="eastAsia"/>
+        </w:rPr>
+        <w:t>對</w:t>
+      </w:r>
+      <w:r>
+        <w:t>k</w:t>
+      </w:r>
+      <w:r>
+        <w:rPr>
+          <w:rFonts w:hint="eastAsia"/>
+        </w:rPr>
+        <w:t>鄰近</w:t>
+      </w:r>
+      <w:bookmarkStart w:id="9" w:name="_Hlk47553156"/>
+      <w:r>
+        <w:rPr>
+          <w:rFonts w:hint="eastAsia"/>
+          <w:color w:val="0070C0"/>
+        </w:rPr>
+        <w:t>點</w:t>
+      </w:r>
+      <w:bookmarkEnd w:id="9"/>
+      <w:r>
+        <w:rPr>
+          <w:rFonts w:hint="eastAsia"/>
+        </w:rPr>
+        <w:t>填補法的研究中，並沒有針對不同缺失值佔</w:t>
+      </w:r>
+      <w:r>
+        <w:rPr>
+          <w:rFonts w:hint="eastAsia"/>
+        </w:rPr>
+        <w:t>原</w:t>
+      </w:r>
+      <w:r>
+        <w:rPr>
+          <w:rFonts w:hint="eastAsia"/>
+        </w:rPr>
+        <w:t>資料集的比例</w:t>
+      </w:r>
+      <w:r>
+        <w:rPr>
+          <w:rFonts w:hint="eastAsia"/>
+        </w:rPr>
+        <w:t>有</w:t>
+      </w:r>
+      <w:r>
+        <w:rPr>
+          <w:rFonts w:hint="eastAsia"/>
+        </w:rPr>
+        <w:t>太多</w:t>
+      </w:r>
+      <w:r>
+        <w:rPr>
+          <w:rFonts w:hint="eastAsia"/>
+        </w:rPr>
+        <w:t>深入的研究。</w:t>
+      </w:r>
+      <w:r>
+        <w:t>因此</w:t>
+      </w:r>
+      <w:r>
+        <w:t>本研究</w:t>
+      </w:r>
+      <w:r>
+        <w:rPr>
+          <w:rFonts w:hint="eastAsia"/>
+        </w:rPr>
+        <w:t>考慮</w:t>
+      </w:r>
+      <w:r>
+        <w:rPr>
+          <w:rFonts w:hint="eastAsia"/>
+        </w:rPr>
+        <w:t>不同</w:t>
+      </w:r>
+      <w:r>
+        <w:t>缺失值</w:t>
+      </w:r>
+      <w:r>
+        <w:rPr>
+          <w:rFonts w:hint="eastAsia"/>
+        </w:rPr>
+        <w:t>比例下</w:t>
+      </w:r>
+      <w:r>
+        <w:rPr>
+          <w:rFonts w:hint="eastAsia"/>
+        </w:rPr>
+        <w:t>且不失去原資料集</w:t>
+      </w:r>
+      <w:r>
+        <w:rPr>
+          <w:rFonts w:hint="eastAsia"/>
+        </w:rPr>
+        <w:t>所</w:t>
+      </w:r>
+      <w:r>
+        <w:rPr>
+          <w:rFonts w:hint="eastAsia"/>
+        </w:rPr>
+        <w:t>表現</w:t>
+      </w:r>
+      <w:r>
+        <w:rPr>
+          <w:rFonts w:hint="eastAsia"/>
+        </w:rPr>
+        <w:t>的</w:t>
+      </w:r>
+      <w:r>
+        <w:rPr>
+          <w:rFonts w:hint="eastAsia"/>
+        </w:rPr>
+        <w:t>特徵</w:t>
+      </w:r>
+      <w:r>
+        <w:t>，基於</w:t>
+      </w:r>
+      <w:r>
+        <w:rPr>
+          <w:rFonts w:hint="eastAsia"/>
+        </w:rPr>
+        <w:t>原</w:t>
+      </w:r>
+      <w:r>
+        <w:rPr>
+          <w:rFonts w:hint="eastAsia"/>
+        </w:rPr>
+        <w:t>始</w:t>
+      </w:r>
+      <w:r>
+        <w:rPr>
+          <w:rFonts w:hint="eastAsia"/>
+        </w:rPr>
+        <w:t>k</w:t>
+      </w:r>
+      <w:r>
+        <w:rPr>
+          <w:rFonts w:hint="eastAsia"/>
+        </w:rPr>
+        <w:t>鄰近</w:t>
+      </w:r>
+      <w:r>
+        <w:rPr>
+          <w:rFonts w:hint="eastAsia"/>
+        </w:rPr>
+        <w:t>點</w:t>
+      </w:r>
+      <w:r>
+        <w:rPr>
+          <w:rFonts w:hint="eastAsia"/>
+        </w:rPr>
+        <w:t>填補</w:t>
+      </w:r>
+      <w:r>
+        <w:t>方法上做改</w:t>
+      </w:r>
+      <w:r>
+        <w:rPr>
+          <w:rFonts w:hint="eastAsia"/>
+        </w:rPr>
+        <w:t>善</w:t>
+      </w:r>
+      <w:r>
+        <w:t>，並提出一個改進的方法</w:t>
+      </w:r>
+      <w:r>
+        <w:t>。</w:t>
       </w:r>
     </w:p>
     <w:p>
@@ -11961,687 +11789,669 @@
       <w:r>
         <w:rPr>
           <w:rFonts w:hint="eastAsia"/>
-          <w:color w:val="0070C0"/>
-        </w:rPr>
-        <w:t>本研究</w:t>
-      </w:r>
-      <w:r>
-        <w:rPr>
-          <w:rFonts w:hint="eastAsia"/>
-          <w:color w:val="0070C0"/>
-        </w:rPr>
-        <w:t>總共做</w:t>
-      </w:r>
-      <w:r>
-        <w:rPr>
-          <w:rFonts w:hint="eastAsia"/>
-          <w:color w:val="0070C0"/>
-        </w:rPr>
-        <w:t>兩</w:t>
-      </w:r>
-      <w:r>
-        <w:rPr>
-          <w:rFonts w:hint="eastAsia"/>
-          <w:color w:val="0070C0"/>
-        </w:rPr>
-        <w:t>個</w:t>
-      </w:r>
-      <w:r>
-        <w:rPr>
-          <w:rFonts w:hint="eastAsia"/>
-          <w:color w:val="0070C0"/>
-        </w:rPr>
-        <w:t>實驗</w:t>
-      </w:r>
-      <w:r>
-        <w:rPr>
-          <w:rFonts w:hint="eastAsia"/>
-          <w:color w:val="0070C0"/>
-        </w:rPr>
-        <w:t>，</w:t>
-      </w:r>
-      <w:r>
-        <w:rPr>
-          <w:rFonts w:hint="eastAsia"/>
-          <w:color w:val="0070C0"/>
-        </w:rPr>
-        <w:t>實</w:t>
-      </w:r>
-      <w:r>
-        <w:rPr>
-          <w:rFonts w:hint="eastAsia"/>
-          <w:color w:val="0070C0"/>
-        </w:rPr>
-        <w:t>驗</w:t>
-      </w:r>
-      <w:proofErr w:type="gramStart"/>
-      <w:r>
-        <w:rPr>
-          <w:rFonts w:hint="eastAsia"/>
-          <w:color w:val="0070C0"/>
-        </w:rPr>
-        <w:t>一</w:t>
-      </w:r>
-      <w:proofErr w:type="gramEnd"/>
-      <w:r>
-        <w:rPr>
-          <w:rFonts w:hint="eastAsia"/>
-          <w:color w:val="0070C0"/>
-        </w:rPr>
-        <w:t>探討</w:t>
-      </w:r>
-      <w:r>
-        <w:rPr>
-          <w:rFonts w:hint="eastAsia"/>
-          <w:color w:val="0070C0"/>
-        </w:rPr>
-        <w:t>k</w:t>
-      </w:r>
-      <w:r>
-        <w:rPr>
-          <w:rFonts w:hint="eastAsia"/>
-          <w:color w:val="0070C0"/>
-        </w:rPr>
-        <w:t>鄰近</w:t>
-      </w:r>
-      <w:r>
-        <w:rPr>
-          <w:rFonts w:hint="eastAsia"/>
-          <w:color w:val="0070C0"/>
-        </w:rPr>
-        <w:t>點</w:t>
-      </w:r>
-      <w:r>
-        <w:rPr>
-          <w:rFonts w:hint="eastAsia"/>
-          <w:color w:val="0070C0"/>
-        </w:rPr>
-        <w:t>填補法</w:t>
-      </w:r>
-      <w:r>
-        <w:rPr>
-          <w:rFonts w:hint="eastAsia"/>
-          <w:color w:val="0070C0"/>
-        </w:rPr>
-        <w:t>k</w:t>
-      </w:r>
-      <w:r>
-        <w:rPr>
-          <w:rFonts w:hint="eastAsia"/>
-          <w:color w:val="0070C0"/>
-        </w:rPr>
-        <w:t>值大小</w:t>
-      </w:r>
-      <w:r>
-        <w:rPr>
-          <w:rFonts w:hint="eastAsia"/>
-          <w:color w:val="0070C0"/>
-        </w:rPr>
-        <w:t>與缺失比例對天際線結果的影響。實驗</w:t>
-      </w:r>
-      <w:proofErr w:type="gramStart"/>
-      <w:r>
-        <w:rPr>
-          <w:rFonts w:hint="eastAsia"/>
-          <w:color w:val="0070C0"/>
-        </w:rPr>
-        <w:t>一</w:t>
-      </w:r>
-      <w:proofErr w:type="gramEnd"/>
-      <w:r>
-        <w:rPr>
-          <w:rFonts w:hint="eastAsia"/>
-          <w:color w:val="0070C0"/>
-        </w:rPr>
-        <w:t>結果顯示</w:t>
-      </w:r>
-      <w:r>
-        <w:rPr>
-          <w:rFonts w:hint="eastAsia"/>
-          <w:color w:val="0070C0"/>
-        </w:rPr>
-        <w:t>，</w:t>
-      </w:r>
-      <w:r>
-        <w:rPr>
-          <w:rFonts w:hint="eastAsia"/>
-          <w:color w:val="0070C0"/>
-        </w:rPr>
-        <w:t>當缺失比例夠大時，</w:t>
-      </w:r>
-      <w:r>
-        <w:rPr>
-          <w:rFonts w:hint="eastAsia"/>
-          <w:color w:val="0070C0"/>
-        </w:rPr>
-        <w:t>k</w:t>
-      </w:r>
-      <w:r>
-        <w:rPr>
-          <w:rFonts w:hint="eastAsia"/>
-          <w:color w:val="0070C0"/>
-        </w:rPr>
-        <w:t>值所能夠提供可參考的鄰近點效果會減少。故本研究方法所提出的演算法當中，不完全依賴</w:t>
-      </w:r>
-      <w:r>
-        <w:rPr>
-          <w:rFonts w:hint="eastAsia"/>
-          <w:color w:val="0070C0"/>
-        </w:rPr>
-        <w:t>k</w:t>
-      </w:r>
-      <w:r>
-        <w:rPr>
-          <w:rFonts w:hint="eastAsia"/>
-          <w:color w:val="0070C0"/>
-        </w:rPr>
-        <w:t>值所提供的鄰近點資訊做為參考</w:t>
-      </w:r>
-      <w:r>
-        <w:rPr>
-          <w:rFonts w:hint="eastAsia"/>
-          <w:color w:val="0070C0"/>
-        </w:rPr>
-        <w:t>，</w:t>
-      </w:r>
-      <w:r>
-        <w:rPr>
-          <w:rFonts w:hint="eastAsia"/>
-          <w:color w:val="0070C0"/>
-        </w:rPr>
-        <w:t>同時</w:t>
-      </w:r>
-      <w:r>
-        <w:rPr>
-          <w:rFonts w:hint="eastAsia"/>
-          <w:color w:val="0070C0"/>
-        </w:rPr>
-        <w:t>考慮了鄰近點的</w:t>
-      </w:r>
-      <w:r>
-        <w:rPr>
-          <w:rFonts w:hint="eastAsia"/>
-          <w:color w:val="0070C0"/>
-        </w:rPr>
-        <w:t>缺失情形</w:t>
-      </w:r>
-      <w:r>
-        <w:rPr>
-          <w:rFonts w:hint="eastAsia"/>
-          <w:color w:val="0070C0"/>
-        </w:rPr>
-        <w:t>以</w:t>
-      </w:r>
-      <w:r>
-        <w:rPr>
-          <w:rFonts w:hint="eastAsia"/>
-          <w:color w:val="0070C0"/>
-        </w:rPr>
-        <w:t>評估鄰近</w:t>
-      </w:r>
-      <w:r>
-        <w:rPr>
-          <w:rFonts w:hint="eastAsia"/>
-          <w:color w:val="0070C0"/>
-        </w:rPr>
-        <w:t>點數值</w:t>
-      </w:r>
-      <w:r>
-        <w:rPr>
-          <w:rFonts w:hint="eastAsia"/>
-          <w:color w:val="0070C0"/>
-        </w:rPr>
-        <w:t>的可參考性</w:t>
-      </w:r>
-      <w:r>
-        <w:rPr>
-          <w:rFonts w:hint="eastAsia"/>
-          <w:color w:val="0070C0"/>
-        </w:rPr>
-        <w:t>。</w:t>
-      </w:r>
-      <w:r>
-        <w:rPr>
-          <w:rFonts w:hint="eastAsia"/>
-          <w:color w:val="0070C0"/>
-        </w:rPr>
-        <w:t>實驗二比較各填補法所產生的天際線與原天際線的相似程度，</w:t>
-      </w:r>
-      <w:r>
-        <w:rPr>
-          <w:rFonts w:hint="eastAsia"/>
-          <w:color w:val="0070C0"/>
-        </w:rPr>
-        <w:t>實驗二結果顯示</w:t>
-      </w:r>
-      <w:r>
-        <w:rPr>
-          <w:rFonts w:hint="eastAsia"/>
-          <w:color w:val="0070C0"/>
-        </w:rPr>
-        <w:t>在不同</w:t>
-      </w:r>
-      <w:r>
-        <w:rPr>
-          <w:rFonts w:hint="eastAsia"/>
-          <w:color w:val="0070C0"/>
-        </w:rPr>
-        <w:t>k</w:t>
-      </w:r>
-      <w:proofErr w:type="gramStart"/>
-      <w:r>
-        <w:rPr>
-          <w:rFonts w:hint="eastAsia"/>
-          <w:color w:val="0070C0"/>
-        </w:rPr>
-        <w:t>值下</w:t>
-      </w:r>
-      <w:proofErr w:type="gramEnd"/>
-      <w:r>
-        <w:rPr>
-          <w:rFonts w:hint="eastAsia"/>
-          <w:color w:val="0070C0"/>
-        </w:rPr>
-        <w:t>，本研究所提出的方法</w:t>
-      </w:r>
-      <w:r>
-        <w:rPr>
-          <w:rFonts w:hint="eastAsia"/>
-          <w:color w:val="0070C0"/>
-        </w:rPr>
-        <w:t>與原天際線的相似度</w:t>
-      </w:r>
-      <w:r>
-        <w:rPr>
-          <w:rFonts w:hint="eastAsia"/>
-          <w:color w:val="0070C0"/>
-        </w:rPr>
-        <w:t>都比</w:t>
-      </w:r>
-      <w:r>
-        <w:rPr>
-          <w:rFonts w:hint="eastAsia"/>
-          <w:color w:val="0070C0"/>
-        </w:rPr>
-        <w:t>原始</w:t>
-      </w:r>
-      <w:r>
-        <w:rPr>
-          <w:rFonts w:hint="eastAsia"/>
-          <w:color w:val="0070C0"/>
-        </w:rPr>
-        <w:t>k</w:t>
-      </w:r>
-      <w:r>
-        <w:rPr>
-          <w:rFonts w:hint="eastAsia"/>
-          <w:color w:val="0070C0"/>
-        </w:rPr>
-        <w:t>鄰近</w:t>
-      </w:r>
-      <w:r>
-        <w:rPr>
-          <w:rFonts w:hint="eastAsia"/>
-          <w:color w:val="0070C0"/>
-        </w:rPr>
-        <w:t>點</w:t>
-      </w:r>
-      <w:r>
-        <w:rPr>
-          <w:rFonts w:hint="eastAsia"/>
-          <w:color w:val="0070C0"/>
-        </w:rPr>
-        <w:t>填補法</w:t>
-      </w:r>
-      <w:r>
-        <w:rPr>
-          <w:rFonts w:hint="eastAsia"/>
-          <w:color w:val="0070C0"/>
-        </w:rPr>
-        <w:t>好</w:t>
-      </w:r>
-      <w:r>
-        <w:rPr>
-          <w:rFonts w:hint="eastAsia"/>
-          <w:color w:val="0070C0"/>
-        </w:rPr>
-        <w:t>3</w:t>
-      </w:r>
-      <w:r>
-        <w:rPr>
-          <w:rFonts w:hint="eastAsia"/>
-          <w:color w:val="0070C0"/>
-        </w:rPr>
-        <w:t>到</w:t>
-      </w:r>
-      <w:r>
-        <w:rPr>
-          <w:rFonts w:hint="eastAsia"/>
-          <w:color w:val="0070C0"/>
-        </w:rPr>
-        <w:t>6</w:t>
-      </w:r>
-      <w:r>
-        <w:rPr>
-          <w:rFonts w:hint="eastAsia"/>
-          <w:color w:val="0070C0"/>
-        </w:rPr>
-        <w:t>倍。即使在</w:t>
-      </w:r>
-      <w:r>
-        <w:rPr>
-          <w:rFonts w:hint="eastAsia"/>
-          <w:color w:val="0070C0"/>
-        </w:rPr>
-        <w:t>k</w:t>
-      </w:r>
-      <w:r>
-        <w:rPr>
-          <w:rFonts w:hint="eastAsia"/>
-          <w:color w:val="0070C0"/>
-        </w:rPr>
-        <w:t>值很大的時候，</w:t>
-      </w:r>
-      <w:r>
-        <w:rPr>
-          <w:rFonts w:hint="eastAsia"/>
-          <w:color w:val="0070C0"/>
-        </w:rPr>
-        <w:t>原始</w:t>
-      </w:r>
-      <w:r>
-        <w:rPr>
-          <w:rFonts w:hint="eastAsia"/>
-          <w:color w:val="0070C0"/>
-        </w:rPr>
-        <w:t>k</w:t>
-      </w:r>
-      <w:r>
-        <w:rPr>
-          <w:rFonts w:hint="eastAsia"/>
-          <w:color w:val="0070C0"/>
-        </w:rPr>
-        <w:t>鄰近</w:t>
-      </w:r>
-      <w:r>
-        <w:rPr>
-          <w:rFonts w:hint="eastAsia"/>
-          <w:color w:val="0070C0"/>
-        </w:rPr>
-        <w:t>點</w:t>
-      </w:r>
-      <w:r>
-        <w:rPr>
-          <w:rFonts w:hint="eastAsia"/>
-          <w:color w:val="0070C0"/>
-        </w:rPr>
-        <w:t>填補法最具有優勢下，當缺失值比例超過</w:t>
-      </w:r>
-      <w:r>
-        <w:rPr>
-          <w:rFonts w:hint="eastAsia"/>
-          <w:color w:val="0070C0"/>
-        </w:rPr>
-        <w:t>35%</w:t>
-      </w:r>
-      <w:r>
-        <w:rPr>
-          <w:rFonts w:hint="eastAsia"/>
-          <w:color w:val="0070C0"/>
-        </w:rPr>
-        <w:t>，其產生的天際線與原天際線的</w:t>
-      </w:r>
-      <w:r>
-        <w:rPr>
-          <w:rFonts w:hint="eastAsia"/>
-          <w:color w:val="0070C0"/>
-        </w:rPr>
-        <w:t>相似度會驟降</w:t>
-      </w:r>
-      <w:r>
-        <w:rPr>
-          <w:rFonts w:hint="eastAsia"/>
-          <w:color w:val="0070C0"/>
-        </w:rPr>
-        <w:t>至</w:t>
-      </w:r>
-      <w:r>
-        <w:rPr>
-          <w:rFonts w:hint="eastAsia"/>
-          <w:color w:val="0070C0"/>
-        </w:rPr>
-        <w:t>50%</w:t>
-      </w:r>
-      <w:r>
-        <w:rPr>
-          <w:rFonts w:hint="eastAsia"/>
-          <w:color w:val="0070C0"/>
-        </w:rPr>
-        <w:t>至</w:t>
-      </w:r>
-      <w:r>
-        <w:rPr>
-          <w:rFonts w:hint="eastAsia"/>
-          <w:color w:val="0070C0"/>
-        </w:rPr>
-        <w:t>60%</w:t>
-      </w:r>
-      <w:r>
-        <w:rPr>
-          <w:rFonts w:hint="eastAsia"/>
-          <w:color w:val="0070C0"/>
-        </w:rPr>
-        <w:t>，</w:t>
-      </w:r>
-      <w:r>
-        <w:rPr>
-          <w:rFonts w:hint="eastAsia"/>
-          <w:color w:val="0070C0"/>
-        </w:rPr>
-        <w:t>而</w:t>
-      </w:r>
-      <w:r>
-        <w:rPr>
-          <w:rFonts w:hint="eastAsia"/>
-          <w:color w:val="0070C0"/>
-        </w:rPr>
-        <w:t>本研究所提出的演算法</w:t>
-      </w:r>
-      <w:r>
-        <w:rPr>
-          <w:rFonts w:hint="eastAsia"/>
-          <w:color w:val="0070C0"/>
-        </w:rPr>
-        <w:t>即使在高於</w:t>
-      </w:r>
-      <w:r>
-        <w:rPr>
-          <w:rFonts w:hint="eastAsia"/>
-          <w:color w:val="0070C0"/>
-        </w:rPr>
-        <w:t>80%</w:t>
-      </w:r>
-      <w:r>
-        <w:rPr>
-          <w:rFonts w:hint="eastAsia"/>
-          <w:color w:val="0070C0"/>
-        </w:rPr>
-        <w:t>的缺失值比例</w:t>
-      </w:r>
-      <w:r>
-        <w:rPr>
-          <w:rFonts w:hint="eastAsia"/>
-          <w:color w:val="0070C0"/>
-        </w:rPr>
-        <w:t>，相似度</w:t>
-      </w:r>
-      <w:r>
-        <w:rPr>
-          <w:rFonts w:hint="eastAsia"/>
-          <w:color w:val="0070C0"/>
-        </w:rPr>
-        <w:t>仍</w:t>
-      </w:r>
-      <w:r>
-        <w:rPr>
-          <w:rFonts w:hint="eastAsia"/>
-          <w:color w:val="0070C0"/>
-        </w:rPr>
-        <w:lastRenderedPageBreak/>
-        <w:t>能維持在</w:t>
-      </w:r>
-      <w:r>
-        <w:rPr>
-          <w:rFonts w:hint="eastAsia"/>
-          <w:color w:val="0070C0"/>
-        </w:rPr>
-        <w:t>50%</w:t>
-      </w:r>
-      <w:r>
-        <w:rPr>
-          <w:rFonts w:hint="eastAsia"/>
-          <w:color w:val="0070C0"/>
-        </w:rPr>
-        <w:t>的相似度左右</w:t>
-      </w:r>
-      <w:r>
-        <w:rPr>
-          <w:rFonts w:hint="eastAsia"/>
-          <w:color w:val="0070C0"/>
-        </w:rPr>
-        <w:t>，顯示出</w:t>
-      </w:r>
-      <w:r>
-        <w:rPr>
-          <w:rFonts w:hint="eastAsia"/>
-          <w:color w:val="0070C0"/>
-        </w:rPr>
-        <w:t>原始</w:t>
-      </w:r>
-      <w:r>
-        <w:rPr>
-          <w:rFonts w:hint="eastAsia"/>
-          <w:color w:val="0070C0"/>
-        </w:rPr>
-        <w:t>k</w:t>
-      </w:r>
-      <w:r>
-        <w:rPr>
-          <w:rFonts w:hint="eastAsia"/>
-          <w:color w:val="0070C0"/>
-        </w:rPr>
-        <w:t>鄰近</w:t>
-      </w:r>
-      <w:r>
-        <w:rPr>
-          <w:rFonts w:hint="eastAsia"/>
-          <w:color w:val="0070C0"/>
-        </w:rPr>
-        <w:t>點</w:t>
-      </w:r>
-      <w:r>
-        <w:rPr>
-          <w:rFonts w:hint="eastAsia"/>
-          <w:color w:val="0070C0"/>
-        </w:rPr>
-        <w:t>填補法對缺失值較高的不完整資料集填補效果很有限</w:t>
-      </w:r>
-      <w:r>
-        <w:rPr>
-          <w:rFonts w:hint="eastAsia"/>
-          <w:color w:val="0070C0"/>
-        </w:rPr>
-        <w:t>，本論文的方法大幅改善</w:t>
-      </w:r>
-      <w:r>
-        <w:rPr>
-          <w:rFonts w:hint="eastAsia"/>
-          <w:color w:val="0070C0"/>
-        </w:rPr>
-        <w:t>原始</w:t>
-      </w:r>
-      <w:r>
-        <w:rPr>
-          <w:rFonts w:hint="eastAsia"/>
-          <w:color w:val="0070C0"/>
-        </w:rPr>
-        <w:t>k</w:t>
-      </w:r>
-      <w:r>
-        <w:rPr>
-          <w:rFonts w:hint="eastAsia"/>
-          <w:color w:val="0070C0"/>
-        </w:rPr>
-        <w:t>鄰近</w:t>
-      </w:r>
-      <w:r>
-        <w:rPr>
-          <w:rFonts w:hint="eastAsia"/>
-          <w:color w:val="0070C0"/>
-        </w:rPr>
-        <w:t>點</w:t>
-      </w:r>
-      <w:r>
-        <w:rPr>
-          <w:rFonts w:hint="eastAsia"/>
-          <w:color w:val="0070C0"/>
-        </w:rPr>
-        <w:t>填補法的缺點</w:t>
-      </w:r>
-      <w:r>
-        <w:rPr>
-          <w:rFonts w:hint="eastAsia"/>
-          <w:color w:val="0070C0"/>
-        </w:rPr>
-        <w:t>。</w:t>
-      </w:r>
-      <w:r>
-        <w:rPr>
-          <w:rFonts w:hint="eastAsia"/>
-        </w:rPr>
-        <w:t xml:space="preserve">  </w:t>
+          <w:color w:val="00B050"/>
+        </w:rPr>
+        <w:t>[</w:t>
+      </w:r>
+      <w:r>
+        <w:rPr>
+          <w:rFonts w:hint="eastAsia"/>
+          <w:color w:val="00B050"/>
+        </w:rPr>
+        <w:t>說明實驗成果與研究貢獻</w:t>
+      </w:r>
+      <w:r>
+        <w:rPr>
+          <w:rFonts w:hint="eastAsia"/>
+          <w:color w:val="00B050"/>
+        </w:rPr>
+        <w:t>]</w:t>
+      </w:r>
+      <w:r>
+        <w:rPr>
+          <w:rFonts w:hint="eastAsia"/>
+        </w:rPr>
+        <w:t xml:space="preserve"> </w:t>
       </w:r>
     </w:p>
     <w:p>
       <w:pPr>
         <w:ind w:firstLine="425"/>
-        <w:rPr>
-          <w:rFonts w:cs="Times New Roman"/>
-          <w:color w:val="000000" w:themeColor="text1"/>
-          <w:szCs w:val="24"/>
-        </w:rPr>
       </w:pPr>
       <w:r>
         <w:rPr>
-          <w:rFonts w:cs="Times New Roman" w:hint="eastAsia"/>
-          <w:color w:val="00B050"/>
-          <w:szCs w:val="24"/>
-        </w:rPr>
-        <w:t>[</w:t>
-      </w:r>
-      <w:r>
-        <w:rPr>
-          <w:rFonts w:cs="Times New Roman" w:hint="eastAsia"/>
-          <w:color w:val="00B050"/>
-          <w:szCs w:val="24"/>
-        </w:rPr>
-        <w:t>章節結構</w:t>
-      </w:r>
-      <w:r>
-        <w:rPr>
-          <w:rFonts w:cs="Times New Roman" w:hint="eastAsia"/>
-          <w:color w:val="00B050"/>
-          <w:szCs w:val="24"/>
-        </w:rPr>
-        <w:t>]</w:t>
-      </w:r>
-      <w:r>
-        <w:rPr>
-          <w:rFonts w:cs="Times New Roman" w:hint="eastAsia"/>
-          <w:color w:val="000000" w:themeColor="text1"/>
-          <w:szCs w:val="24"/>
-        </w:rPr>
-        <w:t xml:space="preserve"> </w:t>
+          <w:rFonts w:hint="eastAsia"/>
+          <w:color w:val="0070C0"/>
+        </w:rPr>
+        <w:t>本研究</w:t>
+      </w:r>
+      <w:r>
+        <w:rPr>
+          <w:rFonts w:hint="eastAsia"/>
+          <w:color w:val="0070C0"/>
+        </w:rPr>
+        <w:t>總共做</w:t>
+      </w:r>
+      <w:r>
+        <w:rPr>
+          <w:rFonts w:hint="eastAsia"/>
+          <w:color w:val="0070C0"/>
+        </w:rPr>
+        <w:t>兩</w:t>
+      </w:r>
+      <w:r>
+        <w:rPr>
+          <w:rFonts w:hint="eastAsia"/>
+          <w:color w:val="0070C0"/>
+        </w:rPr>
+        <w:t>個</w:t>
+      </w:r>
+      <w:r>
+        <w:rPr>
+          <w:rFonts w:hint="eastAsia"/>
+          <w:color w:val="0070C0"/>
+        </w:rPr>
+        <w:t>實驗</w:t>
+      </w:r>
+      <w:r>
+        <w:rPr>
+          <w:rFonts w:hint="eastAsia"/>
+          <w:color w:val="0070C0"/>
+        </w:rPr>
+        <w:t>，</w:t>
+      </w:r>
+      <w:r>
+        <w:rPr>
+          <w:rFonts w:hint="eastAsia"/>
+          <w:color w:val="0070C0"/>
+        </w:rPr>
+        <w:t>實</w:t>
+      </w:r>
+      <w:r>
+        <w:rPr>
+          <w:rFonts w:hint="eastAsia"/>
+          <w:color w:val="0070C0"/>
+        </w:rPr>
+        <w:t>驗</w:t>
+      </w:r>
+      <w:proofErr w:type="gramStart"/>
+      <w:r>
+        <w:rPr>
+          <w:rFonts w:hint="eastAsia"/>
+          <w:color w:val="0070C0"/>
+        </w:rPr>
+        <w:t>一</w:t>
+      </w:r>
+      <w:proofErr w:type="gramEnd"/>
+      <w:r>
+        <w:rPr>
+          <w:rFonts w:hint="eastAsia"/>
+          <w:color w:val="0070C0"/>
+        </w:rPr>
+        <w:t>探討</w:t>
+      </w:r>
+      <w:r>
+        <w:rPr>
+          <w:rFonts w:hint="eastAsia"/>
+          <w:color w:val="0070C0"/>
+        </w:rPr>
+        <w:t>k</w:t>
+      </w:r>
+      <w:r>
+        <w:rPr>
+          <w:rFonts w:hint="eastAsia"/>
+          <w:color w:val="0070C0"/>
+        </w:rPr>
+        <w:t>鄰近</w:t>
+      </w:r>
+      <w:r>
+        <w:rPr>
+          <w:rFonts w:hint="eastAsia"/>
+          <w:color w:val="0070C0"/>
+        </w:rPr>
+        <w:t>點</w:t>
+      </w:r>
+      <w:r>
+        <w:rPr>
+          <w:rFonts w:hint="eastAsia"/>
+          <w:color w:val="0070C0"/>
+        </w:rPr>
+        <w:t>填補法</w:t>
+      </w:r>
+      <w:r>
+        <w:rPr>
+          <w:rFonts w:hint="eastAsia"/>
+          <w:color w:val="0070C0"/>
+        </w:rPr>
+        <w:t>k</w:t>
+      </w:r>
+      <w:r>
+        <w:rPr>
+          <w:rFonts w:hint="eastAsia"/>
+          <w:color w:val="0070C0"/>
+        </w:rPr>
+        <w:t>值大小</w:t>
+      </w:r>
+      <w:r>
+        <w:rPr>
+          <w:rFonts w:hint="eastAsia"/>
+          <w:color w:val="0070C0"/>
+        </w:rPr>
+        <w:t>與缺失比例對天際線結果的影響。實驗</w:t>
+      </w:r>
+      <w:proofErr w:type="gramStart"/>
+      <w:r>
+        <w:rPr>
+          <w:rFonts w:hint="eastAsia"/>
+          <w:color w:val="0070C0"/>
+        </w:rPr>
+        <w:t>一</w:t>
+      </w:r>
+      <w:proofErr w:type="gramEnd"/>
+      <w:r>
+        <w:rPr>
+          <w:rFonts w:hint="eastAsia"/>
+          <w:color w:val="0070C0"/>
+        </w:rPr>
+        <w:t>結果顯示</w:t>
+      </w:r>
+      <w:r>
+        <w:rPr>
+          <w:rFonts w:hint="eastAsia"/>
+          <w:color w:val="0070C0"/>
+        </w:rPr>
+        <w:t>，</w:t>
+      </w:r>
+      <w:r>
+        <w:rPr>
+          <w:rFonts w:hint="eastAsia"/>
+          <w:color w:val="0070C0"/>
+        </w:rPr>
+        <w:t>當缺失比例夠大時，</w:t>
+      </w:r>
+      <w:r>
+        <w:rPr>
+          <w:rFonts w:hint="eastAsia"/>
+          <w:color w:val="0070C0"/>
+        </w:rPr>
+        <w:t>k</w:t>
+      </w:r>
+      <w:r>
+        <w:rPr>
+          <w:rFonts w:hint="eastAsia"/>
+          <w:color w:val="0070C0"/>
+        </w:rPr>
+        <w:t>值所能夠提供可參考的鄰近點效果會減少。故本研究方法所提出的演算法當中，不完全依賴</w:t>
+      </w:r>
+      <w:r>
+        <w:rPr>
+          <w:rFonts w:hint="eastAsia"/>
+          <w:color w:val="0070C0"/>
+        </w:rPr>
+        <w:t>k</w:t>
+      </w:r>
+      <w:r>
+        <w:rPr>
+          <w:rFonts w:hint="eastAsia"/>
+          <w:color w:val="0070C0"/>
+        </w:rPr>
+        <w:t>值所提供的鄰近點資訊做為參考</w:t>
+      </w:r>
+      <w:r>
+        <w:rPr>
+          <w:rFonts w:hint="eastAsia"/>
+          <w:color w:val="0070C0"/>
+        </w:rPr>
+        <w:t>，</w:t>
+      </w:r>
+      <w:r>
+        <w:rPr>
+          <w:rFonts w:hint="eastAsia"/>
+          <w:color w:val="0070C0"/>
+        </w:rPr>
+        <w:t>同時</w:t>
+      </w:r>
+      <w:r>
+        <w:rPr>
+          <w:rFonts w:hint="eastAsia"/>
+          <w:color w:val="0070C0"/>
+        </w:rPr>
+        <w:t>考慮了鄰近點的</w:t>
+      </w:r>
+      <w:r>
+        <w:rPr>
+          <w:rFonts w:hint="eastAsia"/>
+          <w:color w:val="0070C0"/>
+        </w:rPr>
+        <w:t>缺失情形</w:t>
+      </w:r>
+      <w:r>
+        <w:rPr>
+          <w:rFonts w:hint="eastAsia"/>
+          <w:color w:val="0070C0"/>
+        </w:rPr>
+        <w:t>以</w:t>
+      </w:r>
+      <w:r>
+        <w:rPr>
+          <w:rFonts w:hint="eastAsia"/>
+          <w:color w:val="0070C0"/>
+        </w:rPr>
+        <w:t>評估鄰近</w:t>
+      </w:r>
+      <w:r>
+        <w:rPr>
+          <w:rFonts w:hint="eastAsia"/>
+          <w:color w:val="0070C0"/>
+        </w:rPr>
+        <w:t>點數值</w:t>
+      </w:r>
+      <w:r>
+        <w:rPr>
+          <w:rFonts w:hint="eastAsia"/>
+          <w:color w:val="0070C0"/>
+        </w:rPr>
+        <w:t>的可參考性</w:t>
+      </w:r>
+      <w:r>
+        <w:rPr>
+          <w:rFonts w:hint="eastAsia"/>
+          <w:color w:val="0070C0"/>
+        </w:rPr>
+        <w:t>。</w:t>
+      </w:r>
+      <w:r>
+        <w:rPr>
+          <w:rFonts w:hint="eastAsia"/>
+          <w:color w:val="0070C0"/>
+        </w:rPr>
+        <w:t>實驗二比較各填補法所產生的天際線與原天際線的相似程度，</w:t>
+      </w:r>
+      <w:r>
+        <w:rPr>
+          <w:rFonts w:hint="eastAsia"/>
+          <w:color w:val="0070C0"/>
+        </w:rPr>
+        <w:t>實驗二結果顯示</w:t>
+      </w:r>
+      <w:r>
+        <w:rPr>
+          <w:rFonts w:hint="eastAsia"/>
+          <w:color w:val="0070C0"/>
+        </w:rPr>
+        <w:t>在不同</w:t>
+      </w:r>
+      <w:r>
+        <w:rPr>
+          <w:rFonts w:hint="eastAsia"/>
+          <w:color w:val="0070C0"/>
+        </w:rPr>
+        <w:t>k</w:t>
+      </w:r>
+      <w:proofErr w:type="gramStart"/>
+      <w:r>
+        <w:rPr>
+          <w:rFonts w:hint="eastAsia"/>
+          <w:color w:val="0070C0"/>
+        </w:rPr>
+        <w:t>值下</w:t>
+      </w:r>
+      <w:proofErr w:type="gramEnd"/>
+      <w:r>
+        <w:rPr>
+          <w:rFonts w:hint="eastAsia"/>
+          <w:color w:val="0070C0"/>
+        </w:rPr>
+        <w:t>，本研究所提出的方法</w:t>
+      </w:r>
+      <w:r>
+        <w:rPr>
+          <w:rFonts w:hint="eastAsia"/>
+          <w:color w:val="0070C0"/>
+        </w:rPr>
+        <w:t>與原天際線的相似度</w:t>
+      </w:r>
+      <w:r>
+        <w:rPr>
+          <w:rFonts w:hint="eastAsia"/>
+          <w:color w:val="0070C0"/>
+        </w:rPr>
+        <w:t>都比</w:t>
+      </w:r>
+      <w:r>
+        <w:rPr>
+          <w:rFonts w:hint="eastAsia"/>
+          <w:color w:val="0070C0"/>
+        </w:rPr>
+        <w:t>原始</w:t>
+      </w:r>
+      <w:r>
+        <w:rPr>
+          <w:rFonts w:hint="eastAsia"/>
+          <w:color w:val="0070C0"/>
+        </w:rPr>
+        <w:t>k</w:t>
+      </w:r>
+      <w:r>
+        <w:rPr>
+          <w:rFonts w:hint="eastAsia"/>
+          <w:color w:val="0070C0"/>
+        </w:rPr>
+        <w:t>鄰近</w:t>
+      </w:r>
+      <w:r>
+        <w:rPr>
+          <w:rFonts w:hint="eastAsia"/>
+          <w:color w:val="0070C0"/>
+        </w:rPr>
+        <w:t>點</w:t>
+      </w:r>
+      <w:r>
+        <w:rPr>
+          <w:rFonts w:hint="eastAsia"/>
+          <w:color w:val="0070C0"/>
+        </w:rPr>
+        <w:t>填補法</w:t>
+      </w:r>
+      <w:r>
+        <w:rPr>
+          <w:rFonts w:hint="eastAsia"/>
+          <w:color w:val="0070C0"/>
+        </w:rPr>
+        <w:t>好</w:t>
+      </w:r>
+      <w:r>
+        <w:rPr>
+          <w:rFonts w:hint="eastAsia"/>
+          <w:color w:val="0070C0"/>
+        </w:rPr>
+        <w:t>3</w:t>
+      </w:r>
+      <w:r>
+        <w:rPr>
+          <w:rFonts w:hint="eastAsia"/>
+          <w:color w:val="0070C0"/>
+        </w:rPr>
+        <w:t>到</w:t>
+      </w:r>
+      <w:r>
+        <w:rPr>
+          <w:rFonts w:hint="eastAsia"/>
+          <w:color w:val="0070C0"/>
+        </w:rPr>
+        <w:t>6</w:t>
+      </w:r>
+      <w:r>
+        <w:rPr>
+          <w:rFonts w:hint="eastAsia"/>
+          <w:color w:val="0070C0"/>
+        </w:rPr>
+        <w:t>倍。即使在</w:t>
+      </w:r>
+      <w:r>
+        <w:rPr>
+          <w:rFonts w:hint="eastAsia"/>
+          <w:color w:val="0070C0"/>
+        </w:rPr>
+        <w:t>k</w:t>
+      </w:r>
+      <w:r>
+        <w:rPr>
+          <w:rFonts w:hint="eastAsia"/>
+          <w:color w:val="0070C0"/>
+        </w:rPr>
+        <w:t>值很大的時候，</w:t>
+      </w:r>
+      <w:r>
+        <w:rPr>
+          <w:rFonts w:hint="eastAsia"/>
+          <w:color w:val="0070C0"/>
+        </w:rPr>
+        <w:t>原始</w:t>
+      </w:r>
+      <w:r>
+        <w:rPr>
+          <w:rFonts w:hint="eastAsia"/>
+          <w:color w:val="0070C0"/>
+        </w:rPr>
+        <w:t>k</w:t>
+      </w:r>
+      <w:r>
+        <w:rPr>
+          <w:rFonts w:hint="eastAsia"/>
+          <w:color w:val="0070C0"/>
+        </w:rPr>
+        <w:t>鄰近</w:t>
+      </w:r>
+      <w:r>
+        <w:rPr>
+          <w:rFonts w:hint="eastAsia"/>
+          <w:color w:val="0070C0"/>
+        </w:rPr>
+        <w:t>點</w:t>
+      </w:r>
+      <w:r>
+        <w:rPr>
+          <w:rFonts w:hint="eastAsia"/>
+          <w:color w:val="0070C0"/>
+        </w:rPr>
+        <w:t>填補法最具有優勢下，當缺失值比例超過</w:t>
+      </w:r>
+      <w:r>
+        <w:rPr>
+          <w:rFonts w:hint="eastAsia"/>
+          <w:color w:val="0070C0"/>
+        </w:rPr>
+        <w:t>35%</w:t>
+      </w:r>
+      <w:r>
+        <w:rPr>
+          <w:rFonts w:hint="eastAsia"/>
+          <w:color w:val="0070C0"/>
+        </w:rPr>
+        <w:t>，其產生的天際線與原天際線的</w:t>
+      </w:r>
+      <w:r>
+        <w:rPr>
+          <w:rFonts w:hint="eastAsia"/>
+          <w:color w:val="0070C0"/>
+        </w:rPr>
+        <w:t>相似度會驟降</w:t>
+      </w:r>
+      <w:r>
+        <w:rPr>
+          <w:rFonts w:hint="eastAsia"/>
+          <w:color w:val="0070C0"/>
+        </w:rPr>
+        <w:t>至</w:t>
+      </w:r>
+      <w:r>
+        <w:rPr>
+          <w:rFonts w:hint="eastAsia"/>
+          <w:color w:val="0070C0"/>
+        </w:rPr>
+        <w:t>50%</w:t>
+      </w:r>
+      <w:r>
+        <w:rPr>
+          <w:rFonts w:hint="eastAsia"/>
+          <w:color w:val="0070C0"/>
+        </w:rPr>
+        <w:t>至</w:t>
+      </w:r>
+      <w:r>
+        <w:rPr>
+          <w:rFonts w:hint="eastAsia"/>
+          <w:color w:val="0070C0"/>
+        </w:rPr>
+        <w:t>60%</w:t>
+      </w:r>
+      <w:r>
+        <w:rPr>
+          <w:rFonts w:hint="eastAsia"/>
+          <w:color w:val="0070C0"/>
+        </w:rPr>
+        <w:t>，</w:t>
+      </w:r>
+      <w:r>
+        <w:rPr>
+          <w:rFonts w:hint="eastAsia"/>
+          <w:color w:val="0070C0"/>
+        </w:rPr>
+        <w:t>而</w:t>
+      </w:r>
+      <w:r>
+        <w:rPr>
+          <w:rFonts w:hint="eastAsia"/>
+          <w:color w:val="0070C0"/>
+        </w:rPr>
+        <w:t>本研究所提出的演算法</w:t>
+      </w:r>
+      <w:r>
+        <w:rPr>
+          <w:rFonts w:hint="eastAsia"/>
+          <w:color w:val="0070C0"/>
+        </w:rPr>
+        <w:t>即使在高於</w:t>
+      </w:r>
+      <w:r>
+        <w:rPr>
+          <w:rFonts w:hint="eastAsia"/>
+          <w:color w:val="0070C0"/>
+        </w:rPr>
+        <w:t>80%</w:t>
+      </w:r>
+      <w:r>
+        <w:rPr>
+          <w:rFonts w:hint="eastAsia"/>
+          <w:color w:val="0070C0"/>
+        </w:rPr>
+        <w:t>的缺失值比例</w:t>
+      </w:r>
+      <w:r>
+        <w:rPr>
+          <w:rFonts w:hint="eastAsia"/>
+          <w:color w:val="0070C0"/>
+        </w:rPr>
+        <w:t>，相似度</w:t>
+      </w:r>
+      <w:r>
+        <w:rPr>
+          <w:rFonts w:hint="eastAsia"/>
+          <w:color w:val="0070C0"/>
+        </w:rPr>
+        <w:t>仍能維持在</w:t>
+      </w:r>
+      <w:r>
+        <w:rPr>
+          <w:rFonts w:hint="eastAsia"/>
+          <w:color w:val="0070C0"/>
+        </w:rPr>
+        <w:t>50%</w:t>
+      </w:r>
+      <w:r>
+        <w:rPr>
+          <w:rFonts w:hint="eastAsia"/>
+          <w:color w:val="0070C0"/>
+        </w:rPr>
+        <w:t>的相似度左右</w:t>
+      </w:r>
+      <w:r>
+        <w:rPr>
+          <w:rFonts w:hint="eastAsia"/>
+          <w:color w:val="0070C0"/>
+        </w:rPr>
+        <w:t>，顯示出</w:t>
+      </w:r>
+      <w:r>
+        <w:rPr>
+          <w:rFonts w:hint="eastAsia"/>
+          <w:color w:val="0070C0"/>
+        </w:rPr>
+        <w:t>原始</w:t>
+      </w:r>
+      <w:r>
+        <w:rPr>
+          <w:rFonts w:hint="eastAsia"/>
+          <w:color w:val="0070C0"/>
+        </w:rPr>
+        <w:t>k</w:t>
+      </w:r>
+      <w:r>
+        <w:rPr>
+          <w:rFonts w:hint="eastAsia"/>
+          <w:color w:val="0070C0"/>
+        </w:rPr>
+        <w:t>鄰近</w:t>
+      </w:r>
+      <w:r>
+        <w:rPr>
+          <w:rFonts w:hint="eastAsia"/>
+          <w:color w:val="0070C0"/>
+        </w:rPr>
+        <w:t>點</w:t>
+      </w:r>
+      <w:r>
+        <w:rPr>
+          <w:rFonts w:hint="eastAsia"/>
+          <w:color w:val="0070C0"/>
+        </w:rPr>
+        <w:t>填補法對缺失值較高的不完整資料集填補效果很有限</w:t>
+      </w:r>
+      <w:r>
+        <w:rPr>
+          <w:rFonts w:hint="eastAsia"/>
+          <w:color w:val="0070C0"/>
+        </w:rPr>
+        <w:t>，本論文的方法大幅改善</w:t>
+      </w:r>
+      <w:r>
+        <w:rPr>
+          <w:rFonts w:hint="eastAsia"/>
+          <w:color w:val="0070C0"/>
+        </w:rPr>
+        <w:t>原始</w:t>
+      </w:r>
+      <w:r>
+        <w:rPr>
+          <w:rFonts w:hint="eastAsia"/>
+          <w:color w:val="0070C0"/>
+        </w:rPr>
+        <w:t>k</w:t>
+      </w:r>
+      <w:r>
+        <w:rPr>
+          <w:rFonts w:hint="eastAsia"/>
+          <w:color w:val="0070C0"/>
+        </w:rPr>
+        <w:t>鄰近</w:t>
+      </w:r>
+      <w:r>
+        <w:rPr>
+          <w:rFonts w:hint="eastAsia"/>
+          <w:color w:val="0070C0"/>
+        </w:rPr>
+        <w:t>點</w:t>
+      </w:r>
+      <w:r>
+        <w:rPr>
+          <w:rFonts w:hint="eastAsia"/>
+          <w:color w:val="0070C0"/>
+        </w:rPr>
+        <w:t>填補法的缺點</w:t>
+      </w:r>
+      <w:r>
+        <w:rPr>
+          <w:rFonts w:hint="eastAsia"/>
+          <w:color w:val="0070C0"/>
+        </w:rPr>
+        <w:t>。</w:t>
+      </w:r>
+      <w:r>
+        <w:rPr>
+          <w:rFonts w:hint="eastAsia"/>
+        </w:rPr>
+        <w:t xml:space="preserve">  </w:t>
       </w:r>
     </w:p>
     <w:p>
@@ -12649,15 +12459,57 @@
         <w:ind w:firstLine="425"/>
         <w:rPr>
           <w:rFonts w:cs="Times New Roman"/>
+          <w:color w:val="000000" w:themeColor="text1"/>
           <w:szCs w:val="24"/>
         </w:rPr>
       </w:pPr>
       <w:r>
         <w:rPr>
           <w:rFonts w:cs="Times New Roman" w:hint="eastAsia"/>
+          <w:color w:val="00B050"/>
+          <w:szCs w:val="24"/>
+        </w:rPr>
+        <w:t>[</w:t>
+      </w:r>
+      <w:r>
+        <w:rPr>
+          <w:rFonts w:cs="Times New Roman" w:hint="eastAsia"/>
+          <w:color w:val="00B050"/>
+          <w:szCs w:val="24"/>
+        </w:rPr>
+        <w:t>章節結構</w:t>
+      </w:r>
+      <w:r>
+        <w:rPr>
+          <w:rFonts w:cs="Times New Roman" w:hint="eastAsia"/>
+          <w:color w:val="00B050"/>
+          <w:szCs w:val="24"/>
+        </w:rPr>
+        <w:t>]</w:t>
+      </w:r>
+      <w:r>
+        <w:rPr>
+          <w:rFonts w:cs="Times New Roman" w:hint="eastAsia"/>
           <w:color w:val="000000" w:themeColor="text1"/>
           <w:szCs w:val="24"/>
         </w:rPr>
+        <w:t xml:space="preserve"> </w:t>
+      </w:r>
+    </w:p>
+    <w:p>
+      <w:pPr>
+        <w:ind w:firstLine="425"/>
+        <w:rPr>
+          <w:rFonts w:cs="Times New Roman"/>
+          <w:szCs w:val="24"/>
+        </w:rPr>
+      </w:pPr>
+      <w:r>
+        <w:rPr>
+          <w:rFonts w:cs="Times New Roman" w:hint="eastAsia"/>
+          <w:color w:val="000000" w:themeColor="text1"/>
+          <w:szCs w:val="24"/>
+        </w:rPr>
         <w:t>本論文</w:t>
       </w:r>
       <w:r>
@@ -12762,7 +12614,16 @@
           <w:color w:val="000000" w:themeColor="text1"/>
           <w:szCs w:val="24"/>
         </w:rPr>
-        <w:t>問題與方法、第四章</w:t>
+        <w:t>問題與方</w:t>
+      </w:r>
+      <w:r>
+        <w:rPr>
+          <w:rFonts w:cs="Times New Roman" w:hint="eastAsia"/>
+          <w:color w:val="000000" w:themeColor="text1"/>
+          <w:szCs w:val="24"/>
+        </w:rPr>
+        <w:lastRenderedPageBreak/>
+        <w:t>法、第四章</w:t>
       </w:r>
       <w:r>
         <w:rPr>
@@ -42921,7 +42782,7 @@
         <w:fldChar w:fldCharType="begin"/>
       </w:r>
       <w:r>
-        <w:instrText xml:space="preserve"> ADDIN ZOTERO_BIBL {"uncited":[["http://zotero.org/users/local/L0Xd75Ms/items/BZ7S8F9E"],["http://zotero.org/users/local/L0Xd75Ms/items/93LWCGUV"]],"omitted":[],"custom":[]} CSL_BIBLIOGRAPHY </w:instrText>
+        <w:instrText xml:space="preserve"> ADDIN ZOTERO_BIBL {"uncited":[["http://zotero.org/users/local/L0Xd75Ms/items/BZ7S8F9E"]],"omitted":[],"custom":[]} CSL_BIBLIOGRAPHY </w:instrText>
       </w:r>
       <w:r>
         <w:fldChar w:fldCharType="separate"/>
@@ -51848,7 +51709,7 @@
 </file>
 
 <file path=customXml/itemProps1.xml><?xml version="1.0" encoding="utf-8"?>
-<ds:datastoreItem xmlns:ds="http://schemas.openxmlformats.org/officeDocument/2006/customXml" ds:itemID="{28310B79-31E1-4528-B111-6CFAA2DBBD0B}">
+<ds:datastoreItem xmlns:ds="http://schemas.openxmlformats.org/officeDocument/2006/customXml" ds:itemID="{00CF5300-4E7A-4B75-897D-4D0DBA5C6209}">
   <ds:schemaRefs>
     <ds:schemaRef ds:uri="http://schemas.openxmlformats.org/officeDocument/2006/bibliography"/>
   </ds:schemaRefs>

--- a/政楠論文0805.docx
+++ b/政楠論文0805.docx
@@ -444,34 +444,36 @@
           <w:sz w:val="40"/>
           <w:szCs w:val="40"/>
         </w:rPr>
-        <w:t>生︰</w:t>
-      </w:r>
-      <w:r>
-        <w:rPr>
-          <w:rFonts w:cs="Times New Roman" w:hint="eastAsia"/>
+        <w:t>生</w:t>
+      </w:r>
+      <w:proofErr w:type="gramStart"/>
+      <w:r>
+        <w:rPr>
+          <w:rFonts w:cs="Times New Roman"/>
           <w:sz w:val="40"/>
           <w:szCs w:val="40"/>
         </w:rPr>
-        <w:t xml:space="preserve"> </w:t>
-      </w:r>
-      <w:proofErr w:type="gramStart"/>
+        <w:t>︰</w:t>
+      </w:r>
+      <w:proofErr w:type="gramEnd"/>
       <w:r>
         <w:rPr>
           <w:rFonts w:cs="Times New Roman" w:hint="eastAsia"/>
           <w:sz w:val="40"/>
           <w:szCs w:val="40"/>
         </w:rPr>
-        <w:t>凌政</w:t>
-      </w:r>
-      <w:proofErr w:type="gramEnd"/>
+        <w:t xml:space="preserve"> </w:t>
+      </w:r>
+      <w:proofErr w:type="gramStart"/>
       <w:r>
         <w:rPr>
           <w:rFonts w:cs="Times New Roman" w:hint="eastAsia"/>
           <w:sz w:val="40"/>
           <w:szCs w:val="40"/>
         </w:rPr>
-        <w:t>楠</w:t>
-      </w:r>
+        <w:t>凌政楠</w:t>
+      </w:r>
+      <w:proofErr w:type="gramEnd"/>
       <w:r>
         <w:rPr>
           <w:rFonts w:cs="Times New Roman"/>
@@ -1219,19 +1221,19 @@
         </w:rPr>
         <w:t>樣</w:t>
       </w:r>
+      <w:r>
+        <w:rPr>
+          <w:rFonts w:cs="Times New Roman" w:hint="eastAsia"/>
+          <w:szCs w:val="24"/>
+        </w:rPr>
+        <w:t>法</w:t>
+      </w:r>
       <w:proofErr w:type="gramEnd"/>
       <w:r>
         <w:rPr>
           <w:rFonts w:cs="Times New Roman" w:hint="eastAsia"/>
           <w:szCs w:val="24"/>
         </w:rPr>
-        <w:t>法</w:t>
-      </w:r>
-      <w:r>
-        <w:rPr>
-          <w:rFonts w:cs="Times New Roman" w:hint="eastAsia"/>
-          <w:szCs w:val="24"/>
-        </w:rPr>
         <w:t>以</w:t>
       </w:r>
       <w:proofErr w:type="gramStart"/>
@@ -1247,7 +1249,7 @@
           <w:rFonts w:cs="Times New Roman" w:hint="eastAsia"/>
           <w:szCs w:val="24"/>
         </w:rPr>
-        <w:t>該維</w:t>
+        <w:t>該維度</w:t>
       </w:r>
       <w:proofErr w:type="gramEnd"/>
       <w:r>
@@ -1255,7 +1257,7 @@
           <w:rFonts w:cs="Times New Roman" w:hint="eastAsia"/>
           <w:szCs w:val="24"/>
         </w:rPr>
-        <w:t>度其他</w:t>
+        <w:t>其他</w:t>
       </w:r>
       <w:r>
         <w:rPr>
@@ -8764,16 +8766,7 @@
           <w:rFonts w:hint="eastAsia"/>
           <w:color w:val="0070C0"/>
         </w:rPr>
-        <w:t>越好。但現實上卻受限於同時滿</w:t>
-      </w:r>
-      <w:bookmarkStart w:id="8" w:name="_GoBack"/>
-      <w:bookmarkEnd w:id="8"/>
-      <w:r>
-        <w:rPr>
-          <w:rFonts w:hint="eastAsia"/>
-          <w:color w:val="0070C0"/>
-        </w:rPr>
-        <w:t>足上述兩個條件的</w:t>
+        <w:t>越好。但現實上卻受限於同時滿足上述兩個條件的</w:t>
       </w:r>
       <w:r>
         <w:rPr>
@@ -9777,7 +9770,6 @@
       <w:pPr>
         <w:ind w:firstLine="425"/>
         <w:rPr>
-          <w:strike/>
           <w:color w:val="0070C0"/>
         </w:rPr>
       </w:pPr>
@@ -10179,28 +10171,28 @@
           <w:rFonts w:hint="eastAsia"/>
           <w:color w:val="0070C0"/>
         </w:rPr>
-        <w:t>針對不同</w:t>
-      </w:r>
-      <w:r>
-        <w:rPr>
-          <w:rFonts w:hint="eastAsia"/>
-          <w:color w:val="0070C0"/>
-        </w:rPr>
-        <w:t>維度</w:t>
-      </w:r>
-      <w:r>
-        <w:rPr>
-          <w:rFonts w:hint="eastAsia"/>
-          <w:color w:val="0070C0"/>
-        </w:rPr>
-        <w:t>具有缺失</w:t>
-      </w:r>
-      <w:r>
-        <w:rPr>
-          <w:rFonts w:hint="eastAsia"/>
-          <w:color w:val="0070C0"/>
-        </w:rPr>
-        <w:t>值的情況</w:t>
+        <w:t>依據</w:t>
+      </w:r>
+      <w:r>
+        <w:rPr>
+          <w:rFonts w:hint="eastAsia"/>
+          <w:color w:val="0070C0"/>
+        </w:rPr>
+        <w:t>缺失</w:t>
+      </w:r>
+      <w:r>
+        <w:rPr>
+          <w:rFonts w:hint="eastAsia"/>
+          <w:color w:val="0070C0"/>
+        </w:rPr>
+        <w:t>的維度</w:t>
+      </w:r>
+      <w:r>
+        <w:rPr>
+          <w:rFonts w:hint="eastAsia"/>
+          <w:color w:val="0070C0"/>
+        </w:rPr>
+        <w:t>分布加以</w:t>
       </w:r>
       <w:r>
         <w:rPr>
@@ -10249,7 +10241,157 @@
       <w:r>
         <w:rPr>
           <w:rFonts w:hint="eastAsia"/>
-          <w:strike/>
+          <w:color w:val="0070C0"/>
+        </w:rPr>
+        <w:t>若缺失</w:t>
+      </w:r>
+      <w:r>
+        <w:rPr>
+          <w:rFonts w:hint="eastAsia"/>
+          <w:color w:val="0070C0"/>
+        </w:rPr>
+        <w:t>於</w:t>
+      </w:r>
+      <w:r>
+        <w:rPr>
+          <w:rFonts w:hint="eastAsia"/>
+          <w:color w:val="0070C0"/>
+        </w:rPr>
+        <w:t>某一維度上，</w:t>
+      </w:r>
+      <w:proofErr w:type="gramStart"/>
+      <w:r>
+        <w:rPr>
+          <w:rFonts w:hint="eastAsia"/>
+          <w:color w:val="0070C0"/>
+        </w:rPr>
+        <w:t>則該維度</w:t>
+      </w:r>
+      <w:proofErr w:type="gramEnd"/>
+      <w:r>
+        <w:rPr>
+          <w:rFonts w:hint="eastAsia"/>
+          <w:color w:val="0070C0"/>
+        </w:rPr>
+        <w:t>編碼為</w:t>
+      </w:r>
+      <w:r>
+        <w:rPr>
+          <w:rFonts w:hint="eastAsia"/>
+          <w:color w:val="0070C0"/>
+        </w:rPr>
+        <w:t>0</w:t>
+      </w:r>
+      <w:r>
+        <w:rPr>
+          <w:rFonts w:hint="eastAsia"/>
+          <w:color w:val="0070C0"/>
+        </w:rPr>
+        <w:t>；</w:t>
+      </w:r>
+      <w:r>
+        <w:rPr>
+          <w:rFonts w:hint="eastAsia"/>
+          <w:color w:val="0070C0"/>
+        </w:rPr>
+        <w:t>否則為</w:t>
+      </w:r>
+      <w:r>
+        <w:rPr>
+          <w:rFonts w:hint="eastAsia"/>
+          <w:color w:val="0070C0"/>
+        </w:rPr>
+        <w:t>1</w:t>
+      </w:r>
+      <w:r>
+        <w:rPr>
+          <w:rFonts w:hint="eastAsia"/>
+          <w:color w:val="0070C0"/>
+        </w:rPr>
+        <w:t>。</w:t>
+      </w:r>
+      <w:r>
+        <w:rPr>
+          <w:rFonts w:hint="eastAsia"/>
+          <w:color w:val="0070C0"/>
+        </w:rPr>
+        <w:t>在維度為</w:t>
+      </w:r>
+      <w:r>
+        <w:rPr>
+          <w:rFonts w:hint="eastAsia"/>
+          <w:color w:val="0070C0"/>
+        </w:rPr>
+        <w:t>d</w:t>
+      </w:r>
+      <w:r>
+        <w:rPr>
+          <w:rFonts w:hint="eastAsia"/>
+          <w:color w:val="0070C0"/>
+        </w:rPr>
+        <w:t>的資料集內</w:t>
+      </w:r>
+      <w:r>
+        <w:rPr>
+          <w:rFonts w:hint="eastAsia"/>
+          <w:color w:val="0070C0"/>
+        </w:rPr>
+        <w:t>最多具有</w:t>
+      </w:r>
+      <m:oMath>
+        <m:sSup>
+          <m:sSupPr>
+            <m:ctrlPr>
+              <w:rPr>
+                <w:rFonts w:ascii="Cambria Math" w:hAnsi="Cambria Math"/>
+                <w:color w:val="0070C0"/>
+              </w:rPr>
+            </m:ctrlPr>
+          </m:sSupPr>
+          <m:e>
+            <m:r>
+              <w:rPr>
+                <w:rFonts w:ascii="Cambria Math" w:hAnsi="Cambria Math" w:hint="eastAsia"/>
+                <w:color w:val="0070C0"/>
+              </w:rPr>
+              <m:t>2</m:t>
+            </m:r>
+          </m:e>
+          <m:sup>
+            <m:r>
+              <w:rPr>
+                <w:rFonts w:ascii="MS Gothic" w:eastAsia="MS Gothic" w:hAnsi="MS Gothic" w:cs="MS Gothic" w:hint="eastAsia"/>
+                <w:color w:val="0070C0"/>
+              </w:rPr>
+              <m:t>-</m:t>
+            </m:r>
+            <m:r>
+              <w:rPr>
+                <w:rFonts w:ascii="Cambria Math" w:hAnsi="Cambria Math" w:hint="eastAsia"/>
+                <w:color w:val="0070C0"/>
+              </w:rPr>
+              <m:t>1</m:t>
+            </m:r>
+          </m:sup>
+        </m:sSup>
+      </m:oMath>
+      <w:r>
+        <w:rPr>
+          <w:rFonts w:hint="eastAsia"/>
+          <w:color w:val="0070C0"/>
+        </w:rPr>
+        <w:t>種缺失的維度分布</w:t>
+      </w:r>
+      <w:r>
+        <w:rPr>
+          <w:rFonts w:hint="eastAsia"/>
+          <w:color w:val="0070C0"/>
+        </w:rPr>
+        <w:t>。</w:t>
+      </w:r>
+      <w:r>
+        <w:rPr>
+          <w:rFonts w:hint="eastAsia"/>
           <w:color w:val="0070C0"/>
         </w:rPr>
         <w:t>其</w:t>
@@ -10257,7 +10399,6 @@
       <w:r>
         <w:rPr>
           <w:rFonts w:hint="eastAsia"/>
-          <w:strike/>
           <w:color w:val="0070C0"/>
         </w:rPr>
         <w:t>目的</w:t>
@@ -10265,7 +10406,6 @@
       <w:r>
         <w:rPr>
           <w:rFonts w:hint="eastAsia"/>
-          <w:strike/>
           <w:color w:val="0070C0"/>
         </w:rPr>
         <w:t>是</w:t>
@@ -10273,557 +10413,104 @@
       <w:r>
         <w:rPr>
           <w:rFonts w:hint="eastAsia"/>
-          <w:strike/>
-          <w:color w:val="0070C0"/>
-        </w:rPr>
-        <w:t>比較相同缺失</w:t>
-      </w:r>
-      <w:r>
-        <w:rPr>
-          <w:rFonts w:hint="eastAsia"/>
-          <w:strike/>
-          <w:color w:val="0070C0"/>
-        </w:rPr>
-        <w:t>維度</w:t>
-      </w:r>
-      <w:r>
-        <w:rPr>
-          <w:rFonts w:hint="eastAsia"/>
-          <w:strike/>
-          <w:color w:val="0070C0"/>
-        </w:rPr>
-        <w:t>分布</w:t>
-      </w:r>
-      <w:r>
-        <w:rPr>
-          <w:rFonts w:hint="eastAsia"/>
-          <w:strike/>
-          <w:color w:val="0070C0"/>
-        </w:rPr>
-        <w:t>的資料點</w:t>
-      </w:r>
-      <w:r>
-        <w:rPr>
-          <w:rFonts w:hint="eastAsia"/>
-          <w:strike/>
-          <w:color w:val="0070C0"/>
-        </w:rPr>
-        <w:t>，並</w:t>
-      </w:r>
-      <w:r>
-        <w:rPr>
-          <w:rFonts w:hint="eastAsia"/>
-          <w:strike/>
-          <w:color w:val="0070C0"/>
-        </w:rPr>
-        <w:t>根據剩下未缺失的值</w:t>
-      </w:r>
-      <w:r>
-        <w:rPr>
-          <w:rFonts w:hint="eastAsia"/>
-          <w:strike/>
-          <w:color w:val="0070C0"/>
-        </w:rPr>
-        <w:t>，</w:t>
-      </w:r>
-      <w:r>
-        <w:rPr>
-          <w:rFonts w:hint="eastAsia"/>
-          <w:strike/>
-          <w:color w:val="0070C0"/>
-        </w:rPr>
-        <w:t>計算</w:t>
-      </w:r>
-      <w:r>
-        <w:rPr>
-          <w:rFonts w:hint="eastAsia"/>
-          <w:strike/>
-          <w:color w:val="0070C0"/>
-        </w:rPr>
-        <w:t>在</w:t>
-      </w:r>
-      <w:r>
-        <w:rPr>
-          <w:rFonts w:hint="eastAsia"/>
-          <w:strike/>
-          <w:color w:val="0070C0"/>
-        </w:rPr>
-        <w:t>相</w:t>
-      </w:r>
-      <w:r>
-        <w:rPr>
-          <w:rFonts w:hint="eastAsia"/>
-          <w:strike/>
-          <w:color w:val="0070C0"/>
-        </w:rPr>
-        <w:t>同缺失</w:t>
-      </w:r>
-      <w:r>
-        <w:rPr>
-          <w:rFonts w:hint="eastAsia"/>
-          <w:strike/>
-          <w:color w:val="0070C0"/>
-        </w:rPr>
-        <w:t>維度</w:t>
-      </w:r>
-      <w:r>
-        <w:rPr>
-          <w:rFonts w:hint="eastAsia"/>
-          <w:strike/>
-          <w:color w:val="0070C0"/>
-        </w:rPr>
-        <w:t>分布</w:t>
-      </w:r>
-      <w:r>
-        <w:rPr>
-          <w:rFonts w:hint="eastAsia"/>
-          <w:strike/>
-          <w:color w:val="0070C0"/>
-        </w:rPr>
-        <w:t>下</w:t>
-      </w:r>
-      <w:r>
-        <w:rPr>
-          <w:rFonts w:hint="eastAsia"/>
-          <w:strike/>
-          <w:color w:val="0070C0"/>
-        </w:rPr>
-        <w:t>各別的</w:t>
-      </w:r>
-      <w:r>
-        <w:rPr>
-          <w:rFonts w:hint="eastAsia"/>
-          <w:strike/>
-          <w:color w:val="0070C0"/>
-        </w:rPr>
-        <w:t>天際線</w:t>
-      </w:r>
-      <w:r>
-        <w:rPr>
-          <w:rFonts w:hint="eastAsia"/>
-          <w:strike/>
-          <w:color w:val="0070C0"/>
-        </w:rPr>
-        <w:t>，</w:t>
-      </w:r>
-      <w:r>
-        <w:rPr>
-          <w:rFonts w:hint="eastAsia"/>
-          <w:strike/>
-          <w:color w:val="0070C0"/>
-        </w:rPr>
-        <w:t>再</w:t>
-      </w:r>
-      <w:r>
-        <w:rPr>
-          <w:rFonts w:hint="eastAsia"/>
-          <w:strike/>
-          <w:color w:val="0070C0"/>
-        </w:rPr>
-        <w:t>對</w:t>
-      </w:r>
-      <w:r>
-        <w:rPr>
-          <w:rFonts w:hint="eastAsia"/>
-          <w:strike/>
-          <w:color w:val="0070C0"/>
-        </w:rPr>
-        <w:t>不同缺失維度</w:t>
-      </w:r>
-      <w:r>
-        <w:rPr>
-          <w:rFonts w:hint="eastAsia"/>
-          <w:strike/>
-          <w:color w:val="0070C0"/>
-        </w:rPr>
-        <w:t>分布</w:t>
-      </w:r>
-      <w:r>
-        <w:rPr>
-          <w:rFonts w:hint="eastAsia"/>
-          <w:strike/>
-          <w:color w:val="0070C0"/>
-        </w:rPr>
-        <w:t>下</w:t>
-      </w:r>
-      <w:r>
-        <w:rPr>
-          <w:rFonts w:hint="eastAsia"/>
-          <w:strike/>
-          <w:color w:val="0070C0"/>
-        </w:rPr>
-        <w:t>所形成</w:t>
-      </w:r>
-      <w:r>
-        <w:rPr>
-          <w:rFonts w:hint="eastAsia"/>
-          <w:strike/>
-          <w:color w:val="0070C0"/>
-        </w:rPr>
-        <w:t>各別的</w:t>
+          <w:color w:val="0070C0"/>
+        </w:rPr>
+        <w:t>將相同缺失的維度分布歸為</w:t>
+      </w:r>
+      <w:r>
+        <w:rPr>
+          <w:rFonts w:hint="eastAsia"/>
+          <w:color w:val="0070C0"/>
+        </w:rPr>
+        <w:t>同</w:t>
+      </w:r>
+      <w:r>
+        <w:rPr>
+          <w:rFonts w:hint="eastAsia"/>
+          <w:color w:val="0070C0"/>
+        </w:rPr>
+        <w:t>一類</w:t>
+      </w:r>
+      <w:r>
+        <w:rPr>
+          <w:rFonts w:hint="eastAsia"/>
+          <w:color w:val="0070C0"/>
+        </w:rPr>
+        <w:t>(Bu</w:t>
+      </w:r>
+      <w:r>
+        <w:rPr>
+          <w:color w:val="0070C0"/>
+        </w:rPr>
+        <w:t>cket</w:t>
+      </w:r>
+      <w:r>
+        <w:rPr>
+          <w:rFonts w:hint="eastAsia"/>
+          <w:color w:val="0070C0"/>
+        </w:rPr>
+        <w:t>)</w:t>
+      </w:r>
+      <w:r>
+        <w:rPr>
+          <w:rFonts w:hint="eastAsia"/>
+          <w:color w:val="0070C0"/>
+        </w:rPr>
+        <w:t>，並且比較其餘剩下非缺失的維度做為</w:t>
+      </w:r>
+      <w:r>
+        <w:rPr>
+          <w:rFonts w:hint="eastAsia"/>
+          <w:color w:val="0070C0"/>
+        </w:rPr>
+        <w:t>該類</w:t>
+      </w:r>
+      <w:r>
+        <w:rPr>
+          <w:rFonts w:hint="eastAsia"/>
+          <w:color w:val="0070C0"/>
+        </w:rPr>
+        <w:t>的支配依據。</w:t>
+      </w:r>
+      <w:r>
+        <w:rPr>
+          <w:rFonts w:hint="eastAsia"/>
+          <w:color w:val="0070C0"/>
+        </w:rPr>
+        <w:t>最終再將</w:t>
       </w:r>
       <w:proofErr w:type="gramStart"/>
       <w:r>
         <w:rPr>
           <w:rFonts w:hint="eastAsia"/>
-          <w:strike/>
-          <w:color w:val="0070C0"/>
-        </w:rPr>
-        <w:t>天際線</w:t>
-      </w:r>
-      <w:r>
-        <w:rPr>
-          <w:rFonts w:hint="eastAsia"/>
-          <w:strike/>
-          <w:color w:val="0070C0"/>
-        </w:rPr>
-        <w:t>聯集</w:t>
+          <w:color w:val="0070C0"/>
+        </w:rPr>
+        <w:t>不</w:t>
       </w:r>
       <w:proofErr w:type="gramEnd"/>
       <w:r>
         <w:rPr>
           <w:rFonts w:hint="eastAsia"/>
-          <w:strike/>
-          <w:color w:val="0070C0"/>
-        </w:rPr>
-        <w:t>為</w:t>
-      </w:r>
-      <w:r>
-        <w:rPr>
-          <w:rFonts w:hint="eastAsia"/>
-          <w:strike/>
-          <w:color w:val="0070C0"/>
-        </w:rPr>
-        <w:t>最</w:t>
-      </w:r>
-      <w:r>
-        <w:rPr>
-          <w:rFonts w:hint="eastAsia"/>
-          <w:strike/>
-          <w:color w:val="0070C0"/>
-        </w:rPr>
-        <w:t>後的</w:t>
-      </w:r>
-      <w:r>
-        <w:rPr>
-          <w:rFonts w:hint="eastAsia"/>
-          <w:strike/>
-          <w:color w:val="0070C0"/>
-        </w:rPr>
-        <w:t>天際線</w:t>
-      </w:r>
-      <w:r>
-        <w:rPr>
-          <w:rFonts w:hint="eastAsia"/>
-          <w:strike/>
-          <w:color w:val="0070C0"/>
-        </w:rPr>
-        <w:t>查詢結果</w:t>
-      </w:r>
-      <w:r>
-        <w:rPr>
-          <w:rFonts w:hint="eastAsia"/>
-          <w:strike/>
-          <w:color w:val="0070C0"/>
-        </w:rPr>
-        <w:t>。</w:t>
-      </w:r>
-      <w:r>
-        <w:rPr>
-          <w:rFonts w:hint="eastAsia"/>
-          <w:strike/>
-          <w:color w:val="0070C0"/>
-        </w:rPr>
-        <w:t>此</w:t>
-      </w:r>
-      <w:r>
-        <w:rPr>
-          <w:rFonts w:hint="eastAsia"/>
-          <w:strike/>
-          <w:color w:val="0070C0"/>
-        </w:rPr>
-        <w:t>方</w:t>
-      </w:r>
-      <w:r>
-        <w:rPr>
-          <w:rFonts w:hint="eastAsia"/>
-          <w:strike/>
-          <w:color w:val="0070C0"/>
-        </w:rPr>
-        <w:t>法</w:t>
-      </w:r>
-      <w:r>
-        <w:rPr>
-          <w:rFonts w:hint="eastAsia"/>
-          <w:strike/>
-          <w:color w:val="0070C0"/>
-        </w:rPr>
-        <w:t>雖</w:t>
-      </w:r>
-      <w:r>
-        <w:rPr>
-          <w:rFonts w:hint="eastAsia"/>
-          <w:strike/>
-          <w:color w:val="0070C0"/>
-        </w:rPr>
-        <w:t>然</w:t>
-      </w:r>
-      <w:r>
-        <w:rPr>
-          <w:rFonts w:hint="eastAsia"/>
-          <w:strike/>
-          <w:color w:val="0070C0"/>
-        </w:rPr>
-        <w:t>可以</w:t>
-      </w:r>
-      <w:r>
-        <w:rPr>
-          <w:rFonts w:hint="eastAsia"/>
-          <w:strike/>
-          <w:color w:val="0070C0"/>
-        </w:rPr>
-        <w:t>比較</w:t>
-      </w:r>
-      <w:r>
-        <w:rPr>
-          <w:rFonts w:hint="eastAsia"/>
-          <w:strike/>
-          <w:color w:val="0070C0"/>
-        </w:rPr>
-        <w:t>相同缺失分布</w:t>
-      </w:r>
-      <w:r>
-        <w:rPr>
-          <w:rFonts w:hint="eastAsia"/>
-          <w:strike/>
-          <w:color w:val="0070C0"/>
-        </w:rPr>
-        <w:t>內</w:t>
-      </w:r>
-      <w:r>
-        <w:rPr>
-          <w:rFonts w:hint="eastAsia"/>
-          <w:strike/>
-          <w:color w:val="0070C0"/>
-        </w:rPr>
-        <w:t>的</w:t>
-      </w:r>
-      <w:r>
-        <w:rPr>
-          <w:rFonts w:hint="eastAsia"/>
-          <w:strike/>
-          <w:color w:val="0070C0"/>
-        </w:rPr>
-        <w:t>資料點</w:t>
-      </w:r>
-      <w:r>
-        <w:rPr>
-          <w:rFonts w:hint="eastAsia"/>
-          <w:strike/>
-          <w:color w:val="0070C0"/>
-        </w:rPr>
-        <w:t>，</w:t>
-      </w:r>
-      <w:r>
-        <w:rPr>
-          <w:rFonts w:hint="eastAsia"/>
-          <w:strike/>
-          <w:color w:val="0070C0"/>
-        </w:rPr>
-        <w:t>但</w:t>
-      </w:r>
-      <w:r>
-        <w:rPr>
-          <w:rFonts w:hint="eastAsia"/>
-          <w:strike/>
-          <w:color w:val="0070C0"/>
-        </w:rPr>
-        <w:t>不同</w:t>
-      </w:r>
-      <w:r>
-        <w:rPr>
-          <w:rFonts w:hint="eastAsia"/>
-          <w:strike/>
-          <w:color w:val="0070C0"/>
-        </w:rPr>
-        <w:t>缺失維度</w:t>
-      </w:r>
-      <w:r>
-        <w:rPr>
-          <w:rFonts w:hint="eastAsia"/>
-          <w:strike/>
-          <w:color w:val="0070C0"/>
-        </w:rPr>
-        <w:t>所形成的各別</w:t>
-      </w:r>
-      <w:r>
-        <w:rPr>
-          <w:rFonts w:hint="eastAsia"/>
-          <w:strike/>
-          <w:color w:val="0070C0"/>
-        </w:rPr>
-        <w:t>天際線</w:t>
-      </w:r>
-      <w:r>
-        <w:rPr>
-          <w:rFonts w:hint="eastAsia"/>
-          <w:strike/>
-          <w:color w:val="0070C0"/>
-        </w:rPr>
-        <w:t>，</w:t>
-      </w:r>
-      <w:r>
-        <w:rPr>
-          <w:rFonts w:hint="eastAsia"/>
-          <w:strike/>
-          <w:color w:val="0070C0"/>
-        </w:rPr>
-        <w:t>仍然無法定義</w:t>
-      </w:r>
-      <w:r>
-        <w:rPr>
-          <w:rFonts w:hint="eastAsia"/>
-          <w:strike/>
-          <w:color w:val="0070C0"/>
-        </w:rPr>
-        <w:t>彼此的</w:t>
-      </w:r>
-      <w:r>
-        <w:rPr>
-          <w:rFonts w:hint="eastAsia"/>
-          <w:strike/>
-          <w:color w:val="0070C0"/>
-        </w:rPr>
-        <w:t>支配關係</w:t>
-      </w:r>
-      <w:r>
-        <w:rPr>
-          <w:rFonts w:hint="eastAsia"/>
-          <w:strike/>
-          <w:color w:val="0070C0"/>
-        </w:rPr>
-        <w:t>。</w:t>
-      </w:r>
-      <w:r>
-        <w:rPr>
-          <w:rFonts w:hint="eastAsia"/>
-          <w:strike/>
-          <w:color w:val="0070C0"/>
-        </w:rPr>
-        <w:t>可見</w:t>
-      </w:r>
-      <w:r>
-        <w:rPr>
-          <w:rFonts w:hint="eastAsia"/>
-          <w:strike/>
-          <w:color w:val="0070C0"/>
-        </w:rPr>
-        <w:t>無法藉</w:t>
-      </w:r>
-      <w:r>
-        <w:rPr>
-          <w:rFonts w:hint="eastAsia"/>
-          <w:strike/>
-          <w:color w:val="0070C0"/>
-        </w:rPr>
-        <w:t>由</w:t>
-      </w:r>
-      <w:r>
-        <w:rPr>
-          <w:rFonts w:hint="eastAsia"/>
-          <w:strike/>
-          <w:color w:val="0070C0"/>
-        </w:rPr>
-        <w:t>缺失</w:t>
-      </w:r>
-      <w:r>
-        <w:rPr>
-          <w:rFonts w:hint="eastAsia"/>
-          <w:strike/>
-          <w:color w:val="0070C0"/>
-        </w:rPr>
-        <w:t>維度</w:t>
-      </w:r>
-      <w:r>
-        <w:rPr>
-          <w:rFonts w:hint="eastAsia"/>
-          <w:strike/>
-          <w:color w:val="0070C0"/>
-        </w:rPr>
-        <w:t>方式</w:t>
-      </w:r>
-      <w:r>
-        <w:rPr>
-          <w:rFonts w:hint="eastAsia"/>
-          <w:strike/>
-          <w:color w:val="0070C0"/>
-        </w:rPr>
-        <w:t>來</w:t>
-      </w:r>
-      <w:r>
-        <w:rPr>
-          <w:rFonts w:hint="eastAsia"/>
-          <w:strike/>
-          <w:color w:val="0070C0"/>
-        </w:rPr>
-        <w:t>解決</w:t>
-      </w:r>
-      <w:r>
-        <w:rPr>
-          <w:rFonts w:hint="eastAsia"/>
-          <w:strike/>
-          <w:color w:val="0070C0"/>
-        </w:rPr>
-        <w:t>所有</w:t>
-      </w:r>
-      <w:r>
-        <w:rPr>
-          <w:rFonts w:hint="eastAsia"/>
-          <w:strike/>
-          <w:color w:val="0070C0"/>
-        </w:rPr>
-        <w:t>不同缺失</w:t>
-      </w:r>
-      <w:r>
-        <w:rPr>
-          <w:rFonts w:hint="eastAsia"/>
-          <w:strike/>
-          <w:color w:val="0070C0"/>
-        </w:rPr>
-        <w:t>維度</w:t>
-      </w:r>
-      <w:r>
-        <w:rPr>
-          <w:rFonts w:hint="eastAsia"/>
-          <w:strike/>
-          <w:color w:val="0070C0"/>
-        </w:rPr>
-        <w:t>分布</w:t>
-      </w:r>
-      <w:r>
-        <w:rPr>
-          <w:rFonts w:hint="eastAsia"/>
-          <w:strike/>
-          <w:color w:val="0070C0"/>
-        </w:rPr>
-        <w:t>的</w:t>
-      </w:r>
-      <w:r>
-        <w:rPr>
-          <w:rFonts w:hint="eastAsia"/>
-          <w:strike/>
-          <w:color w:val="0070C0"/>
-        </w:rPr>
-        <w:t>問題</w:t>
-      </w:r>
-      <w:r>
-        <w:rPr>
-          <w:rFonts w:hint="eastAsia"/>
-          <w:strike/>
-          <w:color w:val="0070C0"/>
-        </w:rPr>
-        <w:t>。</w:t>
-      </w:r>
+          <w:color w:val="0070C0"/>
+        </w:rPr>
+        <w:t>同類的缺失分布</w:t>
+      </w:r>
+      <w:r>
+        <w:rPr>
+          <w:rFonts w:hint="eastAsia"/>
+          <w:color w:val="0070C0"/>
+        </w:rPr>
+        <w:t>聯集組成最終的天際線查詢結果。</w:t>
+      </w:r>
+      <w:r>
+        <w:rPr>
+          <w:rFonts w:hint="eastAsia"/>
+          <w:color w:val="0070C0"/>
+        </w:rPr>
+        <w:t>但此分類方式僅能夠在同一類缺失的維度分布上比較；不同缺失的維度分布的點仍然無法定義其支配關係。</w:t>
+      </w:r>
+      <w:bookmarkStart w:id="8" w:name="_GoBack"/>
+      <w:bookmarkEnd w:id="8"/>
     </w:p>
     <w:p>
       <w:pPr>
@@ -10841,35 +10528,56 @@
           <w:rFonts w:hint="eastAsia"/>
           <w:color w:val="00B050"/>
         </w:rPr>
-        <w:t>說明針對</w:t>
+        <w:t>說明</w:t>
       </w:r>
       <w:r>
         <w:rPr>
           <w:rFonts w:hint="eastAsia"/>
           <w:color w:val="00B050"/>
         </w:rPr>
-        <w:t>不完整資料集的</w:t>
+        <w:t>不完整資料集</w:t>
       </w:r>
       <w:r>
         <w:rPr>
           <w:rFonts w:hint="eastAsia"/>
           <w:color w:val="00B050"/>
         </w:rPr>
-        <w:t>缺失值</w:t>
+        <w:t>上</w:t>
       </w:r>
       <w:r>
         <w:rPr>
           <w:rFonts w:hint="eastAsia"/>
           <w:color w:val="00B050"/>
         </w:rPr>
-        <w:t>問題，</w:t>
+        <w:t>執行天際線查詢演算法的困境</w:t>
       </w:r>
       <w:r>
         <w:rPr>
           <w:rFonts w:hint="eastAsia"/>
           <w:color w:val="00B050"/>
         </w:rPr>
-        <w:t>本研究動機、說明面對不完整資料集中的缺失值所採取的機制</w:t>
+        <w:t>，</w:t>
+      </w:r>
+      <w:r>
+        <w:rPr>
+          <w:rFonts w:hint="eastAsia"/>
+          <w:color w:val="00B050"/>
+        </w:rPr>
+        <w:t>本研究動機</w:t>
+      </w:r>
+      <w:r>
+        <w:rPr>
+          <w:rFonts w:hint="eastAsia"/>
+          <w:color w:val="00B050"/>
+        </w:rPr>
+        <w:t>及</w:t>
+      </w:r>
+      <w:r>
+        <w:rPr>
+          <w:rFonts w:hint="eastAsia"/>
+          <w:color w:val="00B050"/>
+        </w:rPr>
+        <w:t>所採取的機制</w:t>
       </w:r>
       <w:r>
         <w:rPr>
@@ -10898,6 +10606,13 @@
           <w:color w:val="0070C0"/>
         </w:rPr>
         <w:lastRenderedPageBreak/>
+        <w:t>若在具有缺失值的資料集中執行天際線查詢，因無法知道缺失值的實際數值大小，也不能決定具有缺失值的資料點與其他資料點之間的支配關係，導致最終很難準確地判斷該資料點應該被置於天際線之中。</w:t>
+      </w:r>
+      <w:r>
+        <w:rPr>
+          <w:rFonts w:hint="eastAsia"/>
+          <w:color w:val="0070C0"/>
+        </w:rPr>
         <w:t>由此可見，資料集的完整性在天際線查詢</w:t>
       </w:r>
       <w:r>
@@ -11012,13 +10727,6 @@
           <w:rFonts w:ascii="標楷體" w:hAnsi="標楷體" w:hint="eastAsia"/>
         </w:rPr>
         <w:t>「不完整資料集」。</w:t>
-      </w:r>
-      <w:r>
-        <w:rPr>
-          <w:rFonts w:hint="eastAsia"/>
-          <w:color w:val="ED7D31" w:themeColor="accent2"/>
-        </w:rPr>
-        <w:t>本研究針對缺失值所形成的不完整資料集。使得無法知道缺失值的實際數值大小，也就不能決定具有缺失值的資料點與其他資料點之間的支配關係，導致最終很難準確地判斷該資料點應該被置於天際線之中。</w:t>
       </w:r>
       <w:r>
         <w:rPr>
@@ -11264,21 +10972,14 @@
           <w:rFonts w:hint="eastAsia"/>
           <w:color w:val="00B050"/>
         </w:rPr>
-        <w:t>k</w:t>
+        <w:t>其</w:t>
       </w:r>
       <w:r>
         <w:rPr>
           <w:rFonts w:hint="eastAsia"/>
           <w:color w:val="00B050"/>
         </w:rPr>
-        <w:t>鄰近填補法</w:t>
-      </w:r>
-      <w:r>
-        <w:rPr>
-          <w:rFonts w:hint="eastAsia"/>
-          <w:color w:val="00B050"/>
-        </w:rPr>
-        <w:t>的優、缺點</w:t>
+        <w:t>優、缺點</w:t>
       </w:r>
       <w:r>
         <w:rPr>
@@ -11305,145 +11006,169 @@
       <w:r>
         <w:rPr>
           <w:rFonts w:hint="eastAsia"/>
-          <w:color w:val="0070C0"/>
+          <w:color w:val="000000" w:themeColor="text1"/>
         </w:rPr>
         <w:t>演算</w:t>
       </w:r>
       <w:r>
         <w:rPr>
           <w:rFonts w:hint="eastAsia"/>
-          <w:color w:val="0070C0"/>
+          <w:color w:val="000000" w:themeColor="text1"/>
         </w:rPr>
         <w:t>法</w:t>
       </w:r>
       <w:r>
         <w:rPr>
           <w:rFonts w:hint="eastAsia"/>
-          <w:color w:val="0070C0"/>
+          <w:color w:val="000000" w:themeColor="text1"/>
         </w:rPr>
         <w:t>中，</w:t>
       </w:r>
       <w:r>
+        <w:rPr>
+          <w:color w:val="000000" w:themeColor="text1"/>
+        </w:rPr>
         <w:t>k</w:t>
       </w:r>
       <w:r>
         <w:rPr>
           <w:rFonts w:hint="eastAsia"/>
+          <w:color w:val="000000" w:themeColor="text1"/>
         </w:rPr>
         <w:t>鄰近</w:t>
       </w:r>
       <w:r>
         <w:rPr>
           <w:rFonts w:hint="eastAsia"/>
+          <w:color w:val="000000" w:themeColor="text1"/>
         </w:rPr>
         <w:t>點</w:t>
       </w:r>
       <w:r>
         <w:rPr>
           <w:rFonts w:hint="eastAsia"/>
+          <w:color w:val="000000" w:themeColor="text1"/>
         </w:rPr>
         <w:t>填補法</w:t>
       </w:r>
       <w:r>
         <w:rPr>
           <w:rFonts w:hint="eastAsia"/>
+          <w:color w:val="000000" w:themeColor="text1"/>
         </w:rPr>
         <w:t>為最常見</w:t>
       </w:r>
       <w:r>
         <w:rPr>
           <w:rFonts w:hint="eastAsia"/>
+          <w:color w:val="000000" w:themeColor="text1"/>
         </w:rPr>
         <w:t>且簡單</w:t>
       </w:r>
       <w:r>
         <w:rPr>
           <w:rFonts w:hint="eastAsia"/>
+          <w:color w:val="000000" w:themeColor="text1"/>
         </w:rPr>
         <w:t>的方法</w:t>
       </w:r>
       <w:r>
         <w:rPr>
           <w:rFonts w:hint="eastAsia"/>
+          <w:color w:val="000000" w:themeColor="text1"/>
         </w:rPr>
         <w:t>。</w:t>
       </w:r>
       <w:r>
+        <w:rPr>
+          <w:color w:val="000000" w:themeColor="text1"/>
+        </w:rPr>
         <w:t>k</w:t>
       </w:r>
       <w:r>
         <w:rPr>
           <w:rFonts w:hint="eastAsia"/>
+          <w:color w:val="000000" w:themeColor="text1"/>
         </w:rPr>
         <w:t>鄰近點填補法</w:t>
       </w:r>
       <w:r>
+        <w:rPr>
+          <w:color w:val="000000" w:themeColor="text1"/>
+        </w:rPr>
         <w:t>以</w:t>
       </w:r>
       <w:r>
         <w:rPr>
           <w:rFonts w:hint="eastAsia"/>
+          <w:color w:val="000000" w:themeColor="text1"/>
         </w:rPr>
         <w:t>自設</w:t>
       </w:r>
       <w:r>
+        <w:rPr>
+          <w:color w:val="000000" w:themeColor="text1"/>
+        </w:rPr>
         <w:t>常</w:t>
       </w:r>
       <w:r>
         <w:rPr>
           <w:rFonts w:hint="eastAsia"/>
+          <w:color w:val="000000" w:themeColor="text1"/>
         </w:rPr>
         <w:t>數</w:t>
       </w:r>
       <w:r>
+        <w:rPr>
+          <w:color w:val="000000" w:themeColor="text1"/>
+        </w:rPr>
         <w:t>k</w:t>
       </w:r>
       <w:r>
         <w:rPr>
           <w:rFonts w:hint="eastAsia"/>
+          <w:color w:val="000000" w:themeColor="text1"/>
         </w:rPr>
         <w:t>，</w:t>
       </w:r>
       <w:r>
         <w:rPr>
           <w:rFonts w:hint="eastAsia"/>
+          <w:color w:val="000000" w:themeColor="text1"/>
         </w:rPr>
         <w:t>尋</w:t>
       </w:r>
       <w:r>
+        <w:rPr>
+          <w:color w:val="000000" w:themeColor="text1"/>
+        </w:rPr>
         <w:t>找</w:t>
       </w:r>
       <w:r>
         <w:rPr>
           <w:rFonts w:hint="eastAsia"/>
-        </w:rPr>
-        <w:t>含有</w:t>
-      </w:r>
-      <w:r>
-        <w:rPr>
-          <w:rFonts w:hint="eastAsia"/>
-        </w:rPr>
-        <w:t>缺失值</w:t>
-      </w:r>
-      <w:r>
-        <w:rPr>
-          <w:rFonts w:hint="eastAsia"/>
-        </w:rPr>
-        <w:t>的資料點</w:t>
-      </w:r>
-      <w:r>
-        <w:rPr>
-          <w:rFonts w:hint="eastAsia"/>
+          <w:color w:val="000000" w:themeColor="text1"/>
+        </w:rPr>
+        <w:t>含有缺失值的資料點</w:t>
+      </w:r>
+      <w:r>
+        <w:rPr>
+          <w:rFonts w:hint="eastAsia"/>
+          <w:color w:val="000000" w:themeColor="text1"/>
         </w:rPr>
         <w:t>其</w:t>
       </w:r>
       <w:r>
+        <w:rPr>
+          <w:color w:val="000000" w:themeColor="text1"/>
+        </w:rPr>
         <w:t>k</w:t>
       </w:r>
       <w:proofErr w:type="gramStart"/>
       <w:r>
         <w:rPr>
           <w:rFonts w:hint="eastAsia"/>
+          <w:color w:val="000000" w:themeColor="text1"/>
         </w:rPr>
         <w:t>個</w:t>
       </w:r>
@@ -11451,194 +11176,242 @@
       <w:r>
         <w:rPr>
           <w:rFonts w:hint="eastAsia"/>
+          <w:color w:val="000000" w:themeColor="text1"/>
         </w:rPr>
         <w:t>鄰近</w:t>
       </w:r>
       <w:r>
+        <w:rPr>
+          <w:color w:val="000000" w:themeColor="text1"/>
+        </w:rPr>
         <w:t>點</w:t>
       </w:r>
       <w:r>
         <w:rPr>
           <w:rFonts w:hint="eastAsia"/>
+          <w:color w:val="000000" w:themeColor="text1"/>
         </w:rPr>
         <w:t>取平均值</w:t>
       </w:r>
       <w:r>
         <w:rPr>
           <w:rFonts w:hint="eastAsia"/>
+          <w:color w:val="000000" w:themeColor="text1"/>
         </w:rPr>
         <w:t>作為填補的新值</w:t>
       </w:r>
       <w:r>
         <w:rPr>
           <w:rFonts w:hint="eastAsia"/>
+          <w:color w:val="000000" w:themeColor="text1"/>
         </w:rPr>
         <w:t>。</w:t>
       </w:r>
       <w:r>
         <w:rPr>
           <w:rFonts w:hint="eastAsia"/>
+          <w:color w:val="000000" w:themeColor="text1"/>
         </w:rPr>
         <w:t>但原始</w:t>
       </w:r>
       <w:r>
+        <w:rPr>
+          <w:color w:val="000000" w:themeColor="text1"/>
+        </w:rPr>
         <w:t>k</w:t>
       </w:r>
       <w:r>
         <w:rPr>
           <w:rFonts w:hint="eastAsia"/>
+          <w:color w:val="000000" w:themeColor="text1"/>
         </w:rPr>
         <w:t>鄰近點填補法</w:t>
       </w:r>
       <w:r>
         <w:rPr>
           <w:rFonts w:hint="eastAsia"/>
+          <w:color w:val="000000" w:themeColor="text1"/>
         </w:rPr>
         <w:t>具有兩大缺點：其一是在不完整資料集當中，計算含有缺失值資料點的歐式距離時，尋找到的鄰近點</w:t>
       </w:r>
       <w:r>
         <w:rPr>
           <w:rFonts w:hint="eastAsia"/>
+          <w:color w:val="000000" w:themeColor="text1"/>
         </w:rPr>
         <w:t>可能不是真正的鄰近點</w:t>
       </w:r>
       <w:r>
         <w:rPr>
           <w:rFonts w:hint="eastAsia"/>
+          <w:color w:val="000000" w:themeColor="text1"/>
+        </w:rPr>
+        <w:t>。其二是</w:t>
+      </w:r>
+      <w:r>
+        <w:rPr>
+          <w:rFonts w:hint="eastAsia"/>
+          <w:color w:val="000000" w:themeColor="text1"/>
+        </w:rPr>
+        <w:t>若鄰近點不足</w:t>
+      </w:r>
+      <w:r>
+        <w:rPr>
+          <w:rFonts w:hint="eastAsia"/>
+          <w:color w:val="000000" w:themeColor="text1"/>
+        </w:rPr>
+        <w:t>k</w:t>
+      </w:r>
+      <w:proofErr w:type="gramStart"/>
+      <w:r>
+        <w:rPr>
+          <w:rFonts w:hint="eastAsia"/>
+          <w:color w:val="000000" w:themeColor="text1"/>
+        </w:rPr>
+        <w:t>個</w:t>
+      </w:r>
+      <w:proofErr w:type="gramEnd"/>
+      <w:r>
+        <w:rPr>
+          <w:rFonts w:hint="eastAsia"/>
+          <w:color w:val="000000" w:themeColor="text1"/>
+        </w:rPr>
+        <w:t>，原始</w:t>
+      </w:r>
+      <w:r>
+        <w:rPr>
+          <w:color w:val="000000" w:themeColor="text1"/>
+        </w:rPr>
+        <w:t>k</w:t>
+      </w:r>
+      <w:r>
+        <w:rPr>
+          <w:rFonts w:hint="eastAsia"/>
+          <w:color w:val="000000" w:themeColor="text1"/>
+        </w:rPr>
+        <w:t>鄰近點填補法並不會積極地尋找剩下可參考的鄰近點，使得填補效果趨近於單一數值的填補法。此情形會隨著缺失比例越大時，越趨嚴重。</w:t>
+      </w:r>
+      <w:r>
+        <w:rPr>
+          <w:color w:val="000000" w:themeColor="text1"/>
+        </w:rPr>
+        <w:t>根據上述之情形，</w:t>
+      </w:r>
+      <w:r>
+        <w:rPr>
+          <w:rFonts w:hint="eastAsia"/>
+          <w:color w:val="000000" w:themeColor="text1"/>
+        </w:rPr>
+        <w:t>原始</w:t>
+      </w:r>
+      <w:r>
+        <w:rPr>
+          <w:color w:val="000000" w:themeColor="text1"/>
+        </w:rPr>
+        <w:t>k</w:t>
+      </w:r>
+      <w:r>
+        <w:rPr>
+          <w:rFonts w:hint="eastAsia"/>
+          <w:color w:val="000000" w:themeColor="text1"/>
+        </w:rPr>
+        <w:t>鄰近</w:t>
+      </w:r>
+      <w:r>
+        <w:rPr>
+          <w:rFonts w:hint="eastAsia"/>
+          <w:color w:val="000000" w:themeColor="text1"/>
+        </w:rPr>
+        <w:t>點</w:t>
+      </w:r>
+      <w:r>
+        <w:rPr>
+          <w:rFonts w:hint="eastAsia"/>
+          <w:color w:val="000000" w:themeColor="text1"/>
+        </w:rPr>
+        <w:t>填補法</w:t>
+      </w:r>
+      <w:r>
+        <w:rPr>
+          <w:color w:val="000000" w:themeColor="text1"/>
+        </w:rPr>
+        <w:t>填補後的效果</w:t>
+      </w:r>
+      <w:r>
+        <w:rPr>
+          <w:rFonts w:hint="eastAsia"/>
+          <w:color w:val="000000" w:themeColor="text1"/>
+        </w:rPr>
+        <w:t>，</w:t>
+      </w:r>
+      <w:r>
+        <w:rPr>
+          <w:rFonts w:hint="eastAsia"/>
+          <w:color w:val="000000" w:themeColor="text1"/>
+        </w:rPr>
+        <w:t>會</w:t>
+      </w:r>
+      <w:r>
+        <w:rPr>
+          <w:rFonts w:hint="eastAsia"/>
+          <w:color w:val="000000" w:themeColor="text1"/>
+        </w:rPr>
+        <w:t>隨著缺失比例越大越差</w:t>
+      </w:r>
+      <w:r>
+        <w:rPr>
+          <w:rFonts w:hint="eastAsia"/>
+          <w:color w:val="000000" w:themeColor="text1"/>
         </w:rPr>
         <w:t>。</w:t>
       </w:r>
       <w:r>
         <w:rPr>
-          <w:rFonts w:hint="eastAsia"/>
-        </w:rPr>
-        <w:t>其二是</w:t>
-      </w:r>
-      <w:r>
-        <w:rPr>
-          <w:rFonts w:hint="eastAsia"/>
-        </w:rPr>
-        <w:t>若鄰近點不足</w:t>
-      </w:r>
-      <w:r>
-        <w:rPr>
-          <w:rFonts w:hint="eastAsia"/>
+          <w:color w:val="000000" w:themeColor="text1"/>
+        </w:rPr>
+        <w:t>過往</w:t>
+      </w:r>
+      <w:r>
+        <w:rPr>
+          <w:rFonts w:hint="eastAsia"/>
+          <w:color w:val="000000" w:themeColor="text1"/>
+        </w:rPr>
+        <w:t>對</w:t>
+      </w:r>
+      <w:r>
+        <w:rPr>
+          <w:color w:val="000000" w:themeColor="text1"/>
         </w:rPr>
         <w:t>k</w:t>
       </w:r>
-      <w:proofErr w:type="gramStart"/>
-      <w:r>
-        <w:rPr>
-          <w:rFonts w:hint="eastAsia"/>
-        </w:rPr>
-        <w:t>個</w:t>
-      </w:r>
-      <w:proofErr w:type="gramEnd"/>
-      <w:r>
-        <w:rPr>
-          <w:rFonts w:hint="eastAsia"/>
-        </w:rPr>
-        <w:t>，原始</w:t>
-      </w:r>
-      <w:r>
-        <w:t>k</w:t>
-      </w:r>
-      <w:r>
-        <w:rPr>
-          <w:rFonts w:hint="eastAsia"/>
-        </w:rPr>
-        <w:t>鄰近點填補法並不會積極地尋找剩下可參考的鄰近點，使得填補效果趨近於單一數值的填補法。此情形會隨著缺失比例越大時，越趨嚴重。</w:t>
-      </w:r>
-      <w:r>
-        <w:t>根據上述之情形，</w:t>
-      </w:r>
-      <w:r>
-        <w:rPr>
-          <w:rFonts w:hint="eastAsia"/>
-        </w:rPr>
-        <w:t>原始</w:t>
-      </w:r>
-      <w:r>
-        <w:t>k</w:t>
-      </w:r>
-      <w:r>
-        <w:rPr>
-          <w:rFonts w:hint="eastAsia"/>
+      <w:r>
+        <w:rPr>
+          <w:rFonts w:hint="eastAsia"/>
+          <w:color w:val="000000" w:themeColor="text1"/>
         </w:rPr>
         <w:t>鄰近</w:t>
       </w:r>
-      <w:r>
-        <w:rPr>
-          <w:rFonts w:hint="eastAsia"/>
-          <w:color w:val="0070C0"/>
+      <w:bookmarkStart w:id="9" w:name="_Hlk47553156"/>
+      <w:r>
+        <w:rPr>
+          <w:rFonts w:hint="eastAsia"/>
+          <w:color w:val="000000" w:themeColor="text1"/>
         </w:rPr>
         <w:t>點</w:t>
       </w:r>
-      <w:r>
-        <w:rPr>
-          <w:rFonts w:hint="eastAsia"/>
-        </w:rPr>
-        <w:t>填補法</w:t>
-      </w:r>
-      <w:r>
-        <w:t>填補後的效果</w:t>
-      </w:r>
-      <w:r>
-        <w:rPr>
-          <w:rFonts w:hint="eastAsia"/>
-        </w:rPr>
-        <w:t>，</w:t>
-      </w:r>
-      <w:r>
-        <w:rPr>
-          <w:rFonts w:hint="eastAsia"/>
-        </w:rPr>
-        <w:t>會</w:t>
-      </w:r>
-      <w:r>
-        <w:rPr>
-          <w:rFonts w:hint="eastAsia"/>
-        </w:rPr>
-        <w:t>隨著缺失比例越大越差</w:t>
-      </w:r>
-      <w:r>
-        <w:rPr>
-          <w:rFonts w:hint="eastAsia"/>
-        </w:rPr>
-        <w:t>。</w:t>
-      </w:r>
-      <w:r>
-        <w:t>過往</w:t>
-      </w:r>
-      <w:r>
-        <w:rPr>
-          <w:rFonts w:hint="eastAsia"/>
-        </w:rPr>
-        <w:t>對</w:t>
-      </w:r>
-      <w:r>
-        <w:t>k</w:t>
-      </w:r>
-      <w:r>
-        <w:rPr>
-          <w:rFonts w:hint="eastAsia"/>
-        </w:rPr>
-        <w:t>鄰近</w:t>
-      </w:r>
-      <w:bookmarkStart w:id="9" w:name="_Hlk47553156"/>
-      <w:r>
-        <w:rPr>
-          <w:rFonts w:hint="eastAsia"/>
-          <w:color w:val="0070C0"/>
-        </w:rPr>
-        <w:t>點</w:t>
-      </w:r>
       <w:bookmarkEnd w:id="9"/>
       <w:r>
         <w:rPr>
           <w:rFonts w:hint="eastAsia"/>
-        </w:rPr>
-        <w:t>填補法的研究中，並沒有針對不同缺失值佔</w:t>
+          <w:color w:val="000000" w:themeColor="text1"/>
+        </w:rPr>
+        <w:t>填補法的研</w:t>
+      </w:r>
+      <w:r>
+        <w:rPr>
+          <w:rFonts w:hint="eastAsia"/>
+        </w:rPr>
+        <w:t>究中，並沒有針對不同缺失值佔</w:t>
       </w:r>
       <w:r>
         <w:rPr>
@@ -51709,7 +51482,7 @@
 </file>
 
 <file path=customXml/itemProps1.xml><?xml version="1.0" encoding="utf-8"?>
-<ds:datastoreItem xmlns:ds="http://schemas.openxmlformats.org/officeDocument/2006/customXml" ds:itemID="{00CF5300-4E7A-4B75-897D-4D0DBA5C6209}">
+<ds:datastoreItem xmlns:ds="http://schemas.openxmlformats.org/officeDocument/2006/customXml" ds:itemID="{3C20F46A-0E0C-4E3B-AA62-2D3027857C3E}">
   <ds:schemaRefs>
     <ds:schemaRef ds:uri="http://schemas.openxmlformats.org/officeDocument/2006/bibliography"/>
   </ds:schemaRefs>
